--- a/SP-Fanhui-wrestling robot.docx
+++ b/SP-Fanhui-wrestling robot.docx
@@ -1,12 +1,11 @@
 
 <file path=word/document.xml><?xml version="1.0" encoding="utf-8"?>
-<w:document xmlns:wpc="http://schemas.microsoft.com/office/word/2010/wordprocessingCanvas" xmlns:cx="http://schemas.microsoft.com/office/drawing/2014/chartex" xmlns:cx1="http://schemas.microsoft.com/office/drawing/2015/9/8/chartex" xmlns:cx2="http://schemas.microsoft.com/office/drawing/2015/10/21/chartex" xmlns:cx3="http://schemas.microsoft.com/office/drawing/2016/5/9/chartex" xmlns:cx4="http://schemas.microsoft.com/office/drawing/2016/5/10/chartex" xmlns:cx5="http://schemas.microsoft.com/office/drawing/2016/5/11/chartex" xmlns:mc="http://schemas.openxmlformats.org/markup-compatibility/2006" xmlns:o="urn:schemas-microsoft-com:office:office" xmlns:r="http://schemas.openxmlformats.org/officeDocument/2006/relationships" xmlns:m="http://schemas.openxmlformats.org/officeDocument/2006/math" xmlns:v="urn:schemas-microsoft-com:vml" xmlns:wp14="http://schemas.microsoft.com/office/word/2010/wordprocessingDrawing" xmlns:wp="http://schemas.openxmlformats.org/drawingml/2006/wordprocessingDrawing" xmlns:w10="urn:schemas-microsoft-com:office:word" xmlns:w="http://schemas.openxmlformats.org/wordprocessingml/2006/main" xmlns:w14="http://schemas.microsoft.com/office/word/2010/wordml" xmlns:w15="http://schemas.microsoft.com/office/word/2012/wordml" xmlns:wne="http://schemas.microsoft.com/office/word/2006/wordml" xmlns:wpg="http://schemas.microsoft.com/office/word/2010/wordprocessingGroup" xmlns:wpi="http://schemas.microsoft.com/office/word/2010/wordprocessingInk" xmlns:wps="http://schemas.microsoft.com/office/word/2010/wordprocessingShape" mc:Ignorable="w14 w15 wp14">
-  <!-- Generated by Aspose.Words for Java 20.1 -->
+<w:document xmlns:wpc="http://schemas.microsoft.com/office/word/2010/wordprocessingCanvas" xmlns:cx="http://schemas.microsoft.com/office/drawing/2014/chartex" xmlns:cx1="http://schemas.microsoft.com/office/drawing/2015/9/8/chartex" xmlns:cx2="http://schemas.microsoft.com/office/drawing/2015/10/21/chartex" xmlns:cx3="http://schemas.microsoft.com/office/drawing/2016/5/9/chartex" xmlns:cx4="http://schemas.microsoft.com/office/drawing/2016/5/10/chartex" xmlns:cx5="http://schemas.microsoft.com/office/drawing/2016/5/11/chartex" xmlns:cx6="http://schemas.microsoft.com/office/drawing/2016/5/12/chartex" xmlns:cx7="http://schemas.microsoft.com/office/drawing/2016/5/13/chartex" xmlns:cx8="http://schemas.microsoft.com/office/drawing/2016/5/14/chartex" xmlns:mc="http://schemas.openxmlformats.org/markup-compatibility/2006" xmlns:aink="http://schemas.microsoft.com/office/drawing/2016/ink" xmlns:am3d="http://schemas.microsoft.com/office/drawing/2017/model3d" xmlns:o="urn:schemas-microsoft-com:office:office" xmlns:r="http://schemas.openxmlformats.org/officeDocument/2006/relationships" xmlns:m="http://schemas.openxmlformats.org/officeDocument/2006/math" xmlns:v="urn:schemas-microsoft-com:vml" xmlns:wp14="http://schemas.microsoft.com/office/word/2010/wordprocessingDrawing" xmlns:wp="http://schemas.openxmlformats.org/drawingml/2006/wordprocessingDrawing" xmlns:w10="urn:schemas-microsoft-com:office:word" xmlns:w="http://schemas.openxmlformats.org/wordprocessingml/2006/main" xmlns:w14="http://schemas.microsoft.com/office/word/2010/wordml" xmlns:w15="http://schemas.microsoft.com/office/word/2012/wordml" xmlns:w16cid="http://schemas.microsoft.com/office/word/2016/wordml/cid" xmlns:w16se="http://schemas.microsoft.com/office/word/2015/wordml/symex" xmlns:wpg="http://schemas.microsoft.com/office/word/2010/wordprocessingGroup" xmlns:wpi="http://schemas.microsoft.com/office/word/2010/wordprocessingInk" xmlns:wne="http://schemas.microsoft.com/office/word/2006/wordml" xmlns:wps="http://schemas.microsoft.com/office/word/2010/wordprocessingShape" mc:Ignorable="w14 w15 w16se w16cid wp14">
   <w:body>
     <w:p>
       <w:pPr>
         <w:pStyle w:val="Title1"/>
-        <w:spacing w:before="96" w:beforeLines="40" w:after="240" w:afterLines="100" w:line="240" w:lineRule="auto"/>
+        <w:spacing w:beforeLines="40" w:before="96" w:afterLines="100" w:after="240" w:line="240" w:lineRule="auto"/>
         <w:rPr>
           <w:szCs w:val="28"/>
         </w:rPr>
@@ -34,7 +33,7 @@
           <w:szCs w:val="28"/>
         </w:rPr>
         <w:drawing>
-          <wp:inline distT="0" distB="0" distL="0" distR="0">
+          <wp:inline distT="0" distB="0" distL="0" distR="0" wp14:anchorId="5383C4EA" wp14:editId="01262778">
             <wp:extent cx="2274570" cy="647065"/>
             <wp:effectExtent l="0" t="0" r="0" b="635"/>
             <wp:docPr id="2" name="Picture 2"/>
@@ -51,9 +50,9 @@
                     </pic:cNvPicPr>
                   </pic:nvPicPr>
                   <pic:blipFill>
-                    <a:blip xmlns:r="http://schemas.openxmlformats.org/officeDocument/2006/relationships" r:embed="rId4">
+                    <a:blip r:embed="rId7">
                       <a:extLst>
-                        <a:ext xmlns:a="http://schemas.openxmlformats.org/drawingml/2006/main" uri="{28A0092B-C50C-407E-A947-70E740481C1C}">
+                        <a:ext uri="{28A0092B-C50C-407E-A947-70E740481C1C}">
                           <a14:useLocalDpi xmlns:a14="http://schemas.microsoft.com/office/drawing/2010/main" val="0"/>
                         </a:ext>
                       </a:extLst>
@@ -87,7 +86,7 @@
     <w:p>
       <w:pPr>
         <w:pStyle w:val="Subtitle1"/>
-        <w:spacing w:before="96" w:beforeLines="40" w:after="96" w:afterLines="40" w:line="240" w:lineRule="auto"/>
+        <w:spacing w:beforeLines="40" w:before="96" w:afterLines="40" w:after="96" w:line="240" w:lineRule="auto"/>
         <w:rPr>
           <w:sz w:val="28"/>
           <w:szCs w:val="28"/>
@@ -123,19 +122,13 @@
         <w:tblW w:w="0" w:type="auto"/>
         <w:tblInd w:w="-5" w:type="dxa"/>
         <w:tblLayout w:type="fixed"/>
-        <w:tblLook w:val="0000"/>
+        <w:tblLook w:val="0000" w:firstRow="0" w:lastRow="0" w:firstColumn="0" w:lastColumn="0" w:noHBand="0" w:noVBand="0"/>
       </w:tblPr>
       <w:tblGrid>
         <w:gridCol w:w="6170"/>
         <w:gridCol w:w="2926"/>
       </w:tblGrid>
       <w:tr>
-        <w:tblPrEx>
-          <w:tblW w:w="0" w:type="auto"/>
-          <w:tblInd w:w="-5" w:type="dxa"/>
-          <w:tblLayout w:type="fixed"/>
-          <w:tblLook w:val="0000"/>
-        </w:tblPrEx>
         <w:trPr>
           <w:trHeight w:val="144"/>
         </w:trPr>
@@ -186,12 +179,6 @@
         </w:tc>
       </w:tr>
       <w:tr>
-        <w:tblPrEx>
-          <w:tblW w:w="0" w:type="auto"/>
-          <w:tblInd w:w="-5" w:type="dxa"/>
-          <w:tblLayout w:type="fixed"/>
-          <w:tblLook w:val="0000"/>
-        </w:tblPrEx>
         <w:trPr>
           <w:cantSplit/>
           <w:trHeight w:val="144"/>
@@ -252,12 +239,6 @@
         </w:tc>
       </w:tr>
       <w:tr>
-        <w:tblPrEx>
-          <w:tblW w:w="0" w:type="auto"/>
-          <w:tblInd w:w="-5" w:type="dxa"/>
-          <w:tblLayout w:type="fixed"/>
-          <w:tblLook w:val="0000"/>
-        </w:tblPrEx>
         <w:trPr>
           <w:cantSplit/>
           <w:trHeight w:val="144"/>
@@ -302,12 +283,6 @@
         </w:tc>
       </w:tr>
       <w:tr>
-        <w:tblPrEx>
-          <w:tblW w:w="0" w:type="auto"/>
-          <w:tblInd w:w="-5" w:type="dxa"/>
-          <w:tblLayout w:type="fixed"/>
-          <w:tblLook w:val="0000"/>
-        </w:tblPrEx>
         <w:trPr>
           <w:cantSplit/>
           <w:trHeight w:val="144"/>
@@ -371,12 +346,6 @@
         </w:tc>
       </w:tr>
       <w:tr>
-        <w:tblPrEx>
-          <w:tblW w:w="0" w:type="auto"/>
-          <w:tblInd w:w="-5" w:type="dxa"/>
-          <w:tblLayout w:type="fixed"/>
-          <w:tblLook w:val="0000"/>
-        </w:tblPrEx>
         <w:trPr>
           <w:cantSplit/>
           <w:trHeight w:val="144"/>
@@ -426,12 +395,6 @@
         </w:tc>
       </w:tr>
       <w:tr>
-        <w:tblPrEx>
-          <w:tblW w:w="0" w:type="auto"/>
-          <w:tblInd w:w="-5" w:type="dxa"/>
-          <w:tblLayout w:type="fixed"/>
-          <w:tblLook w:val="0000"/>
-        </w:tblPrEx>
         <w:trPr>
           <w:cantSplit/>
           <w:trHeight w:val="144"/>
@@ -462,14 +425,7 @@
                 <w:b/>
                 <w:bCs/>
               </w:rPr>
-              <w:t>Type of Project</w:t>
-            </w:r>
-            <w:r>
-              <w:rPr>
-                <w:b/>
-                <w:bCs/>
-              </w:rPr>
-              <w:t>:</w:t>
+              <w:t>Type of Project:</w:t>
             </w:r>
           </w:p>
           <w:p>
@@ -488,12 +444,6 @@
         </w:tc>
       </w:tr>
       <w:tr>
-        <w:tblPrEx>
-          <w:tblW w:w="0" w:type="auto"/>
-          <w:tblInd w:w="-5" w:type="dxa"/>
-          <w:tblLayout w:type="fixed"/>
-          <w:tblLook w:val="0000"/>
-        </w:tblPrEx>
         <w:trPr>
           <w:trHeight w:val="144"/>
         </w:trPr>
@@ -743,12 +693,6 @@
         </w:tc>
       </w:tr>
       <w:tr>
-        <w:tblPrEx>
-          <w:tblW w:w="0" w:type="auto"/>
-          <w:tblInd w:w="-5" w:type="dxa"/>
-          <w:tblLayout w:type="fixed"/>
-          <w:tblLook w:val="0000"/>
-        </w:tblPrEx>
         <w:trPr>
           <w:trHeight w:val="144"/>
         </w:trPr>
@@ -845,7 +789,7 @@
       <w:sdtContent>
         <w:p>
           <w:pPr>
-            <w:pStyle w:val="TOCHeading"/>
+            <w:pStyle w:val="TOC"/>
             <w:rPr>
               <w:rFonts w:ascii="Arial" w:eastAsia="Times New Roman" w:hAnsi="Arial" w:cs="Arial"/>
               <w:b w:val="0"/>
@@ -859,7 +803,7 @@
         </w:p>
         <w:p>
           <w:pPr>
-            <w:pStyle w:val="TOCHeading"/>
+            <w:pStyle w:val="TOC"/>
             <w:rPr>
               <w:rFonts w:ascii="Arial" w:eastAsia="Times New Roman" w:hAnsi="Arial" w:cs="Arial"/>
               <w:b w:val="0"/>
@@ -873,7 +817,7 @@
         </w:p>
         <w:p>
           <w:pPr>
-            <w:pStyle w:val="TOCHeading"/>
+            <w:pStyle w:val="TOC"/>
             <w:rPr>
               <w:rFonts w:ascii="Arial" w:eastAsia="Times New Roman" w:hAnsi="Arial" w:cs="Arial"/>
               <w:b w:val="0"/>
@@ -917,7 +861,7 @@
           <w:hyperlink w:anchor="_Toc429570687" w:history="1">
             <w:r>
               <w:rPr>
-                <w:rStyle w:val="Hyperlink"/>
+                <w:rStyle w:val="aa"/>
                 <w:rFonts w:eastAsiaTheme="majorEastAsia"/>
                 <w:noProof/>
               </w:rPr>
@@ -943,6 +887,12 @@
                 <w:webHidden/>
               </w:rPr>
               <w:instrText xml:space="preserve"> PAGEREF _Toc429570687 \h </w:instrText>
+            </w:r>
+            <w:r>
+              <w:rPr>
+                <w:noProof/>
+                <w:webHidden/>
+              </w:rPr>
             </w:r>
             <w:r>
               <w:rPr>
@@ -983,7 +933,7 @@
           <w:hyperlink w:anchor="_Toc429570688" w:history="1">
             <w:r>
               <w:rPr>
-                <w:rStyle w:val="Hyperlink"/>
+                <w:rStyle w:val="aa"/>
                 <w:rFonts w:eastAsiaTheme="majorEastAsia"/>
                 <w:noProof/>
               </w:rPr>
@@ -1009,6 +959,12 @@
                 <w:webHidden/>
               </w:rPr>
               <w:instrText xml:space="preserve"> PAGEREF _Toc429570688 \h </w:instrText>
+            </w:r>
+            <w:r>
+              <w:rPr>
+                <w:noProof/>
+                <w:webHidden/>
+              </w:rPr>
             </w:r>
             <w:r>
               <w:rPr>
@@ -1049,11 +1005,19 @@
           <w:hyperlink w:anchor="_Toc429570689" w:history="1">
             <w:r>
               <w:rPr>
-                <w:rStyle w:val="Hyperlink"/>
+                <w:rStyle w:val="aa"/>
                 <w:rFonts w:eastAsiaTheme="majorEastAsia"/>
                 <w:noProof/>
               </w:rPr>
-              <w:t>1.2 Problem statement</w:t>
+              <w:t>1.2 Problem statem</w:t>
+            </w:r>
+            <w:r>
+              <w:rPr>
+                <w:rStyle w:val="aa"/>
+                <w:rFonts w:eastAsiaTheme="majorEastAsia"/>
+                <w:noProof/>
+              </w:rPr>
+              <w:t>ent</w:t>
             </w:r>
             <w:r>
               <w:rPr>
@@ -1075,6 +1039,12 @@
                 <w:webHidden/>
               </w:rPr>
               <w:instrText xml:space="preserve"> PAGEREF _Toc429570689 \h </w:instrText>
+            </w:r>
+            <w:r>
+              <w:rPr>
+                <w:noProof/>
+                <w:webHidden/>
+              </w:rPr>
             </w:r>
             <w:r>
               <w:rPr>
@@ -1115,7 +1085,7 @@
           <w:hyperlink w:anchor="_Toc429570690" w:history="1">
             <w:r>
               <w:rPr>
-                <w:rStyle w:val="Hyperlink"/>
+                <w:rStyle w:val="aa"/>
                 <w:rFonts w:eastAsiaTheme="majorEastAsia"/>
                 <w:noProof/>
               </w:rPr>
@@ -1141,6 +1111,12 @@
                 <w:webHidden/>
               </w:rPr>
               <w:instrText xml:space="preserve"> PAGEREF _Toc429570690 \h </w:instrText>
+            </w:r>
+            <w:r>
+              <w:rPr>
+                <w:noProof/>
+                <w:webHidden/>
+              </w:rPr>
             </w:r>
             <w:r>
               <w:rPr>
@@ -1181,7 +1157,7 @@
           <w:hyperlink w:anchor="_Toc429570691" w:history="1">
             <w:r>
               <w:rPr>
-                <w:rStyle w:val="Hyperlink"/>
+                <w:rStyle w:val="aa"/>
                 <w:rFonts w:eastAsiaTheme="majorEastAsia"/>
                 <w:noProof/>
               </w:rPr>
@@ -1207,6 +1183,12 @@
                 <w:webHidden/>
               </w:rPr>
               <w:instrText xml:space="preserve"> PAGEREF _Toc429570691 \h </w:instrText>
+            </w:r>
+            <w:r>
+              <w:rPr>
+                <w:noProof/>
+                <w:webHidden/>
+              </w:rPr>
             </w:r>
             <w:r>
               <w:rPr>
@@ -1247,7 +1229,7 @@
           <w:hyperlink w:anchor="_Toc429570692" w:history="1">
             <w:r>
               <w:rPr>
-                <w:rStyle w:val="Hyperlink"/>
+                <w:rStyle w:val="aa"/>
                 <w:rFonts w:eastAsiaTheme="majorEastAsia"/>
                 <w:noProof/>
               </w:rPr>
@@ -1273,6 +1255,12 @@
                 <w:webHidden/>
               </w:rPr>
               <w:instrText xml:space="preserve"> PAGEREF _Toc429570692 \h </w:instrText>
+            </w:r>
+            <w:r>
+              <w:rPr>
+                <w:noProof/>
+                <w:webHidden/>
+              </w:rPr>
             </w:r>
             <w:r>
               <w:rPr>
@@ -1313,7 +1301,7 @@
           <w:hyperlink w:anchor="_Toc429570693" w:history="1">
             <w:r>
               <w:rPr>
-                <w:rStyle w:val="Hyperlink"/>
+                <w:rStyle w:val="aa"/>
                 <w:rFonts w:eastAsiaTheme="majorEastAsia"/>
                 <w:noProof/>
               </w:rPr>
@@ -1339,6 +1327,12 @@
                 <w:webHidden/>
               </w:rPr>
               <w:instrText xml:space="preserve"> PAGEREF _Toc429570693 \h </w:instrText>
+            </w:r>
+            <w:r>
+              <w:rPr>
+                <w:noProof/>
+                <w:webHidden/>
+              </w:rPr>
             </w:r>
             <w:r>
               <w:rPr>
@@ -1379,7 +1373,7 @@
           <w:hyperlink w:anchor="_Toc429570694" w:history="1">
             <w:r>
               <w:rPr>
-                <w:rStyle w:val="Hyperlink"/>
+                <w:rStyle w:val="aa"/>
                 <w:rFonts w:eastAsiaTheme="majorEastAsia"/>
                 <w:noProof/>
               </w:rPr>
@@ -1405,6 +1399,12 @@
                 <w:webHidden/>
               </w:rPr>
               <w:instrText xml:space="preserve"> PAGEREF _Toc429570694 \h </w:instrText>
+            </w:r>
+            <w:r>
+              <w:rPr>
+                <w:noProof/>
+                <w:webHidden/>
+              </w:rPr>
             </w:r>
             <w:r>
               <w:rPr>
@@ -1445,7 +1445,7 @@
           <w:hyperlink w:anchor="_Toc429570695" w:history="1">
             <w:r>
               <w:rPr>
-                <w:rStyle w:val="Hyperlink"/>
+                <w:rStyle w:val="aa"/>
                 <w:rFonts w:eastAsiaTheme="majorEastAsia"/>
                 <w:noProof/>
               </w:rPr>
@@ -1471,6 +1471,12 @@
                 <w:webHidden/>
               </w:rPr>
               <w:instrText xml:space="preserve"> PAGEREF _Toc429570695 \h </w:instrText>
+            </w:r>
+            <w:r>
+              <w:rPr>
+                <w:noProof/>
+                <w:webHidden/>
+              </w:rPr>
             </w:r>
             <w:r>
               <w:rPr>
@@ -1511,7 +1517,7 @@
           <w:hyperlink w:anchor="_Toc429570696" w:history="1">
             <w:r>
               <w:rPr>
-                <w:rStyle w:val="Hyperlink"/>
+                <w:rStyle w:val="aa"/>
                 <w:rFonts w:eastAsiaTheme="majorEastAsia"/>
                 <w:noProof/>
               </w:rPr>
@@ -1537,6 +1543,12 @@
                 <w:webHidden/>
               </w:rPr>
               <w:instrText xml:space="preserve"> PAGEREF _Toc429570696 \h </w:instrText>
+            </w:r>
+            <w:r>
+              <w:rPr>
+                <w:noProof/>
+                <w:webHidden/>
+              </w:rPr>
             </w:r>
             <w:r>
               <w:rPr>
@@ -1577,7 +1589,7 @@
           <w:hyperlink w:anchor="_Toc429570697" w:history="1">
             <w:r>
               <w:rPr>
-                <w:rStyle w:val="Hyperlink"/>
+                <w:rStyle w:val="aa"/>
                 <w:rFonts w:eastAsiaTheme="majorEastAsia"/>
                 <w:noProof/>
               </w:rPr>
@@ -1603,6 +1615,12 @@
                 <w:webHidden/>
               </w:rPr>
               <w:instrText xml:space="preserve"> PAGEREF _Toc429570697 \h </w:instrText>
+            </w:r>
+            <w:r>
+              <w:rPr>
+                <w:noProof/>
+                <w:webHidden/>
+              </w:rPr>
             </w:r>
             <w:r>
               <w:rPr>
@@ -1643,7 +1661,7 @@
           <w:hyperlink w:anchor="_Toc429570698" w:history="1">
             <w:r>
               <w:rPr>
-                <w:rStyle w:val="Hyperlink"/>
+                <w:rStyle w:val="aa"/>
                 <w:rFonts w:eastAsiaTheme="majorEastAsia"/>
                 <w:noProof/>
               </w:rPr>
@@ -1669,6 +1687,12 @@
                 <w:webHidden/>
               </w:rPr>
               <w:instrText xml:space="preserve"> PAGEREF _Toc429570698 \h </w:instrText>
+            </w:r>
+            <w:r>
+              <w:rPr>
+                <w:noProof/>
+                <w:webHidden/>
+              </w:rPr>
             </w:r>
             <w:r>
               <w:rPr>
@@ -1709,7 +1733,7 @@
           <w:hyperlink w:anchor="_Toc429570699" w:history="1">
             <w:r>
               <w:rPr>
-                <w:rStyle w:val="Hyperlink"/>
+                <w:rStyle w:val="aa"/>
                 <w:rFonts w:eastAsiaTheme="majorEastAsia"/>
                 <w:noProof/>
               </w:rPr>
@@ -1735,6 +1759,12 @@
                 <w:webHidden/>
               </w:rPr>
               <w:instrText xml:space="preserve"> PAGEREF _Toc429570699 \h </w:instrText>
+            </w:r>
+            <w:r>
+              <w:rPr>
+                <w:noProof/>
+                <w:webHidden/>
+              </w:rPr>
             </w:r>
             <w:r>
               <w:rPr>
@@ -1775,7 +1805,7 @@
           <w:hyperlink w:anchor="_Toc429570700" w:history="1">
             <w:r>
               <w:rPr>
-                <w:rStyle w:val="Hyperlink"/>
+                <w:rStyle w:val="aa"/>
                 <w:rFonts w:eastAsiaTheme="majorEastAsia"/>
                 <w:noProof/>
               </w:rPr>
@@ -1801,6 +1831,12 @@
                 <w:webHidden/>
               </w:rPr>
               <w:instrText xml:space="preserve"> PAGEREF _Toc429570700 \h </w:instrText>
+            </w:r>
+            <w:r>
+              <w:rPr>
+                <w:noProof/>
+                <w:webHidden/>
+              </w:rPr>
             </w:r>
             <w:r>
               <w:rPr>
@@ -1841,7 +1877,7 @@
           <w:hyperlink w:anchor="_Toc429570701" w:history="1">
             <w:r>
               <w:rPr>
-                <w:rStyle w:val="Hyperlink"/>
+                <w:rStyle w:val="aa"/>
                 <w:rFonts w:eastAsiaTheme="majorEastAsia"/>
                 <w:noProof/>
               </w:rPr>
@@ -1867,6 +1903,12 @@
                 <w:webHidden/>
               </w:rPr>
               <w:instrText xml:space="preserve"> PAGEREF _Toc429570701 \h </w:instrText>
+            </w:r>
+            <w:r>
+              <w:rPr>
+                <w:noProof/>
+                <w:webHidden/>
+              </w:rPr>
             </w:r>
             <w:r>
               <w:rPr>
@@ -1905,13 +1947,13 @@
     </w:sdt>
     <w:p>
       <w:pPr>
-        <w:pStyle w:val="Heading2"/>
+        <w:pStyle w:val="2"/>
         <w:rPr>
           <w:rFonts w:ascii="Arial" w:hAnsi="Arial" w:cs="Arial"/>
           <w:color w:val="auto"/>
         </w:rPr>
         <w:sectPr>
-          <w:footerReference w:type="default" r:id="rId5"/>
+          <w:footerReference w:type="default" r:id="rId8"/>
           <w:footnotePr>
             <w:numRestart w:val="eachSect"/>
           </w:footnotePr>
@@ -1926,7 +1968,7 @@
     </w:p>
     <w:p>
       <w:pPr>
-        <w:pStyle w:val="Heading2"/>
+        <w:pStyle w:val="2"/>
         <w:rPr>
           <w:rFonts w:ascii="Arial" w:hAnsi="Arial" w:cs="Arial"/>
           <w:color w:val="auto"/>
@@ -1938,6 +1980,7 @@
           <w:rFonts w:ascii="Arial" w:hAnsi="Arial" w:cs="Arial"/>
           <w:color w:val="auto"/>
         </w:rPr>
+        <w:lastRenderedPageBreak/>
         <w:t xml:space="preserve">1. </w:t>
       </w:r>
       <w:r>
@@ -1959,7 +2002,7 @@
     <w:p/>
     <w:p>
       <w:pPr>
-        <w:pStyle w:val="Heading3"/>
+        <w:pStyle w:val="3"/>
         <w:rPr>
           <w:rFonts w:ascii="Arial" w:hAnsi="Arial" w:cs="Arial"/>
           <w:color w:val="auto"/>
@@ -2000,8 +2043,16 @@
           <w:szCs w:val="18"/>
           <w:lang w:eastAsia="zh-CN"/>
         </w:rPr>
-        <w:t>here is a Zumo robot wrestling league, which is a large and popular international league. The competition aims to seek out the opponent robot and push it out of the ring and avoid being pushed out of the ring itself. 
-</w:t>
+        <w:t xml:space="preserve">here is a Zumo robot wrestling league, which is a large and popular international league. The </w:t>
+      </w:r>
+      <w:r>
+        <w:rPr>
+          <w:rFonts w:eastAsiaTheme="minorEastAsia"/>
+          <w:sz w:val="22"/>
+          <w:szCs w:val="18"/>
+          <w:lang w:eastAsia="zh-CN"/>
+        </w:rPr>
+        <w:t>competition aims to seek out the opponent robot and push it out of the ring and avoid being pushed out of the ring itself.</w:t>
       </w:r>
     </w:p>
     <w:p>
@@ -2027,7 +2078,7 @@
           <w:szCs w:val="18"/>
           <w:lang w:eastAsia="zh-CN"/>
         </w:rPr>
-        <w:t>nd Zumo robot is an Arduino-controllable robot. It has the essential mechanical parts and electronics</w:t>
+        <w:t>nd Zumo robot is an Arduino-controllable robot. It has the essential mechanical parts and electronics, including a dual motor driver</w:t>
       </w:r>
       <w:r>
         <w:rPr>
@@ -2036,7 +2087,7 @@
           <w:szCs w:val="18"/>
           <w:lang w:eastAsia="zh-CN"/>
         </w:rPr>
-        <w:t xml:space="preserve">, including a dual motor driver, three-axis accelerometer and compass, etc. Some necessary sensors, like infrared ray, </w:t>
+        <w:t xml:space="preserve">, three-axis accelerometer and compass, etc. Some necessary sensors, like infrared ray, </w:t>
       </w:r>
       <w:r>
         <w:rPr>
@@ -2048,7 +2099,7 @@
     </w:p>
     <w:p>
       <w:pPr>
-        <w:pStyle w:val="Heading3"/>
+        <w:pStyle w:val="3"/>
         <w:rPr>
           <w:rFonts w:ascii="Arial" w:hAnsi="Arial" w:cs="Arial"/>
           <w:color w:val="auto"/>
@@ -2270,13 +2321,12 @@
           <w:szCs w:val="18"/>
           <w:lang w:eastAsia="zh-CN"/>
         </w:rPr>
-        <w:t xml:space="preserve"> each of these control systems has it's own advantages. So I plan to focus more on design and implement an intelligent control system for the Zumo wrestling robot.
-</w:t>
+        <w:t xml:space="preserve"> each of these control systems has it's own advantages. So I plan to focus more on design and implement an intelligent control system for the Zumo wrestling robot. </w:t>
       </w:r>
     </w:p>
     <w:p>
       <w:pPr>
-        <w:pStyle w:val="Heading3"/>
+        <w:pStyle w:val="3"/>
         <w:rPr>
           <w:rFonts w:ascii="Arial" w:hAnsi="Arial" w:cs="Arial"/>
           <w:color w:val="auto"/>
@@ -2386,7 +2436,7 @@
     </w:p>
     <w:p>
       <w:pPr>
-        <w:pStyle w:val="ListParagraph"/>
+        <w:pStyle w:val="a9"/>
         <w:numPr>
           <w:ilvl w:val="0"/>
           <w:numId w:val="5"/>
@@ -2521,7 +2571,7 @@
           <w:szCs w:val="22"/>
           <w:shd w:val="clear" w:color="auto" w:fill="FFFFFF"/>
         </w:rPr>
-        <w:t xml:space="preserve"> And it's also easy to be overfitting due to too many nodes are generated. Some of these disadvantages can be fixed, like using random forest or pruning tree, and this </w:t>
+        <w:t xml:space="preserve"> And it's also easy to be overfitting due to too many nodes are generated. Some of these disadvantages can be fixed, like using random forest or </w:t>
       </w:r>
       <w:r>
         <w:rPr>
@@ -2530,7 +2580,8 @@
           <w:szCs w:val="22"/>
           <w:shd w:val="clear" w:color="auto" w:fill="FFFFFF"/>
         </w:rPr>
-        <w:t>requires further study and experiment.</w:t>
+        <w:lastRenderedPageBreak/>
+        <w:t>pruning tree, and this requires further study and experiment.</w:t>
       </w:r>
       <w:r>
         <w:rPr>
@@ -2553,7 +2604,7 @@
     </w:p>
     <w:p>
       <w:pPr>
-        <w:pStyle w:val="ListParagraph"/>
+        <w:pStyle w:val="a9"/>
         <w:numPr>
           <w:ilvl w:val="0"/>
           <w:numId w:val="5"/>
@@ -2640,7 +2691,7 @@
     </w:p>
     <w:p>
       <w:pPr>
-        <w:pStyle w:val="ListParagraph"/>
+        <w:pStyle w:val="a9"/>
         <w:numPr>
           <w:ilvl w:val="0"/>
           <w:numId w:val="5"/>
@@ -2722,8 +2773,7 @@
           <w:szCs w:val="22"/>
           <w:lang w:eastAsia="zh-CN"/>
         </w:rPr>
-        <w:t>. However, this method is widely used as a classifier, and it assumes that the distribution is independent. So if the input variables are related, it could cause a problem.
-</w:t>
+        <w:t>. However, this method is widely used as a classifier, and it assumes that the distribution is independent. So if the input variables are related, it could cause a problem.</w:t>
       </w:r>
     </w:p>
     <w:p>
@@ -2788,8 +2838,7 @@
           <w:szCs w:val="22"/>
           <w:lang w:eastAsia="zh-CN"/>
         </w:rPr>
-        <w:t>he reactive layer provides low-level control to the robot, such as the two motors in the Zumo robot. And PID control may be helpful in this layer. It can give accuracy movement of the robot.
-</w:t>
+        <w:t>he reactive layer provides low-level control to the robot, such as the two motors in the Zumo robot. And PID control may be helpful in this layer. It can give accuracy movement of the robot.</w:t>
       </w:r>
       <w:bookmarkStart w:id="4" w:name="_Toc429570691"/>
     </w:p>
@@ -2836,8 +2885,7 @@
           <w:szCs w:val="22"/>
           <w:lang w:eastAsia="zh-CN"/>
         </w:rPr>
-        <w:t>. Inspect its performance and modulate the model to make it performs better.
-</w:t>
+        <w:t>. Inspect its performance and modulate the model to make it performs better.</w:t>
       </w:r>
     </w:p>
     <w:p>
@@ -2862,7 +2910,7 @@
     </w:p>
     <w:p>
       <w:pPr>
-        <w:pStyle w:val="Heading3"/>
+        <w:pStyle w:val="3"/>
         <w:rPr>
           <w:rFonts w:ascii="Arial" w:hAnsi="Arial" w:cs="Arial"/>
           <w:color w:val="auto"/>
@@ -2902,7 +2950,16 @@
           <w:szCs w:val="22"/>
           <w:lang w:eastAsia="zh-CN"/>
         </w:rPr>
-        <w:t>y looking at the performance of the robot when competing with another Zumo robot. If my Zumo robot reacts like what I</w:t>
+        <w:t xml:space="preserve">y looking at the performance of the robot </w:t>
+      </w:r>
+      <w:r>
+        <w:rPr>
+          <w:rFonts w:eastAsiaTheme="minorEastAsia"/>
+          <w:sz w:val="22"/>
+          <w:szCs w:val="22"/>
+          <w:lang w:eastAsia="zh-CN"/>
+        </w:rPr>
+        <w:t>when competing with another Zumo robot. If my Zumo robot reacts like what I</w:t>
       </w:r>
       <w:r>
         <w:rPr>
@@ -2929,13 +2986,32 @@
           <w:szCs w:val="22"/>
           <w:lang w:eastAsia="zh-CN"/>
         </w:rPr>
-        <w:t>decision-maker, then it succeeded.
-</w:t>
+        <w:t>decision-maker, then it succeeded.</w:t>
       </w:r>
     </w:p>
     <w:p>
       <w:pPr>
-        <w:pStyle w:val="Heading2"/>
+        <w:rPr>
+          <w:rFonts w:eastAsiaTheme="minorEastAsia"/>
+          <w:sz w:val="22"/>
+          <w:szCs w:val="22"/>
+          <w:lang w:eastAsia="zh-CN"/>
+        </w:rPr>
+      </w:pPr>
+    </w:p>
+    <w:p>
+      <w:pPr>
+        <w:rPr>
+          <w:rFonts w:eastAsiaTheme="minorEastAsia" w:hint="eastAsia"/>
+          <w:sz w:val="22"/>
+          <w:szCs w:val="22"/>
+          <w:lang w:eastAsia="zh-CN"/>
+        </w:rPr>
+      </w:pPr>
+    </w:p>
+    <w:p>
+      <w:pPr>
+        <w:pStyle w:val="2"/>
         <w:rPr>
           <w:rFonts w:ascii="Arial" w:hAnsi="Arial" w:cs="Arial"/>
           <w:color w:val="auto"/>
@@ -2947,143 +3023,261 @@
           <w:rFonts w:ascii="Arial" w:hAnsi="Arial" w:cs="Arial"/>
           <w:color w:val="auto"/>
         </w:rPr>
-        <w:t xml:space="preserve">2. </w:t>
-      </w:r>
-      <w:r>
-        <w:rPr>
-          <w:rFonts w:ascii="Arial" w:hAnsi="Arial" w:cs="Arial"/>
-          <w:color w:val="auto"/>
-        </w:rPr>
-        <w:t>Scope for this project</w:t>
+        <w:lastRenderedPageBreak/>
+        <w:t>2. Scope for this project</w:t>
       </w:r>
       <w:bookmarkEnd w:id="5"/>
     </w:p>
     <w:p>
       <w:pPr>
-        <w:rPr>
-          <w:rFonts w:eastAsiaTheme="minorEastAsia"/>
-          <w:sz w:val="22"/>
-          <w:szCs w:val="22"/>
-          <w:lang w:eastAsia="zh-CN"/>
-        </w:rPr>
-      </w:pPr>
-      <w:r>
-        <w:rPr>
-          <w:rFonts w:eastAsiaTheme="minorEastAsia" w:hint="eastAsia"/>
-          <w:sz w:val="22"/>
-          <w:szCs w:val="22"/>
-          <w:lang w:eastAsia="zh-CN"/>
-        </w:rPr>
-        <w:t>T</w:t>
-      </w:r>
-      <w:r>
-        <w:rPr>
-          <w:rFonts w:eastAsiaTheme="minorEastAsia"/>
-          <w:sz w:val="22"/>
-          <w:szCs w:val="22"/>
-          <w:lang w:eastAsia="zh-CN"/>
-        </w:rPr>
-        <w:t>he Zumo robot's intelligent control system and a report related to it.
-</w:t>
+        <w:pStyle w:val="3"/>
+        <w:rPr>
+          <w:rFonts w:ascii="Arial" w:hAnsi="Arial" w:cs="Arial"/>
+          <w:color w:val="auto"/>
+        </w:rPr>
+      </w:pPr>
+      <w:bookmarkStart w:id="6" w:name="_Toc429570693"/>
+      <w:r>
+        <w:rPr>
+          <w:rFonts w:ascii="Arial" w:hAnsi="Arial" w:cs="Arial"/>
+          <w:color w:val="auto"/>
+        </w:rPr>
+        <w:t>2.1 Aim</w:t>
+      </w:r>
+      <w:bookmarkEnd w:id="6"/>
+      <w:r>
+        <w:rPr>
+          <w:rFonts w:ascii="Arial" w:hAnsi="Arial" w:cs="Arial"/>
+          <w:color w:val="auto"/>
+        </w:rPr>
+        <w:t xml:space="preserve"> </w:t>
       </w:r>
     </w:p>
     <w:p>
       <w:pPr>
-        <w:pStyle w:val="Heading3"/>
+        <w:rPr>
+          <w:rFonts w:eastAsiaTheme="minorEastAsia"/>
+          <w:sz w:val="22"/>
+          <w:szCs w:val="22"/>
+          <w:lang w:eastAsia="zh-CN"/>
+        </w:rPr>
+      </w:pPr>
+      <w:r>
+        <w:rPr>
+          <w:rFonts w:eastAsiaTheme="minorEastAsia"/>
+          <w:sz w:val="22"/>
+          <w:szCs w:val="22"/>
+          <w:lang w:eastAsia="zh-CN"/>
+        </w:rPr>
+        <w:t>Test different system</w:t>
+      </w:r>
+      <w:r>
+        <w:rPr>
+          <w:rFonts w:eastAsiaTheme="minorEastAsia"/>
+          <w:sz w:val="22"/>
+          <w:szCs w:val="22"/>
+          <w:lang w:eastAsia="zh-CN"/>
+        </w:rPr>
+        <w:t>s</w:t>
+      </w:r>
+      <w:r>
+        <w:rPr>
+          <w:rFonts w:eastAsiaTheme="minorEastAsia"/>
+          <w:sz w:val="22"/>
+          <w:szCs w:val="22"/>
+          <w:lang w:eastAsia="zh-CN"/>
+        </w:rPr>
+        <w:t xml:space="preserve"> in deliberative layer, find out which decision-maker is more suitable for th</w:t>
+      </w:r>
+      <w:r>
+        <w:rPr>
+          <w:rFonts w:eastAsiaTheme="minorEastAsia"/>
+          <w:sz w:val="22"/>
+          <w:szCs w:val="22"/>
+          <w:lang w:eastAsia="zh-CN"/>
+        </w:rPr>
+        <w:t>e</w:t>
+      </w:r>
+      <w:r>
+        <w:rPr>
+          <w:rFonts w:eastAsiaTheme="minorEastAsia"/>
+          <w:sz w:val="22"/>
+          <w:szCs w:val="22"/>
+          <w:lang w:eastAsia="zh-CN"/>
+        </w:rPr>
+        <w:t xml:space="preserve"> wrestling scenario. </w:t>
+      </w:r>
+      <w:r>
+        <w:rPr>
+          <w:rFonts w:eastAsiaTheme="minorEastAsia" w:hint="eastAsia"/>
+          <w:sz w:val="22"/>
+          <w:szCs w:val="22"/>
+          <w:lang w:eastAsia="zh-CN"/>
+        </w:rPr>
+        <w:t>D</w:t>
+      </w:r>
+      <w:r>
+        <w:rPr>
+          <w:rFonts w:eastAsiaTheme="minorEastAsia"/>
+          <w:sz w:val="22"/>
+          <w:szCs w:val="22"/>
+          <w:lang w:eastAsia="zh-CN"/>
+        </w:rPr>
+        <w:t xml:space="preserve">esign </w:t>
+      </w:r>
+      <w:r>
+        <w:rPr>
+          <w:rFonts w:eastAsiaTheme="minorEastAsia"/>
+          <w:sz w:val="22"/>
+          <w:szCs w:val="22"/>
+          <w:lang w:eastAsia="zh-CN"/>
+        </w:rPr>
+        <w:t xml:space="preserve">strategies </w:t>
+      </w:r>
+      <w:r>
+        <w:rPr>
+          <w:rFonts w:eastAsiaTheme="minorEastAsia"/>
+          <w:sz w:val="22"/>
+          <w:szCs w:val="22"/>
+          <w:lang w:eastAsia="zh-CN"/>
+        </w:rPr>
+        <w:t xml:space="preserve">and implement </w:t>
+      </w:r>
+      <w:r>
+        <w:rPr>
+          <w:rFonts w:eastAsiaTheme="minorEastAsia"/>
+          <w:sz w:val="22"/>
+          <w:szCs w:val="22"/>
+          <w:lang w:eastAsia="zh-CN"/>
+        </w:rPr>
+        <w:t>such</w:t>
+      </w:r>
+      <w:r>
+        <w:rPr>
+          <w:rFonts w:eastAsiaTheme="minorEastAsia"/>
+          <w:sz w:val="22"/>
+          <w:szCs w:val="22"/>
+          <w:lang w:eastAsia="zh-CN"/>
+        </w:rPr>
+        <w:t xml:space="preserve"> c</w:t>
+      </w:r>
+      <w:r>
+        <w:rPr>
+          <w:rFonts w:eastAsiaTheme="minorEastAsia"/>
+          <w:sz w:val="22"/>
+          <w:szCs w:val="22"/>
+          <w:lang w:eastAsia="zh-CN"/>
+        </w:rPr>
+        <w:t>ontrol system of Zumo robot based on Arduino</w:t>
+      </w:r>
+      <w:r>
+        <w:rPr>
+          <w:rFonts w:eastAsiaTheme="minorEastAsia" w:hint="eastAsia"/>
+          <w:sz w:val="22"/>
+          <w:szCs w:val="22"/>
+          <w:lang w:eastAsia="zh-CN"/>
+        </w:rPr>
+        <w:t>.</w:t>
+      </w:r>
+      <w:r>
+        <w:rPr>
+          <w:rFonts w:eastAsiaTheme="minorEastAsia"/>
+          <w:sz w:val="22"/>
+          <w:szCs w:val="22"/>
+          <w:lang w:eastAsia="zh-CN"/>
+        </w:rPr>
+        <w:t xml:space="preserve"> </w:t>
+      </w:r>
+      <w:r>
+        <w:rPr>
+          <w:rFonts w:eastAsiaTheme="minorEastAsia"/>
+          <w:sz w:val="22"/>
+          <w:szCs w:val="22"/>
+          <w:lang w:eastAsia="zh-CN"/>
+        </w:rPr>
+        <w:t xml:space="preserve">Learn to use PID control as </w:t>
+      </w:r>
+      <w:r>
+        <w:rPr>
+          <w:rFonts w:eastAsiaTheme="minorEastAsia"/>
+          <w:sz w:val="22"/>
+          <w:szCs w:val="22"/>
+          <w:lang w:eastAsia="zh-CN"/>
+        </w:rPr>
+        <w:t>the</w:t>
+      </w:r>
+      <w:r>
+        <w:rPr>
+          <w:rFonts w:eastAsiaTheme="minorEastAsia"/>
+          <w:sz w:val="22"/>
+          <w:szCs w:val="22"/>
+          <w:lang w:eastAsia="zh-CN"/>
+        </w:rPr>
+        <w:t xml:space="preserve"> lower level control system</w:t>
+      </w:r>
+      <w:r>
+        <w:rPr>
+          <w:rFonts w:eastAsiaTheme="minorEastAsia"/>
+          <w:sz w:val="22"/>
+          <w:szCs w:val="22"/>
+          <w:lang w:eastAsia="zh-CN"/>
+        </w:rPr>
+        <w:t>.</w:t>
+      </w:r>
+      <w:r>
+        <w:rPr>
+          <w:rFonts w:eastAsiaTheme="minorEastAsia"/>
+          <w:sz w:val="22"/>
+          <w:szCs w:val="22"/>
+          <w:lang w:eastAsia="zh-CN"/>
+        </w:rPr>
+        <w:t xml:space="preserve"> </w:t>
+      </w:r>
+      <w:r>
+        <w:rPr>
+          <w:rFonts w:eastAsiaTheme="minorEastAsia"/>
+          <w:sz w:val="22"/>
+          <w:szCs w:val="22"/>
+          <w:lang w:eastAsia="zh-CN"/>
+        </w:rPr>
+        <w:t xml:space="preserve">Finding a good solution to transmit </w:t>
+      </w:r>
+      <w:r>
+        <w:rPr>
+          <w:rFonts w:eastAsiaTheme="minorEastAsia"/>
+          <w:sz w:val="22"/>
+          <w:szCs w:val="22"/>
+          <w:lang w:eastAsia="zh-CN"/>
+        </w:rPr>
+        <w:t>and execute the commands well from the higher level control system.</w:t>
+      </w:r>
+    </w:p>
+    <w:p>
+      <w:pPr>
+        <w:pStyle w:val="3"/>
         <w:rPr>
           <w:rFonts w:ascii="Arial" w:hAnsi="Arial" w:cs="Arial"/>
           <w:color w:val="auto"/>
         </w:rPr>
       </w:pPr>
-      <w:bookmarkStart w:id="6" w:name="_Toc429570693"/>
+      <w:bookmarkStart w:id="7" w:name="_Toc429570694"/>
       <w:r>
         <w:rPr>
           <w:rFonts w:ascii="Arial" w:hAnsi="Arial" w:cs="Arial"/>
           <w:color w:val="auto"/>
         </w:rPr>
-        <w:t>2.1 Aim</w:t>
-      </w:r>
-      <w:bookmarkEnd w:id="6"/>
+        <w:t>2.2 O</w:t>
+      </w:r>
       <w:r>
         <w:rPr>
           <w:rFonts w:ascii="Arial" w:hAnsi="Arial" w:cs="Arial"/>
           <w:color w:val="auto"/>
         </w:rPr>
-        <w:t xml:space="preserve"> </w:t>
-      </w:r>
-    </w:p>
-    <w:p>
-      <w:pPr>
-        <w:rPr>
-          <w:rFonts w:eastAsiaTheme="minorEastAsia"/>
-          <w:sz w:val="22"/>
-          <w:szCs w:val="22"/>
-          <w:lang w:eastAsia="zh-CN"/>
-        </w:rPr>
-      </w:pPr>
-      <w:r>
-        <w:rPr>
-          <w:rFonts w:eastAsiaTheme="minorEastAsia" w:hint="eastAsia"/>
-          <w:sz w:val="22"/>
-          <w:szCs w:val="22"/>
-          <w:lang w:eastAsia="zh-CN"/>
-        </w:rPr>
-        <w:t>D</w:t>
-      </w:r>
-      <w:r>
-        <w:rPr>
-          <w:rFonts w:eastAsiaTheme="minorEastAsia"/>
-          <w:sz w:val="22"/>
-          <w:szCs w:val="22"/>
-          <w:lang w:eastAsia="zh-CN"/>
-        </w:rPr>
-        <w:t>esign and implement a control system of Zumo robot based on Arduino</w:t>
-      </w:r>
-      <w:r>
-        <w:rPr>
-          <w:rFonts w:eastAsiaTheme="minorEastAsia" w:hint="eastAsia"/>
-          <w:sz w:val="22"/>
-          <w:szCs w:val="22"/>
-          <w:lang w:eastAsia="zh-CN"/>
-        </w:rPr>
-        <w:t>.</w:t>
-      </w:r>
-      <w:r>
-        <w:rPr>
-          <w:rFonts w:eastAsiaTheme="minorEastAsia"/>
-          <w:sz w:val="22"/>
-          <w:szCs w:val="22"/>
-          <w:lang w:eastAsia="zh-CN"/>
-        </w:rPr>
-        <w:t xml:space="preserve"> </w:t>
-      </w:r>
-    </w:p>
-    <w:p>
-      <w:pPr>
-        <w:pStyle w:val="Heading3"/>
-        <w:rPr>
-          <w:rFonts w:ascii="Arial" w:hAnsi="Arial" w:cs="Arial"/>
-          <w:color w:val="auto"/>
-        </w:rPr>
-      </w:pPr>
-      <w:bookmarkStart w:id="7" w:name="_Toc429570694"/>
-      <w:r>
-        <w:rPr>
-          <w:rFonts w:ascii="Arial" w:hAnsi="Arial" w:cs="Arial"/>
-          <w:color w:val="auto"/>
-        </w:rPr>
-        <w:t>2.2 O</w:t>
-      </w:r>
-      <w:r>
-        <w:rPr>
-          <w:rFonts w:ascii="Arial" w:hAnsi="Arial" w:cs="Arial"/>
-          <w:color w:val="auto"/>
-        </w:rPr>
         <w:t>bjectiv</w:t>
       </w:r>
       <w:r>
         <w:rPr>
-          <w:rStyle w:val="3"/>
+          <w:rStyle w:val="30"/>
           <w:rFonts w:ascii="Arial" w:hAnsi="Arial" w:cs="Arial"/>
           <w:b/>
           <w:bCs/>
@@ -3102,7 +3296,7 @@
     </w:p>
     <w:p>
       <w:pPr>
-        <w:pStyle w:val="ListParagraph"/>
+        <w:pStyle w:val="a9"/>
         <w:numPr>
           <w:ilvl w:val="0"/>
           <w:numId w:val="7"/>
@@ -3145,13 +3339,12 @@
           <w:sz w:val="22"/>
           <w:szCs w:val="22"/>
         </w:rPr>
-        <w:t>ne report along with its code.
-</w:t>
+        <w:t>ne report along with its code.</w:t>
       </w:r>
     </w:p>
     <w:p>
       <w:pPr>
-        <w:pStyle w:val="ListParagraph"/>
+        <w:pStyle w:val="a9"/>
         <w:numPr>
           <w:ilvl w:val="0"/>
           <w:numId w:val="7"/>
@@ -3187,13 +3380,49 @@
           <w:sz w:val="22"/>
           <w:szCs w:val="22"/>
         </w:rPr>
-        <w:t>The performance of the robot in different scenarios. 
-</w:t>
+        <w:t>The performance of the robot in different</w:t>
+      </w:r>
+      <w:r>
+        <w:rPr>
+          <w:sz w:val="22"/>
+          <w:szCs w:val="22"/>
+        </w:rPr>
+        <w:t xml:space="preserve"> wrestling</w:t>
+      </w:r>
+      <w:r>
+        <w:rPr>
+          <w:sz w:val="22"/>
+          <w:szCs w:val="22"/>
+        </w:rPr>
+        <w:t xml:space="preserve"> scenarios.</w:t>
+      </w:r>
+      <w:r>
+        <w:rPr>
+          <w:sz w:val="22"/>
+          <w:szCs w:val="22"/>
+        </w:rPr>
+        <w:t xml:space="preserve"> </w:t>
+      </w:r>
+      <w:r>
+        <w:rPr>
+          <w:sz w:val="22"/>
+          <w:szCs w:val="22"/>
+        </w:rPr>
+        <w:t>Be able to push the opponent o</w:t>
+      </w:r>
+      <w:bookmarkStart w:id="8" w:name="_GoBack"/>
+      <w:bookmarkEnd w:id="8"/>
+      <w:r>
+        <w:rPr>
+          <w:sz w:val="22"/>
+          <w:szCs w:val="22"/>
+        </w:rPr>
+        <w:t>ut of ring and make sure the robot won’t run out of ring itself.</w:t>
       </w:r>
     </w:p>
     <w:p>
       <w:pPr>
-        <w:pStyle w:val="ListParagraph"/>
+        <w:pStyle w:val="a9"/>
         <w:numPr>
           <w:ilvl w:val="0"/>
           <w:numId w:val="7"/>
@@ -3229,13 +3458,19 @@
           <w:sz w:val="22"/>
           <w:szCs w:val="22"/>
         </w:rPr>
-        <w:t>Design and implement a control system for this competition and robust performance when competing with different opponents with different strategies.
-</w:t>
+        <w:t>Design and implement a control system for this competition and robust performance when competing with different opponents with different strategies.</w:t>
+      </w:r>
+      <w:r>
+        <w:rPr>
+          <w:sz w:val="22"/>
+          <w:szCs w:val="22"/>
+        </w:rPr>
+        <w:t xml:space="preserve"> And an accurate lower level control system would execute the commands as expected.</w:t>
       </w:r>
     </w:p>
     <w:p>
       <w:pPr>
-        <w:pStyle w:val="ListParagraph"/>
+        <w:pStyle w:val="a9"/>
         <w:numPr>
           <w:ilvl w:val="0"/>
           <w:numId w:val="7"/>
@@ -3285,122 +3520,45 @@
           <w:sz w:val="22"/>
           <w:szCs w:val="22"/>
         </w:rPr>
-        <w:t>your supervisor, assessor, other members of the School.</w:t>
+        <w:t>my</w:t>
+      </w:r>
+      <w:r>
+        <w:rPr>
+          <w:sz w:val="22"/>
+          <w:szCs w:val="22"/>
+        </w:rPr>
+        <w:t xml:space="preserve"> supervisor, assessor, other members of the </w:t>
+      </w:r>
+      <w:r>
+        <w:rPr>
+          <w:sz w:val="22"/>
+          <w:szCs w:val="22"/>
+        </w:rPr>
+        <w:t>s</w:t>
+      </w:r>
+      <w:r>
+        <w:rPr>
+          <w:sz w:val="22"/>
+          <w:szCs w:val="22"/>
+        </w:rPr>
+        <w:t>chool.</w:t>
       </w:r>
     </w:p>
     <w:p>
       <w:pPr>
-        <w:pStyle w:val="Heading3"/>
+        <w:pStyle w:val="3"/>
         <w:rPr>
           <w:rFonts w:ascii="Arial" w:hAnsi="Arial" w:cs="Arial"/>
           <w:color w:val="auto"/>
         </w:rPr>
       </w:pPr>
-      <w:bookmarkStart w:id="8" w:name="_Toc429570695"/>
+      <w:bookmarkStart w:id="9" w:name="_Toc429570695"/>
       <w:r>
         <w:rPr>
           <w:rFonts w:ascii="Arial" w:hAnsi="Arial" w:cs="Arial"/>
           <w:color w:val="auto"/>
         </w:rPr>
-        <w:t>2.3 D</w:t>
-      </w:r>
-      <w:r>
-        <w:rPr>
-          <w:rFonts w:ascii="Arial" w:hAnsi="Arial" w:cs="Arial"/>
-          <w:color w:val="auto"/>
-        </w:rPr>
-        <w:t>eliverables</w:t>
-      </w:r>
-      <w:bookmarkEnd w:id="8"/>
-    </w:p>
-    <w:p>
-      <w:pPr>
-        <w:rPr>
-          <w:rFonts w:eastAsiaTheme="minorEastAsia"/>
-          <w:sz w:val="22"/>
-          <w:szCs w:val="22"/>
-          <w:lang w:eastAsia="zh-CN"/>
-        </w:rPr>
-      </w:pPr>
-      <w:r>
-        <w:rPr>
-          <w:rFonts w:eastAsiaTheme="minorEastAsia"/>
-          <w:sz w:val="22"/>
-          <w:szCs w:val="22"/>
-          <w:lang w:eastAsia="zh-CN"/>
-        </w:rPr>
-        <w:t>Background study. The sensor data</w:t>
-      </w:r>
-      <w:r>
-        <w:rPr>
-          <w:rFonts w:eastAsiaTheme="minorEastAsia"/>
-          <w:sz w:val="22"/>
-          <w:szCs w:val="22"/>
-          <w:lang w:eastAsia="zh-CN"/>
-        </w:rPr>
-        <w:t xml:space="preserve"> transmission.</w:t>
-      </w:r>
-      <w:r>
-        <w:rPr>
-          <w:rFonts w:eastAsiaTheme="minorEastAsia"/>
-          <w:sz w:val="22"/>
-          <w:szCs w:val="22"/>
-          <w:lang w:eastAsia="zh-CN"/>
-        </w:rPr>
-        <w:t xml:space="preserve"> </w:t>
-      </w:r>
-      <w:r>
-        <w:rPr>
-          <w:rFonts w:eastAsiaTheme="minorEastAsia" w:hint="eastAsia"/>
-          <w:sz w:val="22"/>
-          <w:szCs w:val="22"/>
-          <w:lang w:eastAsia="zh-CN"/>
-        </w:rPr>
-        <w:t>T</w:t>
-      </w:r>
-      <w:r>
-        <w:rPr>
-          <w:rFonts w:eastAsiaTheme="minorEastAsia"/>
-          <w:sz w:val="22"/>
-          <w:szCs w:val="22"/>
-          <w:lang w:eastAsia="zh-CN"/>
-        </w:rPr>
-        <w:t xml:space="preserve">he comparison of different decision-makers. </w:t>
-      </w:r>
-      <w:r>
-        <w:rPr>
-          <w:rFonts w:eastAsiaTheme="minorEastAsia"/>
-          <w:sz w:val="22"/>
-          <w:szCs w:val="22"/>
-          <w:lang w:eastAsia="zh-CN"/>
-        </w:rPr>
-        <w:t xml:space="preserve">The transmission of decision to execution. </w:t>
-      </w:r>
-      <w:r>
-        <w:rPr>
-          <w:rFonts w:eastAsiaTheme="minorEastAsia"/>
-          <w:sz w:val="22"/>
-          <w:szCs w:val="22"/>
-          <w:lang w:eastAsia="zh-CN"/>
-        </w:rPr>
-        <w:t>The low-level control implementation. The code.</w:t>
-      </w:r>
-    </w:p>
-    <w:p>
-      <w:pPr>
-        <w:pStyle w:val="Heading2"/>
-        <w:rPr>
-          <w:rFonts w:ascii="Arial" w:hAnsi="Arial" w:cs="Arial"/>
-          <w:color w:val="auto"/>
-        </w:rPr>
-      </w:pPr>
-      <w:bookmarkStart w:id="9" w:name="_Toc429570696"/>
-      <w:r>
-        <w:rPr>
-          <w:rFonts w:ascii="Arial" w:hAnsi="Arial" w:cs="Arial"/>
-          <w:color w:val="auto"/>
-        </w:rPr>
-        <w:t>3. Project schedule</w:t>
+        <w:t>2.3 Deliverables</w:t>
       </w:r>
       <w:bookmarkEnd w:id="9"/>
     </w:p>
@@ -3415,179 +3573,128 @@
       </w:pPr>
       <w:r>
         <w:rPr>
+          <w:rFonts w:eastAsiaTheme="minorEastAsia"/>
+          <w:sz w:val="22"/>
+          <w:szCs w:val="22"/>
+          <w:lang w:eastAsia="zh-CN"/>
+        </w:rPr>
+        <w:t>Background study</w:t>
+      </w:r>
+      <w:r>
+        <w:rPr>
+          <w:rFonts w:eastAsiaTheme="minorEastAsia"/>
+          <w:sz w:val="22"/>
+          <w:szCs w:val="22"/>
+          <w:lang w:eastAsia="zh-CN"/>
+        </w:rPr>
+        <w:t xml:space="preserve"> (e.g. search strategies, hierarchical planning)</w:t>
+      </w:r>
+      <w:r>
+        <w:rPr>
+          <w:rFonts w:eastAsiaTheme="minorEastAsia"/>
+          <w:sz w:val="22"/>
+          <w:szCs w:val="22"/>
+          <w:lang w:eastAsia="zh-CN"/>
+        </w:rPr>
+        <w:t xml:space="preserve">. </w:t>
+      </w:r>
+      <w:r>
+        <w:rPr>
+          <w:rFonts w:eastAsiaTheme="minorEastAsia"/>
+          <w:sz w:val="22"/>
+          <w:szCs w:val="22"/>
+          <w:lang w:eastAsia="zh-CN"/>
+        </w:rPr>
+        <w:t xml:space="preserve">Basic hardware as well as sensors in this Zumo robot. </w:t>
+      </w:r>
+      <w:r>
+        <w:rPr>
+          <w:rFonts w:eastAsiaTheme="minorEastAsia"/>
+          <w:sz w:val="22"/>
+          <w:szCs w:val="22"/>
+          <w:lang w:eastAsia="zh-CN"/>
+        </w:rPr>
+        <w:t>The sensor data</w:t>
+      </w:r>
+      <w:r>
+        <w:rPr>
+          <w:rFonts w:eastAsiaTheme="minorEastAsia"/>
+          <w:sz w:val="22"/>
+          <w:szCs w:val="22"/>
+          <w:lang w:eastAsia="zh-CN"/>
+        </w:rPr>
+        <w:t xml:space="preserve"> transmission.</w:t>
+      </w:r>
+      <w:r>
+        <w:rPr>
+          <w:rFonts w:eastAsiaTheme="minorEastAsia"/>
+          <w:sz w:val="22"/>
+          <w:szCs w:val="22"/>
+          <w:lang w:eastAsia="zh-CN"/>
+        </w:rPr>
+        <w:t xml:space="preserve"> </w:t>
+      </w:r>
+      <w:r>
+        <w:rPr>
           <w:rFonts w:eastAsiaTheme="minorEastAsia" w:hint="eastAsia"/>
           <w:sz w:val="22"/>
           <w:szCs w:val="22"/>
           <w:lang w:eastAsia="zh-CN"/>
         </w:rPr>
-        <w:t>B</w:t>
-      </w:r>
-      <w:r>
-        <w:rPr>
-          <w:rFonts w:eastAsiaTheme="minorEastAsia"/>
-          <w:sz w:val="22"/>
-          <w:szCs w:val="22"/>
-          <w:lang w:eastAsia="zh-CN"/>
-        </w:rPr>
-        <w:t>y the end of week 24, do more research on the control system. Design small experiments for each possible solution and compare.
-</w:t>
+        <w:t>T</w:t>
+      </w:r>
+      <w:r>
+        <w:rPr>
+          <w:rFonts w:eastAsiaTheme="minorEastAsia"/>
+          <w:sz w:val="22"/>
+          <w:szCs w:val="22"/>
+          <w:lang w:eastAsia="zh-CN"/>
+        </w:rPr>
+        <w:t>he comparison of dif</w:t>
+      </w:r>
+      <w:r>
+        <w:rPr>
+          <w:rFonts w:eastAsiaTheme="minorEastAsia"/>
+          <w:sz w:val="22"/>
+          <w:szCs w:val="22"/>
+          <w:lang w:eastAsia="zh-CN"/>
+        </w:rPr>
+        <w:t xml:space="preserve">ferent decision-makers. </w:t>
+      </w:r>
+      <w:r>
+        <w:rPr>
+          <w:rFonts w:eastAsiaTheme="minorEastAsia"/>
+          <w:sz w:val="22"/>
+          <w:szCs w:val="22"/>
+          <w:lang w:eastAsia="zh-CN"/>
+        </w:rPr>
+        <w:t xml:space="preserve">The transmission of decision to execution. </w:t>
+      </w:r>
+      <w:r>
+        <w:rPr>
+          <w:rFonts w:eastAsiaTheme="minorEastAsia"/>
+          <w:sz w:val="22"/>
+          <w:szCs w:val="22"/>
+          <w:lang w:eastAsia="zh-CN"/>
+        </w:rPr>
+        <w:t>The low-level control implementation. The code.</w:t>
       </w:r>
     </w:p>
     <w:p>
       <w:pPr>
-        <w:rPr>
-          <w:rFonts w:eastAsiaTheme="minorEastAsia"/>
-          <w:sz w:val="22"/>
-          <w:szCs w:val="22"/>
-          <w:lang w:eastAsia="zh-CN"/>
-        </w:rPr>
-      </w:pPr>
-      <w:r>
-        <w:rPr>
-          <w:rFonts w:eastAsiaTheme="minorEastAsia" w:hint="eastAsia"/>
-          <w:sz w:val="22"/>
-          <w:szCs w:val="22"/>
-          <w:lang w:eastAsia="zh-CN"/>
-        </w:rPr>
-        <w:t>B</w:t>
-      </w:r>
-      <w:r>
-        <w:rPr>
-          <w:rFonts w:eastAsiaTheme="minorEastAsia"/>
-          <w:sz w:val="22"/>
-          <w:szCs w:val="22"/>
-          <w:lang w:eastAsia="zh-CN"/>
-        </w:rPr>
-        <w:t>y the end of week 30, working on implementation for both decision-maker and PID control.
-</w:t>
-      </w:r>
-    </w:p>
-    <w:p>
-      <w:pPr>
-        <w:rPr>
-          <w:rFonts w:eastAsiaTheme="minorEastAsia"/>
-          <w:sz w:val="22"/>
-          <w:szCs w:val="22"/>
-          <w:lang w:eastAsia="zh-CN"/>
-        </w:rPr>
-      </w:pPr>
-      <w:r>
-        <w:rPr>
-          <w:rFonts w:eastAsiaTheme="minorEastAsia" w:hint="eastAsia"/>
-          <w:sz w:val="22"/>
-          <w:szCs w:val="22"/>
-          <w:lang w:eastAsia="zh-CN"/>
-        </w:rPr>
-        <w:t>B</w:t>
-      </w:r>
-      <w:r>
-        <w:rPr>
-          <w:rFonts w:eastAsiaTheme="minorEastAsia"/>
-          <w:sz w:val="22"/>
-          <w:szCs w:val="22"/>
-          <w:lang w:eastAsia="zh-CN"/>
-        </w:rPr>
-        <w:t>y the end of week S</w:t>
-      </w:r>
-      <w:r>
-        <w:rPr>
-          <w:rFonts w:eastAsiaTheme="minorEastAsia"/>
-          <w:sz w:val="22"/>
-          <w:szCs w:val="22"/>
-          <w:lang w:eastAsia="zh-CN"/>
-        </w:rPr>
-        <w:t>2</w:t>
-      </w:r>
-      <w:r>
-        <w:rPr>
-          <w:rFonts w:eastAsiaTheme="minorEastAsia"/>
-          <w:sz w:val="22"/>
-          <w:szCs w:val="22"/>
-          <w:lang w:eastAsia="zh-CN"/>
-        </w:rPr>
-        <w:t>, complete the implementation and work on real robot training match.</w:t>
-      </w:r>
-    </w:p>
-    <w:p>
-      <w:pPr>
-        <w:rPr>
-          <w:rFonts w:eastAsiaTheme="minorEastAsia"/>
-          <w:sz w:val="22"/>
-          <w:szCs w:val="22"/>
-          <w:lang w:eastAsia="zh-CN"/>
-        </w:rPr>
-      </w:pPr>
-      <w:r>
-        <w:rPr>
-          <w:rFonts w:eastAsiaTheme="minorEastAsia" w:hint="eastAsia"/>
-          <w:sz w:val="22"/>
-          <w:szCs w:val="22"/>
-          <w:lang w:eastAsia="zh-CN"/>
-        </w:rPr>
-        <w:t>B</w:t>
-      </w:r>
-      <w:r>
-        <w:rPr>
-          <w:rFonts w:eastAsiaTheme="minorEastAsia"/>
-          <w:sz w:val="22"/>
-          <w:szCs w:val="22"/>
-          <w:lang w:eastAsia="zh-CN"/>
-        </w:rPr>
-        <w:t>y the end of week S4, improve the design and complete chapter 1,2 and 3 of the report.
-</w:t>
-      </w:r>
-    </w:p>
-    <w:p>
-      <w:pPr>
-        <w:rPr>
-          <w:rFonts w:eastAsiaTheme="minorEastAsia"/>
-          <w:sz w:val="22"/>
-          <w:szCs w:val="22"/>
-          <w:lang w:eastAsia="zh-CN"/>
-        </w:rPr>
-      </w:pPr>
-      <w:r>
-        <w:rPr>
-          <w:rFonts w:eastAsiaTheme="minorEastAsia" w:hint="eastAsia"/>
-          <w:sz w:val="22"/>
-          <w:szCs w:val="22"/>
-          <w:lang w:eastAsia="zh-CN"/>
-        </w:rPr>
-        <w:t>B</w:t>
-      </w:r>
-      <w:r>
-        <w:rPr>
-          <w:rFonts w:eastAsiaTheme="minorEastAsia"/>
-          <w:sz w:val="22"/>
-          <w:szCs w:val="22"/>
-          <w:lang w:eastAsia="zh-CN"/>
-        </w:rPr>
-        <w:t>y the end of week S8, complete the report and finalise the whole dissertation.
-</w:t>
-      </w:r>
-    </w:p>
-    <w:p>
-      <w:pPr>
-        <w:pStyle w:val="Heading3"/>
+        <w:pStyle w:val="2"/>
         <w:rPr>
           <w:rFonts w:ascii="Arial" w:hAnsi="Arial" w:cs="Arial"/>
           <w:color w:val="auto"/>
         </w:rPr>
       </w:pPr>
-      <w:bookmarkStart w:id="10" w:name="_Toc429570697"/>
+      <w:bookmarkStart w:id="10" w:name="_Toc429570696"/>
       <w:r>
         <w:rPr>
           <w:rFonts w:ascii="Arial" w:hAnsi="Arial" w:cs="Arial"/>
           <w:color w:val="auto"/>
         </w:rPr>
-        <w:t xml:space="preserve">3.1 </w:t>
-      </w:r>
-      <w:r>
-        <w:rPr>
-          <w:rFonts w:ascii="Arial" w:hAnsi="Arial" w:cs="Arial"/>
-          <w:color w:val="auto"/>
-        </w:rPr>
-        <w:t>Methodology</w:t>
+        <w:t>3. Project schedule</w:t>
       </w:r>
       <w:bookmarkEnd w:id="10"/>
     </w:p>
@@ -3607,55 +3714,293 @@
           <w:szCs w:val="22"/>
           <w:lang w:eastAsia="zh-CN"/>
         </w:rPr>
-        <w:t>F</w:t>
-      </w:r>
-      <w:r>
-        <w:rPr>
-          <w:rFonts w:eastAsiaTheme="minorEastAsia"/>
-          <w:sz w:val="22"/>
-          <w:szCs w:val="22"/>
-          <w:lang w:eastAsia="zh-CN"/>
-        </w:rPr>
-        <w:t>inding and reading papers about the control system. Inspect relative control system open source code on Github.
-</w:t>
+        <w:t>B</w:t>
+      </w:r>
+      <w:r>
+        <w:rPr>
+          <w:rFonts w:eastAsiaTheme="minorEastAsia"/>
+          <w:sz w:val="22"/>
+          <w:szCs w:val="22"/>
+          <w:lang w:eastAsia="zh-CN"/>
+        </w:rPr>
+        <w:t>y the end of week 24, do more research on the control system. Design small experiments for each possible solution and co</w:t>
+      </w:r>
+      <w:r>
+        <w:rPr>
+          <w:rFonts w:eastAsiaTheme="minorEastAsia"/>
+          <w:sz w:val="22"/>
+          <w:szCs w:val="22"/>
+          <w:lang w:eastAsia="zh-CN"/>
+        </w:rPr>
+        <w:t>mpare.</w:t>
       </w:r>
     </w:p>
     <w:p>
       <w:pPr>
-        <w:pStyle w:val="Heading3"/>
+        <w:rPr>
+          <w:rFonts w:eastAsiaTheme="minorEastAsia"/>
+          <w:sz w:val="22"/>
+          <w:szCs w:val="22"/>
+          <w:lang w:eastAsia="zh-CN"/>
+        </w:rPr>
+      </w:pPr>
+      <w:r>
+        <w:rPr>
+          <w:rFonts w:eastAsiaTheme="minorEastAsia" w:hint="eastAsia"/>
+          <w:sz w:val="22"/>
+          <w:szCs w:val="22"/>
+          <w:lang w:eastAsia="zh-CN"/>
+        </w:rPr>
+        <w:t>B</w:t>
+      </w:r>
+      <w:r>
+        <w:rPr>
+          <w:rFonts w:eastAsiaTheme="minorEastAsia"/>
+          <w:sz w:val="22"/>
+          <w:szCs w:val="22"/>
+          <w:lang w:eastAsia="zh-CN"/>
+        </w:rPr>
+        <w:t>y the end of week 30, working on implementation for both decision-maker and PID control.</w:t>
+      </w:r>
+    </w:p>
+    <w:p>
+      <w:pPr>
+        <w:rPr>
+          <w:rFonts w:eastAsiaTheme="minorEastAsia"/>
+          <w:sz w:val="22"/>
+          <w:szCs w:val="22"/>
+          <w:lang w:eastAsia="zh-CN"/>
+        </w:rPr>
+      </w:pPr>
+      <w:r>
+        <w:rPr>
+          <w:rFonts w:eastAsiaTheme="minorEastAsia" w:hint="eastAsia"/>
+          <w:sz w:val="22"/>
+          <w:szCs w:val="22"/>
+          <w:lang w:eastAsia="zh-CN"/>
+        </w:rPr>
+        <w:t>B</w:t>
+      </w:r>
+      <w:r>
+        <w:rPr>
+          <w:rFonts w:eastAsiaTheme="minorEastAsia"/>
+          <w:sz w:val="22"/>
+          <w:szCs w:val="22"/>
+          <w:lang w:eastAsia="zh-CN"/>
+        </w:rPr>
+        <w:t>y the end of week S</w:t>
+      </w:r>
+      <w:r>
+        <w:rPr>
+          <w:rFonts w:eastAsiaTheme="minorEastAsia"/>
+          <w:sz w:val="22"/>
+          <w:szCs w:val="22"/>
+          <w:lang w:eastAsia="zh-CN"/>
+        </w:rPr>
+        <w:t>2</w:t>
+      </w:r>
+      <w:r>
+        <w:rPr>
+          <w:rFonts w:eastAsiaTheme="minorEastAsia"/>
+          <w:sz w:val="22"/>
+          <w:szCs w:val="22"/>
+          <w:lang w:eastAsia="zh-CN"/>
+        </w:rPr>
+        <w:t>, complete the implementation and work on real robot training match.</w:t>
+      </w:r>
+    </w:p>
+    <w:p>
+      <w:pPr>
+        <w:rPr>
+          <w:rFonts w:eastAsiaTheme="minorEastAsia"/>
+          <w:sz w:val="22"/>
+          <w:szCs w:val="22"/>
+          <w:lang w:eastAsia="zh-CN"/>
+        </w:rPr>
+      </w:pPr>
+      <w:r>
+        <w:rPr>
+          <w:rFonts w:eastAsiaTheme="minorEastAsia" w:hint="eastAsia"/>
+          <w:sz w:val="22"/>
+          <w:szCs w:val="22"/>
+          <w:lang w:eastAsia="zh-CN"/>
+        </w:rPr>
+        <w:t>B</w:t>
+      </w:r>
+      <w:r>
+        <w:rPr>
+          <w:rFonts w:eastAsiaTheme="minorEastAsia"/>
+          <w:sz w:val="22"/>
+          <w:szCs w:val="22"/>
+          <w:lang w:eastAsia="zh-CN"/>
+        </w:rPr>
+        <w:t xml:space="preserve">y the end of week S4, improve the design and complete chapter 1,2 </w:t>
+      </w:r>
+      <w:r>
+        <w:rPr>
+          <w:rFonts w:eastAsiaTheme="minorEastAsia"/>
+          <w:sz w:val="22"/>
+          <w:szCs w:val="22"/>
+          <w:lang w:eastAsia="zh-CN"/>
+        </w:rPr>
+        <w:t>and 3 of the report.</w:t>
+      </w:r>
+    </w:p>
+    <w:p>
+      <w:pPr>
+        <w:rPr>
+          <w:rFonts w:eastAsiaTheme="minorEastAsia"/>
+          <w:sz w:val="22"/>
+          <w:szCs w:val="22"/>
+          <w:lang w:eastAsia="zh-CN"/>
+        </w:rPr>
+      </w:pPr>
+      <w:r>
+        <w:rPr>
+          <w:rFonts w:eastAsiaTheme="minorEastAsia" w:hint="eastAsia"/>
+          <w:sz w:val="22"/>
+          <w:szCs w:val="22"/>
+          <w:lang w:eastAsia="zh-CN"/>
+        </w:rPr>
+        <w:t>B</w:t>
+      </w:r>
+      <w:r>
+        <w:rPr>
+          <w:rFonts w:eastAsiaTheme="minorEastAsia"/>
+          <w:sz w:val="22"/>
+          <w:szCs w:val="22"/>
+          <w:lang w:eastAsia="zh-CN"/>
+        </w:rPr>
+        <w:t>y the end of week S8, complete the report and finalise the whole dissertation.</w:t>
+      </w:r>
+    </w:p>
+    <w:p>
+      <w:pPr>
+        <w:pStyle w:val="3"/>
         <w:rPr>
           <w:rFonts w:ascii="Arial" w:hAnsi="Arial" w:cs="Arial"/>
           <w:color w:val="auto"/>
         </w:rPr>
       </w:pPr>
-      <w:bookmarkStart w:id="11" w:name="_Toc429570698"/>
+      <w:bookmarkStart w:id="11" w:name="_Toc429570697"/>
       <w:r>
         <w:rPr>
           <w:rFonts w:ascii="Arial" w:hAnsi="Arial" w:cs="Arial"/>
           <w:color w:val="auto"/>
         </w:rPr>
-        <w:t>3.2</w:t>
+        <w:t xml:space="preserve">3.1 </w:t>
       </w:r>
       <w:r>
         <w:rPr>
           <w:rFonts w:ascii="Arial" w:hAnsi="Arial" w:cs="Arial"/>
           <w:color w:val="auto"/>
         </w:rPr>
-        <w:t xml:space="preserve"> Tasks, milestones and timeline</w:t>
+        <w:t>Methodology</w:t>
       </w:r>
       <w:bookmarkEnd w:id="11"/>
     </w:p>
     <w:p>
       <w:pPr>
         <w:rPr>
-          <w:sz w:val="22"/>
-          <w:szCs w:val="22"/>
-        </w:rPr>
-      </w:pPr>
+          <w:rFonts w:eastAsiaTheme="minorEastAsia"/>
+          <w:sz w:val="22"/>
+          <w:szCs w:val="22"/>
+          <w:lang w:eastAsia="zh-CN"/>
+        </w:rPr>
+      </w:pPr>
+      <w:r>
+        <w:rPr>
+          <w:rFonts w:eastAsiaTheme="minorEastAsia" w:hint="eastAsia"/>
+          <w:sz w:val="22"/>
+          <w:szCs w:val="22"/>
+          <w:lang w:eastAsia="zh-CN"/>
+        </w:rPr>
+        <w:t>F</w:t>
+      </w:r>
+      <w:r>
+        <w:rPr>
+          <w:rFonts w:eastAsiaTheme="minorEastAsia"/>
+          <w:sz w:val="22"/>
+          <w:szCs w:val="22"/>
+          <w:lang w:eastAsia="zh-CN"/>
+        </w:rPr>
+        <w:t>inding and reading papers about the control system. Inspect relative control system open source code on Github.</w:t>
+      </w:r>
     </w:p>
     <w:p>
       <w:pPr>
         <w:rPr>
+          <w:rFonts w:eastAsiaTheme="minorEastAsia"/>
+          <w:sz w:val="22"/>
+          <w:szCs w:val="22"/>
+          <w:lang w:eastAsia="zh-CN"/>
+        </w:rPr>
+      </w:pPr>
+    </w:p>
+    <w:p>
+      <w:pPr>
+        <w:rPr>
+          <w:rFonts w:eastAsiaTheme="minorEastAsia"/>
+          <w:sz w:val="22"/>
+          <w:szCs w:val="22"/>
+          <w:lang w:eastAsia="zh-CN"/>
+        </w:rPr>
+      </w:pPr>
+    </w:p>
+    <w:p>
+      <w:pPr>
+        <w:rPr>
+          <w:rFonts w:eastAsiaTheme="minorEastAsia" w:hint="eastAsia"/>
+          <w:sz w:val="22"/>
+          <w:szCs w:val="22"/>
+          <w:lang w:eastAsia="zh-CN"/>
+        </w:rPr>
+      </w:pPr>
+    </w:p>
+    <w:p>
+      <w:pPr>
+        <w:pStyle w:val="3"/>
+        <w:rPr>
+          <w:rFonts w:ascii="Arial" w:hAnsi="Arial" w:cs="Arial"/>
+          <w:color w:val="auto"/>
+        </w:rPr>
+      </w:pPr>
+      <w:bookmarkStart w:id="12" w:name="_Toc429570698"/>
+      <w:r>
+        <w:rPr>
+          <w:rFonts w:ascii="Arial" w:hAnsi="Arial" w:cs="Arial"/>
+          <w:color w:val="auto"/>
+        </w:rPr>
+        <w:lastRenderedPageBreak/>
+        <w:t>3.2</w:t>
+      </w:r>
+      <w:r>
+        <w:rPr>
+          <w:rFonts w:ascii="Arial" w:hAnsi="Arial" w:cs="Arial"/>
+          <w:color w:val="auto"/>
+        </w:rPr>
+        <w:t xml:space="preserve"> Tasks, milestones and </w:t>
+      </w:r>
+      <w:r>
+        <w:rPr>
+          <w:rFonts w:ascii="Arial" w:hAnsi="Arial" w:cs="Arial"/>
+          <w:color w:val="auto"/>
+        </w:rPr>
+        <w:t>timeline</w:t>
+      </w:r>
+      <w:bookmarkEnd w:id="12"/>
+    </w:p>
+    <w:p>
+      <w:pPr>
+        <w:rPr>
+          <w:sz w:val="22"/>
+          <w:szCs w:val="22"/>
+        </w:rPr>
+      </w:pPr>
+    </w:p>
+    <w:p>
+      <w:pPr>
+        <w:rPr>
           <w:sz w:val="22"/>
           <w:szCs w:val="22"/>
         </w:rPr>
@@ -3665,12 +4010,12 @@
           <w:noProof/>
         </w:rPr>
         <w:drawing>
-          <wp:inline distT="0" distB="0" distL="0" distR="0">
+          <wp:inline distT="0" distB="0" distL="0" distR="0" wp14:anchorId="2FC4CDA2" wp14:editId="2C118BAF">
             <wp:extent cx="4572000" cy="2743200"/>
             <wp:effectExtent l="0" t="0" r="0" b="0"/>
             <wp:docPr id="1" name="图表 1">
               <a:extLst xmlns:a="http://schemas.openxmlformats.org/drawingml/2006/main">
-                <a:ext xmlns:a="http://schemas.openxmlformats.org/drawingml/2006/main" uri="{FF2B5EF4-FFF2-40B4-BE49-F238E27FC236}">
+                <a:ext uri="{FF2B5EF4-FFF2-40B4-BE49-F238E27FC236}">
                   <a16:creationId xmlns:a16="http://schemas.microsoft.com/office/drawing/2014/main" id="{0DB618C7-31A6-460A-B0B0-B40A51A7A98B}"/>
                 </a:ext>
               </a:extLst>
@@ -3678,7 +4023,7 @@
             <wp:cNvGraphicFramePr/>
             <a:graphic xmlns:a="http://schemas.openxmlformats.org/drawingml/2006/main">
               <a:graphicData uri="http://schemas.openxmlformats.org/drawingml/2006/chart">
-                <c:chart xmlns:c="http://schemas.openxmlformats.org/drawingml/2006/chart" xmlns:r="http://schemas.openxmlformats.org/officeDocument/2006/relationships" r:id="rId6"/>
+                <c:chart xmlns:c="http://schemas.openxmlformats.org/drawingml/2006/chart" xmlns:r="http://schemas.openxmlformats.org/officeDocument/2006/relationships" r:id="rId9"/>
               </a:graphicData>
             </a:graphic>
           </wp:inline>
@@ -3687,13 +4032,13 @@
     </w:p>
     <w:p>
       <w:pPr>
-        <w:pStyle w:val="Heading3"/>
+        <w:pStyle w:val="3"/>
         <w:rPr>
           <w:rFonts w:ascii="Arial" w:hAnsi="Arial" w:cs="Arial"/>
           <w:color w:val="auto"/>
         </w:rPr>
       </w:pPr>
-      <w:bookmarkStart w:id="12" w:name="_Toc429570699"/>
+      <w:bookmarkStart w:id="13" w:name="_Toc429570699"/>
       <w:r>
         <w:rPr>
           <w:rFonts w:ascii="Arial" w:hAnsi="Arial" w:cs="Arial"/>
@@ -3708,7 +4053,7 @@
         </w:rPr>
         <w:t xml:space="preserve"> Risk assessment (if appropriate)</w:t>
       </w:r>
-      <w:bookmarkEnd w:id="12"/>
+      <w:bookmarkEnd w:id="13"/>
     </w:p>
     <w:p>
       <w:pPr>
@@ -3740,13 +4085,13 @@
     </w:p>
     <w:p>
       <w:pPr>
-        <w:pStyle w:val="Heading2"/>
+        <w:pStyle w:val="2"/>
         <w:rPr>
           <w:rFonts w:ascii="Arial" w:hAnsi="Arial" w:cs="Arial"/>
           <w:color w:val="auto"/>
         </w:rPr>
       </w:pPr>
-      <w:bookmarkStart w:id="13" w:name="_Toc429570700"/>
+      <w:bookmarkStart w:id="14" w:name="_Toc429570700"/>
       <w:r>
         <w:rPr>
           <w:rFonts w:ascii="Arial" w:hAnsi="Arial" w:cs="Arial"/>
@@ -3754,7 +4099,7 @@
         </w:rPr>
         <w:t>References</w:t>
       </w:r>
-      <w:bookmarkEnd w:id="13"/>
+      <w:bookmarkEnd w:id="14"/>
     </w:p>
     <w:p>
       <w:pPr>
@@ -3777,12 +4122,9 @@
           <w:szCs w:val="24"/>
           <w:lang w:val="en-US" w:eastAsia="zh-CN"/>
         </w:rPr>
-        <w:t>Kamiński, B., Jakubczyk, M. and Szufel, P. (2018). A framework for sensitivity analysis of decision trees. Central European journal of operations research, [online] 26(1), pp.135–159. Available at: https://www.ncbi.nlm.nih.gov/pubmed/29375266 [Accessed 19 Jan. 2020].</w:t>
-      </w:r>
-    </w:p>
-    <w:p>
-      <w:pPr>
-        <w:spacing w:after="240"/>
+        <w:t xml:space="preserve">Kamiński, B., Jakubczyk, M. and Szufel, P. (2018). A framework for sensitivity analysis of decision trees. Central European journal of operations research, [online] 26(1), </w:t>
+      </w:r>
+      <w:r>
         <w:rPr>
           <w:rFonts w:ascii="Times New Roman" w:eastAsia="宋体" w:hAnsi="Times New Roman" w:cs="Times New Roman"/>
           <w:i/>
@@ -3791,8 +4133,12 @@
           <w:szCs w:val="24"/>
           <w:lang w:val="en-US" w:eastAsia="zh-CN"/>
         </w:rPr>
-      </w:pPr>
-      <w:r>
+        <w:t>pp.135–159. Available at: https://www.ncbi.nlm.nih.gov/pubmed/29375266 [Accessed 19 Jan. 2020].</w:t>
+      </w:r>
+    </w:p>
+    <w:p>
+      <w:pPr>
+        <w:spacing w:after="240"/>
         <w:rPr>
           <w:rFonts w:ascii="Times New Roman" w:eastAsia="宋体" w:hAnsi="Times New Roman" w:cs="Times New Roman"/>
           <w:i/>
@@ -3801,12 +4147,8 @@
           <w:szCs w:val="24"/>
           <w:lang w:val="en-US" w:eastAsia="zh-CN"/>
         </w:rPr>
-        <w:t>Russell, S. and Norvig, P. (2010). Artificial intelligence : a modern approach. New Jersey: Pearson.</w:t>
-      </w:r>
-    </w:p>
-    <w:p>
-      <w:pPr>
-        <w:spacing w:after="240"/>
+      </w:pPr>
+      <w:r>
         <w:rPr>
           <w:rFonts w:ascii="Times New Roman" w:eastAsia="宋体" w:hAnsi="Times New Roman" w:cs="Times New Roman"/>
           <w:i/>
@@ -3815,8 +4157,12 @@
           <w:szCs w:val="24"/>
           <w:lang w:val="en-US" w:eastAsia="zh-CN"/>
         </w:rPr>
-      </w:pPr>
-      <w:r>
+        <w:t>Russell, S. and Norvig, P. (2010). Artificial intelligence : a modern approach. New Jersey: Pearson.</w:t>
+      </w:r>
+    </w:p>
+    <w:p>
+      <w:pPr>
+        <w:spacing w:after="240"/>
         <w:rPr>
           <w:rFonts w:ascii="Times New Roman" w:eastAsia="宋体" w:hAnsi="Times New Roman" w:cs="Times New Roman"/>
           <w:i/>
@@ -3825,12 +4171,8 @@
           <w:szCs w:val="24"/>
           <w:lang w:val="en-US" w:eastAsia="zh-CN"/>
         </w:rPr>
-        <w:t>Wikipedia Contributors (2019a). Bayesian network. [online] Wikipedia. Available at: https://en.wikipedia.org/wiki/Bayesian_network [Accessed 1 Nov. 2019].</w:t>
-      </w:r>
-    </w:p>
-    <w:p>
-      <w:pPr>
-        <w:spacing w:after="240"/>
+      </w:pPr>
+      <w:r>
         <w:rPr>
           <w:rFonts w:ascii="Times New Roman" w:eastAsia="宋体" w:hAnsi="Times New Roman" w:cs="Times New Roman"/>
           <w:i/>
@@ -3839,7 +4181,8 @@
           <w:szCs w:val="24"/>
           <w:lang w:val="en-US" w:eastAsia="zh-CN"/>
         </w:rPr>
-      </w:pPr>
+        <w:t xml:space="preserve">Wikipedia Contributors (2019a). Bayesian network. [online] </w:t>
+      </w:r>
       <w:r>
         <w:rPr>
           <w:rFonts w:ascii="Times New Roman" w:eastAsia="宋体" w:hAnsi="Times New Roman" w:cs="Times New Roman"/>
@@ -3849,7 +4192,7 @@
           <w:szCs w:val="24"/>
           <w:lang w:val="en-US" w:eastAsia="zh-CN"/>
         </w:rPr>
-        <w:t>Wikipedia Contributors (2019b). Decision tree. [online] Wikipedia. Available at: https://en.wikipedia.org/wiki/Decision_tree.</w:t>
+        <w:t>Wikipedia. Available at: https://en.wikipedia.org/wiki/Bayesian_network [Accessed 1 Nov. 2019].</w:t>
       </w:r>
     </w:p>
     <w:p>
@@ -3873,11 +4216,12 @@
           <w:szCs w:val="24"/>
           <w:lang w:val="en-US" w:eastAsia="zh-CN"/>
         </w:rPr>
-        <w:t>Wikipedia Contributors (2019c). Markov decision process. [online] Wikipedia. Available at: https://en.wikipedia.org/wiki/Markov_decisio</w:t>
-      </w:r>
-      <w:bookmarkStart w:id="14" w:name="_GoBack"/>
-      <w:bookmarkEnd w:id="14"/>
-      <w:r>
+        <w:t>Wikipedia Contributors (2019b). Decision tree. [online] Wikipedia. Available at: https://en.wikipedia.org/wiki/Decision_tree.</w:t>
+      </w:r>
+    </w:p>
+    <w:p>
+      <w:pPr>
+        <w:spacing w:after="240"/>
         <w:rPr>
           <w:rFonts w:ascii="Times New Roman" w:eastAsia="宋体" w:hAnsi="Times New Roman" w:cs="Times New Roman"/>
           <w:i/>
@@ -3886,7 +4230,28 @@
           <w:szCs w:val="24"/>
           <w:lang w:val="en-US" w:eastAsia="zh-CN"/>
         </w:rPr>
-        <w:t>n_process [Accessed 29 May 2019].</w:t>
+      </w:pPr>
+      <w:r>
+        <w:rPr>
+          <w:rFonts w:ascii="Times New Roman" w:eastAsia="宋体" w:hAnsi="Times New Roman" w:cs="Times New Roman"/>
+          <w:i/>
+          <w:iCs/>
+          <w:color w:val="000000"/>
+          <w:szCs w:val="24"/>
+          <w:lang w:val="en-US" w:eastAsia="zh-CN"/>
+        </w:rPr>
+        <w:t>Wikipedia Contributors (2019c). Ma</w:t>
+      </w:r>
+      <w:r>
+        <w:rPr>
+          <w:rFonts w:ascii="Times New Roman" w:eastAsia="宋体" w:hAnsi="Times New Roman" w:cs="Times New Roman"/>
+          <w:i/>
+          <w:iCs/>
+          <w:color w:val="000000"/>
+          <w:szCs w:val="24"/>
+          <w:lang w:val="en-US" w:eastAsia="zh-CN"/>
+        </w:rPr>
+        <w:t>rkov decision process. [online] Wikipedia. Available at: https://en.wikipedia.org/wiki/Markov_decision_process [Accessed 29 May 2019].</w:t>
       </w:r>
     </w:p>
     <w:p>
@@ -3901,7 +4266,7 @@
     </w:p>
     <w:p>
       <w:pPr>
-        <w:pStyle w:val="Heading2"/>
+        <w:pStyle w:val="2"/>
         <w:rPr>
           <w:rFonts w:ascii="Arial" w:hAnsi="Arial" w:cs="Arial"/>
           <w:color w:val="auto"/>
@@ -3920,21 +4285,6 @@
     <w:p>
       <w:pPr>
         <w:rPr>
-          <w:sz w:val="22"/>
-          <w:szCs w:val="22"/>
-        </w:rPr>
-      </w:pPr>
-      <w:r>
-        <w:rPr>
-          <w:sz w:val="22"/>
-          <w:szCs w:val="22"/>
-        </w:rPr>
-        <w:t>This is a University requirement. See Resources on 'Ethics relevant to computing projects' for guidance and discuss it with your supervisor. If no ethical issue is involved, a sentence to that effect will suffice.</w:t>
-      </w:r>
-    </w:p>
-    <w:p>
-      <w:pPr>
-        <w:rPr>
           <w:rFonts w:eastAsiaTheme="minorEastAsia"/>
           <w:sz w:val="22"/>
           <w:szCs w:val="22"/>
@@ -3970,7 +4320,7 @@
       </w:r>
     </w:p>
     <w:sectPr>
-      <w:footerReference w:type="default" r:id="rId7"/>
+      <w:footerReference w:type="default" r:id="rId10"/>
       <w:footnotePr>
         <w:numRestart w:val="eachSect"/>
       </w:footnotePr>
@@ -3984,24 +4334,49 @@
 </w:document>
 </file>
 
+<file path=word/endnotes.xml><?xml version="1.0" encoding="utf-8"?>
+<w:endnotes xmlns:wpc="http://schemas.microsoft.com/office/word/2010/wordprocessingCanvas" xmlns:cx="http://schemas.microsoft.com/office/drawing/2014/chartex" xmlns:cx1="http://schemas.microsoft.com/office/drawing/2015/9/8/chartex" xmlns:cx2="http://schemas.microsoft.com/office/drawing/2015/10/21/chartex" xmlns:cx3="http://schemas.microsoft.com/office/drawing/2016/5/9/chartex" xmlns:cx4="http://schemas.microsoft.com/office/drawing/2016/5/10/chartex" xmlns:cx5="http://schemas.microsoft.com/office/drawing/2016/5/11/chartex" xmlns:cx6="http://schemas.microsoft.com/office/drawing/2016/5/12/chartex" xmlns:cx7="http://schemas.microsoft.com/office/drawing/2016/5/13/chartex" xmlns:cx8="http://schemas.microsoft.com/office/drawing/2016/5/14/chartex" xmlns:mc="http://schemas.openxmlformats.org/markup-compatibility/2006" xmlns:aink="http://schemas.microsoft.com/office/drawing/2016/ink" xmlns:am3d="http://schemas.microsoft.com/office/drawing/2017/model3d" xmlns:o="urn:schemas-microsoft-com:office:office" xmlns:r="http://schemas.openxmlformats.org/officeDocument/2006/relationships" xmlns:m="http://schemas.openxmlformats.org/officeDocument/2006/math" xmlns:v="urn:schemas-microsoft-com:vml" xmlns:wp14="http://schemas.microsoft.com/office/word/2010/wordprocessingDrawing" xmlns:wp="http://schemas.openxmlformats.org/drawingml/2006/wordprocessingDrawing" xmlns:w10="urn:schemas-microsoft-com:office:word" xmlns:w="http://schemas.openxmlformats.org/wordprocessingml/2006/main" xmlns:w14="http://schemas.microsoft.com/office/word/2010/wordml" xmlns:w15="http://schemas.microsoft.com/office/word/2012/wordml" xmlns:w16cid="http://schemas.microsoft.com/office/word/2016/wordml/cid" xmlns:w16se="http://schemas.microsoft.com/office/word/2015/wordml/symex" xmlns:wpg="http://schemas.microsoft.com/office/word/2010/wordprocessingGroup" xmlns:wpi="http://schemas.microsoft.com/office/word/2010/wordprocessingInk" xmlns:wne="http://schemas.microsoft.com/office/word/2006/wordml" xmlns:wps="http://schemas.microsoft.com/office/word/2010/wordprocessingShape" mc:Ignorable="w14 w15 w16se w16cid wp14">
+  <w:endnote w:type="separator" w:id="-1">
+    <w:p>
+      <w:pPr>
+        <w:spacing w:after="0" w:line="240" w:lineRule="auto"/>
+      </w:pPr>
+      <w:r>
+        <w:separator/>
+      </w:r>
+    </w:p>
+  </w:endnote>
+  <w:endnote w:type="continuationSeparator" w:id="0">
+    <w:p>
+      <w:pPr>
+        <w:spacing w:after="0" w:line="240" w:lineRule="auto"/>
+      </w:pPr>
+      <w:r>
+        <w:continuationSeparator/>
+      </w:r>
+    </w:p>
+  </w:endnote>
+</w:endnotes>
+</file>
+
 <file path=word/footer1.xml><?xml version="1.0" encoding="utf-8"?>
-<w:ftr xmlns:wpc="http://schemas.microsoft.com/office/word/2010/wordprocessingCanvas" xmlns:cx="http://schemas.microsoft.com/office/drawing/2014/chartex" xmlns:cx1="http://schemas.microsoft.com/office/drawing/2015/9/8/chartex" xmlns:cx2="http://schemas.microsoft.com/office/drawing/2015/10/21/chartex" xmlns:cx3="http://schemas.microsoft.com/office/drawing/2016/5/9/chartex" xmlns:cx4="http://schemas.microsoft.com/office/drawing/2016/5/10/chartex" xmlns:cx5="http://schemas.microsoft.com/office/drawing/2016/5/11/chartex" xmlns:mc="http://schemas.openxmlformats.org/markup-compatibility/2006" xmlns:o="urn:schemas-microsoft-com:office:office" xmlns:r="http://schemas.openxmlformats.org/officeDocument/2006/relationships" xmlns:m="http://schemas.openxmlformats.org/officeDocument/2006/math" xmlns:v="urn:schemas-microsoft-com:vml" xmlns:wp14="http://schemas.microsoft.com/office/word/2010/wordprocessingDrawing" xmlns:wp="http://schemas.openxmlformats.org/drawingml/2006/wordprocessingDrawing" xmlns:w10="urn:schemas-microsoft-com:office:word" xmlns:w="http://schemas.openxmlformats.org/wordprocessingml/2006/main" xmlns:w14="http://schemas.microsoft.com/office/word/2010/wordml" xmlns:w15="http://schemas.microsoft.com/office/word/2012/wordml" xmlns:wne="http://schemas.microsoft.com/office/word/2006/wordml" xmlns:wpg="http://schemas.microsoft.com/office/word/2010/wordprocessingGroup" xmlns:wpi="http://schemas.microsoft.com/office/word/2010/wordprocessingInk" xmlns:wps="http://schemas.microsoft.com/office/word/2010/wordprocessingShape" mc:Ignorable="w14 w15 wp14">
+<w:ftr xmlns:wpc="http://schemas.microsoft.com/office/word/2010/wordprocessingCanvas" xmlns:cx="http://schemas.microsoft.com/office/drawing/2014/chartex" xmlns:cx1="http://schemas.microsoft.com/office/drawing/2015/9/8/chartex" xmlns:cx2="http://schemas.microsoft.com/office/drawing/2015/10/21/chartex" xmlns:cx3="http://schemas.microsoft.com/office/drawing/2016/5/9/chartex" xmlns:cx4="http://schemas.microsoft.com/office/drawing/2016/5/10/chartex" xmlns:cx5="http://schemas.microsoft.com/office/drawing/2016/5/11/chartex" xmlns:cx6="http://schemas.microsoft.com/office/drawing/2016/5/12/chartex" xmlns:cx7="http://schemas.microsoft.com/office/drawing/2016/5/13/chartex" xmlns:cx8="http://schemas.microsoft.com/office/drawing/2016/5/14/chartex" xmlns:mc="http://schemas.openxmlformats.org/markup-compatibility/2006" xmlns:aink="http://schemas.microsoft.com/office/drawing/2016/ink" xmlns:am3d="http://schemas.microsoft.com/office/drawing/2017/model3d" xmlns:o="urn:schemas-microsoft-com:office:office" xmlns:r="http://schemas.openxmlformats.org/officeDocument/2006/relationships" xmlns:m="http://schemas.openxmlformats.org/officeDocument/2006/math" xmlns:v="urn:schemas-microsoft-com:vml" xmlns:wp14="http://schemas.microsoft.com/office/word/2010/wordprocessingDrawing" xmlns:wp="http://schemas.openxmlformats.org/drawingml/2006/wordprocessingDrawing" xmlns:w10="urn:schemas-microsoft-com:office:word" xmlns:w="http://schemas.openxmlformats.org/wordprocessingml/2006/main" xmlns:w14="http://schemas.microsoft.com/office/word/2010/wordml" xmlns:w15="http://schemas.microsoft.com/office/word/2012/wordml" xmlns:w16cid="http://schemas.microsoft.com/office/word/2016/wordml/cid" xmlns:w16se="http://schemas.microsoft.com/office/word/2015/wordml/symex" xmlns:wpg="http://schemas.microsoft.com/office/word/2010/wordprocessingGroup" xmlns:wpi="http://schemas.microsoft.com/office/word/2010/wordprocessingInk" xmlns:wne="http://schemas.microsoft.com/office/word/2006/wordml" xmlns:wps="http://schemas.microsoft.com/office/word/2010/wordprocessingShape" mc:Ignorable="w14 w15 w16se w16cid wp14">
   <w:p>
     <w:pPr>
-      <w:pStyle w:val="Footer"/>
+      <w:pStyle w:val="a7"/>
       <w:jc w:val="right"/>
     </w:pPr>
   </w:p>
   <w:p>
     <w:pPr>
-      <w:pStyle w:val="Footer"/>
+      <w:pStyle w:val="a7"/>
     </w:pPr>
   </w:p>
 </w:ftr>
 </file>
 
 <file path=word/footer2.xml><?xml version="1.0" encoding="utf-8"?>
-<w:ftr xmlns:wpc="http://schemas.microsoft.com/office/word/2010/wordprocessingCanvas" xmlns:cx="http://schemas.microsoft.com/office/drawing/2014/chartex" xmlns:cx1="http://schemas.microsoft.com/office/drawing/2015/9/8/chartex" xmlns:cx2="http://schemas.microsoft.com/office/drawing/2015/10/21/chartex" xmlns:cx3="http://schemas.microsoft.com/office/drawing/2016/5/9/chartex" xmlns:cx4="http://schemas.microsoft.com/office/drawing/2016/5/10/chartex" xmlns:cx5="http://schemas.microsoft.com/office/drawing/2016/5/11/chartex" xmlns:mc="http://schemas.openxmlformats.org/markup-compatibility/2006" xmlns:o="urn:schemas-microsoft-com:office:office" xmlns:r="http://schemas.openxmlformats.org/officeDocument/2006/relationships" xmlns:m="http://schemas.openxmlformats.org/officeDocument/2006/math" xmlns:v="urn:schemas-microsoft-com:vml" xmlns:wp14="http://schemas.microsoft.com/office/word/2010/wordprocessingDrawing" xmlns:wp="http://schemas.openxmlformats.org/drawingml/2006/wordprocessingDrawing" xmlns:w10="urn:schemas-microsoft-com:office:word" xmlns:w="http://schemas.openxmlformats.org/wordprocessingml/2006/main" xmlns:w14="http://schemas.microsoft.com/office/word/2010/wordml" xmlns:w15="http://schemas.microsoft.com/office/word/2012/wordml" xmlns:wne="http://schemas.microsoft.com/office/word/2006/wordml" xmlns:wpg="http://schemas.microsoft.com/office/word/2010/wordprocessingGroup" xmlns:wpi="http://schemas.microsoft.com/office/word/2010/wordprocessingInk" xmlns:wps="http://schemas.microsoft.com/office/word/2010/wordprocessingShape" mc:Ignorable="w14 w15 wp14">
+<w:ftr xmlns:wpc="http://schemas.microsoft.com/office/word/2010/wordprocessingCanvas" xmlns:cx="http://schemas.microsoft.com/office/drawing/2014/chartex" xmlns:cx1="http://schemas.microsoft.com/office/drawing/2015/9/8/chartex" xmlns:cx2="http://schemas.microsoft.com/office/drawing/2015/10/21/chartex" xmlns:cx3="http://schemas.microsoft.com/office/drawing/2016/5/9/chartex" xmlns:cx4="http://schemas.microsoft.com/office/drawing/2016/5/10/chartex" xmlns:cx5="http://schemas.microsoft.com/office/drawing/2016/5/11/chartex" xmlns:cx6="http://schemas.microsoft.com/office/drawing/2016/5/12/chartex" xmlns:cx7="http://schemas.microsoft.com/office/drawing/2016/5/13/chartex" xmlns:cx8="http://schemas.microsoft.com/office/drawing/2016/5/14/chartex" xmlns:mc="http://schemas.openxmlformats.org/markup-compatibility/2006" xmlns:aink="http://schemas.microsoft.com/office/drawing/2016/ink" xmlns:am3d="http://schemas.microsoft.com/office/drawing/2017/model3d" xmlns:o="urn:schemas-microsoft-com:office:office" xmlns:r="http://schemas.openxmlformats.org/officeDocument/2006/relationships" xmlns:m="http://schemas.openxmlformats.org/officeDocument/2006/math" xmlns:v="urn:schemas-microsoft-com:vml" xmlns:wp14="http://schemas.microsoft.com/office/word/2010/wordprocessingDrawing" xmlns:wp="http://schemas.openxmlformats.org/drawingml/2006/wordprocessingDrawing" xmlns:w10="urn:schemas-microsoft-com:office:word" xmlns:w="http://schemas.openxmlformats.org/wordprocessingml/2006/main" xmlns:w14="http://schemas.microsoft.com/office/word/2010/wordml" xmlns:w15="http://schemas.microsoft.com/office/word/2012/wordml" xmlns:w16cid="http://schemas.microsoft.com/office/word/2016/wordml/cid" xmlns:w16se="http://schemas.microsoft.com/office/word/2015/wordml/symex" xmlns:wpg="http://schemas.microsoft.com/office/word/2010/wordprocessingGroup" xmlns:wpi="http://schemas.microsoft.com/office/word/2010/wordprocessingInk" xmlns:wne="http://schemas.microsoft.com/office/word/2006/wordml" xmlns:wps="http://schemas.microsoft.com/office/word/2010/wordprocessingShape" mc:Ignorable="w14 w15 w16se w16cid wp14">
   <w:sdt>
     <w:sdtPr>
       <w:id w:val="1797336016"/>
@@ -4018,7 +4393,7 @@
     <w:sdtContent>
       <w:p>
         <w:pPr>
-          <w:pStyle w:val="Footer"/>
+          <w:pStyle w:val="a7"/>
           <w:jc w:val="right"/>
         </w:pPr>
         <w:r>
@@ -4047,19 +4422,44 @@
   </w:sdt>
   <w:p>
     <w:pPr>
-      <w:pStyle w:val="Footer"/>
+      <w:pStyle w:val="a7"/>
     </w:pPr>
   </w:p>
 </w:ftr>
 </file>
 
+<file path=word/footnotes.xml><?xml version="1.0" encoding="utf-8"?>
+<w:footnotes xmlns:wpc="http://schemas.microsoft.com/office/word/2010/wordprocessingCanvas" xmlns:cx="http://schemas.microsoft.com/office/drawing/2014/chartex" xmlns:cx1="http://schemas.microsoft.com/office/drawing/2015/9/8/chartex" xmlns:cx2="http://schemas.microsoft.com/office/drawing/2015/10/21/chartex" xmlns:cx3="http://schemas.microsoft.com/office/drawing/2016/5/9/chartex" xmlns:cx4="http://schemas.microsoft.com/office/drawing/2016/5/10/chartex" xmlns:cx5="http://schemas.microsoft.com/office/drawing/2016/5/11/chartex" xmlns:cx6="http://schemas.microsoft.com/office/drawing/2016/5/12/chartex" xmlns:cx7="http://schemas.microsoft.com/office/drawing/2016/5/13/chartex" xmlns:cx8="http://schemas.microsoft.com/office/drawing/2016/5/14/chartex" xmlns:mc="http://schemas.openxmlformats.org/markup-compatibility/2006" xmlns:aink="http://schemas.microsoft.com/office/drawing/2016/ink" xmlns:am3d="http://schemas.microsoft.com/office/drawing/2017/model3d" xmlns:o="urn:schemas-microsoft-com:office:office" xmlns:r="http://schemas.openxmlformats.org/officeDocument/2006/relationships" xmlns:m="http://schemas.openxmlformats.org/officeDocument/2006/math" xmlns:v="urn:schemas-microsoft-com:vml" xmlns:wp14="http://schemas.microsoft.com/office/word/2010/wordprocessingDrawing" xmlns:wp="http://schemas.openxmlformats.org/drawingml/2006/wordprocessingDrawing" xmlns:w10="urn:schemas-microsoft-com:office:word" xmlns:w="http://schemas.openxmlformats.org/wordprocessingml/2006/main" xmlns:w14="http://schemas.microsoft.com/office/word/2010/wordml" xmlns:w15="http://schemas.microsoft.com/office/word/2012/wordml" xmlns:w16cid="http://schemas.microsoft.com/office/word/2016/wordml/cid" xmlns:w16se="http://schemas.microsoft.com/office/word/2015/wordml/symex" xmlns:wpg="http://schemas.microsoft.com/office/word/2010/wordprocessingGroup" xmlns:wpi="http://schemas.microsoft.com/office/word/2010/wordprocessingInk" xmlns:wne="http://schemas.microsoft.com/office/word/2006/wordml" xmlns:wps="http://schemas.microsoft.com/office/word/2010/wordprocessingShape" mc:Ignorable="w14 w15 w16se w16cid wp14">
+  <w:footnote w:type="separator" w:id="-1">
+    <w:p>
+      <w:pPr>
+        <w:spacing w:after="0" w:line="240" w:lineRule="auto"/>
+      </w:pPr>
+      <w:r>
+        <w:separator/>
+      </w:r>
+    </w:p>
+  </w:footnote>
+  <w:footnote w:type="continuationSeparator" w:id="0">
+    <w:p>
+      <w:pPr>
+        <w:spacing w:after="0" w:line="240" w:lineRule="auto"/>
+      </w:pPr>
+      <w:r>
+        <w:continuationSeparator/>
+      </w:r>
+    </w:p>
+  </w:footnote>
+</w:footnotes>
+</file>
+
 <file path=word/numbering.xml><?xml version="1.0" encoding="utf-8"?>
-<w:numbering xmlns:wpc="http://schemas.microsoft.com/office/word/2010/wordprocessingCanvas" xmlns:cx="http://schemas.microsoft.com/office/drawing/2014/chartex" xmlns:cx1="http://schemas.microsoft.com/office/drawing/2015/9/8/chartex" xmlns:cx2="http://schemas.microsoft.com/office/drawing/2015/10/21/chartex" xmlns:cx3="http://schemas.microsoft.com/office/drawing/2016/5/9/chartex" xmlns:cx4="http://schemas.microsoft.com/office/drawing/2016/5/10/chartex" xmlns:cx5="http://schemas.microsoft.com/office/drawing/2016/5/11/chartex" xmlns:mc="http://schemas.openxmlformats.org/markup-compatibility/2006" xmlns:o="urn:schemas-microsoft-com:office:office" xmlns:r="http://schemas.openxmlformats.org/officeDocument/2006/relationships" xmlns:m="http://schemas.openxmlformats.org/officeDocument/2006/math" xmlns:v="urn:schemas-microsoft-com:vml" xmlns:wp14="http://schemas.microsoft.com/office/word/2010/wordprocessingDrawing" xmlns:wp="http://schemas.openxmlformats.org/drawingml/2006/wordprocessingDrawing" xmlns:w10="urn:schemas-microsoft-com:office:word" xmlns:w="http://schemas.openxmlformats.org/wordprocessingml/2006/main" xmlns:w14="http://schemas.microsoft.com/office/word/2010/wordml" xmlns:w15="http://schemas.microsoft.com/office/word/2012/wordml" xmlns:wne="http://schemas.microsoft.com/office/word/2006/wordml" xmlns:wpg="http://schemas.microsoft.com/office/word/2010/wordprocessingGroup" xmlns:wpi="http://schemas.microsoft.com/office/word/2010/wordprocessingInk" xmlns:wps="http://schemas.microsoft.com/office/word/2010/wordprocessingShape" mc:Ignorable="w14 w15 wp14">
-  <w:abstractNum w:abstractNumId="0">
+<w:numbering xmlns:wpc="http://schemas.microsoft.com/office/word/2010/wordprocessingCanvas" xmlns:cx="http://schemas.microsoft.com/office/drawing/2014/chartex" xmlns:cx1="http://schemas.microsoft.com/office/drawing/2015/9/8/chartex" xmlns:cx2="http://schemas.microsoft.com/office/drawing/2015/10/21/chartex" xmlns:cx3="http://schemas.microsoft.com/office/drawing/2016/5/9/chartex" xmlns:cx4="http://schemas.microsoft.com/office/drawing/2016/5/10/chartex" xmlns:cx5="http://schemas.microsoft.com/office/drawing/2016/5/11/chartex" xmlns:cx6="http://schemas.microsoft.com/office/drawing/2016/5/12/chartex" xmlns:cx7="http://schemas.microsoft.com/office/drawing/2016/5/13/chartex" xmlns:cx8="http://schemas.microsoft.com/office/drawing/2016/5/14/chartex" xmlns:mc="http://schemas.openxmlformats.org/markup-compatibility/2006" xmlns:aink="http://schemas.microsoft.com/office/drawing/2016/ink" xmlns:am3d="http://schemas.microsoft.com/office/drawing/2017/model3d" xmlns:o="urn:schemas-microsoft-com:office:office" xmlns:r="http://schemas.openxmlformats.org/officeDocument/2006/relationships" xmlns:m="http://schemas.openxmlformats.org/officeDocument/2006/math" xmlns:v="urn:schemas-microsoft-com:vml" xmlns:wp14="http://schemas.microsoft.com/office/word/2010/wordprocessingDrawing" xmlns:wp="http://schemas.openxmlformats.org/drawingml/2006/wordprocessingDrawing" xmlns:w10="urn:schemas-microsoft-com:office:word" xmlns:w="http://schemas.openxmlformats.org/wordprocessingml/2006/main" xmlns:w14="http://schemas.microsoft.com/office/word/2010/wordml" xmlns:w15="http://schemas.microsoft.com/office/word/2012/wordml" xmlns:w16cid="http://schemas.microsoft.com/office/word/2016/wordml/cid" xmlns:w16se="http://schemas.microsoft.com/office/word/2015/wordml/symex" xmlns:wpg="http://schemas.microsoft.com/office/word/2010/wordprocessingGroup" xmlns:wpi="http://schemas.microsoft.com/office/word/2010/wordprocessingInk" xmlns:wne="http://schemas.microsoft.com/office/word/2006/wordml" xmlns:wps="http://schemas.microsoft.com/office/word/2010/wordprocessingShape" mc:Ignorable="w14 w15 w16se w16cid wp14">
+  <w:abstractNum w:abstractNumId="0" w15:restartNumberingAfterBreak="0">
     <w:nsid w:val="104008D5"/>
     <w:multiLevelType w:val="hybridMultilevel"/>
     <w:tmpl w:val="218C63EE"/>
-    <w:lvl w:ilvl="0">
+    <w:lvl w:ilvl="0" w:tplc="54FEEEBA">
       <w:start w:val="1"/>
       <w:numFmt w:val="bullet"/>
       <w:lvlText w:val=""/>
@@ -4071,7 +4471,7 @@
         <w:rFonts w:ascii="Wingdings" w:hAnsi="Wingdings" w:hint="default"/>
       </w:rPr>
     </w:lvl>
-    <w:lvl w:ilvl="1" w:tentative="1">
+    <w:lvl w:ilvl="1" w:tplc="F60000A2" w:tentative="1">
       <w:start w:val="1"/>
       <w:numFmt w:val="bullet"/>
       <w:lvlText w:val=""/>
@@ -4083,7 +4483,7 @@
         <w:rFonts w:ascii="Wingdings" w:hAnsi="Wingdings" w:hint="default"/>
       </w:rPr>
     </w:lvl>
-    <w:lvl w:ilvl="2" w:tentative="1">
+    <w:lvl w:ilvl="2" w:tplc="90241D64" w:tentative="1">
       <w:start w:val="1"/>
       <w:numFmt w:val="bullet"/>
       <w:lvlText w:val=""/>
@@ -4095,7 +4495,7 @@
         <w:rFonts w:ascii="Wingdings" w:hAnsi="Wingdings" w:hint="default"/>
       </w:rPr>
     </w:lvl>
-    <w:lvl w:ilvl="3" w:tentative="1">
+    <w:lvl w:ilvl="3" w:tplc="0374BEBA" w:tentative="1">
       <w:start w:val="1"/>
       <w:numFmt w:val="bullet"/>
       <w:lvlText w:val=""/>
@@ -4107,7 +4507,7 @@
         <w:rFonts w:ascii="Wingdings" w:hAnsi="Wingdings" w:hint="default"/>
       </w:rPr>
     </w:lvl>
-    <w:lvl w:ilvl="4" w:tentative="1">
+    <w:lvl w:ilvl="4" w:tplc="93A0D9B6" w:tentative="1">
       <w:start w:val="1"/>
       <w:numFmt w:val="bullet"/>
       <w:lvlText w:val=""/>
@@ -4119,7 +4519,7 @@
         <w:rFonts w:ascii="Wingdings" w:hAnsi="Wingdings" w:hint="default"/>
       </w:rPr>
     </w:lvl>
-    <w:lvl w:ilvl="5" w:tentative="1">
+    <w:lvl w:ilvl="5" w:tplc="B30691F0" w:tentative="1">
       <w:start w:val="1"/>
       <w:numFmt w:val="bullet"/>
       <w:lvlText w:val=""/>
@@ -4131,7 +4531,7 @@
         <w:rFonts w:ascii="Wingdings" w:hAnsi="Wingdings" w:hint="default"/>
       </w:rPr>
     </w:lvl>
-    <w:lvl w:ilvl="6" w:tentative="1">
+    <w:lvl w:ilvl="6" w:tplc="3B3244A6" w:tentative="1">
       <w:start w:val="1"/>
       <w:numFmt w:val="bullet"/>
       <w:lvlText w:val=""/>
@@ -4143,7 +4543,7 @@
         <w:rFonts w:ascii="Wingdings" w:hAnsi="Wingdings" w:hint="default"/>
       </w:rPr>
     </w:lvl>
-    <w:lvl w:ilvl="7" w:tentative="1">
+    <w:lvl w:ilvl="7" w:tplc="299A7F16" w:tentative="1">
       <w:start w:val="1"/>
       <w:numFmt w:val="bullet"/>
       <w:lvlText w:val=""/>
@@ -4155,7 +4555,7 @@
         <w:rFonts w:ascii="Wingdings" w:hAnsi="Wingdings" w:hint="default"/>
       </w:rPr>
     </w:lvl>
-    <w:lvl w:ilvl="8" w:tentative="1">
+    <w:lvl w:ilvl="8" w:tplc="ECC4D210" w:tentative="1">
       <w:start w:val="1"/>
       <w:numFmt w:val="bullet"/>
       <w:lvlText w:val=""/>
@@ -4168,11 +4568,11 @@
       </w:rPr>
     </w:lvl>
   </w:abstractNum>
-  <w:abstractNum w:abstractNumId="1">
+  <w:abstractNum w:abstractNumId="1" w15:restartNumberingAfterBreak="0">
     <w:nsid w:val="122952EB"/>
     <w:multiLevelType w:val="hybridMultilevel"/>
     <w:tmpl w:val="A0C89E6C"/>
-    <w:lvl w:ilvl="0">
+    <w:lvl w:ilvl="0" w:tplc="565EC4B4">
       <w:start w:val="1"/>
       <w:numFmt w:val="bullet"/>
       <w:lvlText w:val=""/>
@@ -4184,7 +4584,7 @@
         <w:rFonts w:ascii="Symbol" w:hAnsi="Symbol" w:hint="default"/>
       </w:rPr>
     </w:lvl>
-    <w:lvl w:ilvl="1" w:tentative="1">
+    <w:lvl w:ilvl="1" w:tplc="DC2AC3C2" w:tentative="1">
       <w:start w:val="1"/>
       <w:numFmt w:val="bullet"/>
       <w:lvlText w:val="o"/>
@@ -4196,7 +4596,7 @@
         <w:rFonts w:ascii="Courier New" w:hAnsi="Courier New" w:cs="Courier New" w:hint="default"/>
       </w:rPr>
     </w:lvl>
-    <w:lvl w:ilvl="2" w:tentative="1">
+    <w:lvl w:ilvl="2" w:tplc="7B4C79FC" w:tentative="1">
       <w:start w:val="1"/>
       <w:numFmt w:val="bullet"/>
       <w:lvlText w:val=""/>
@@ -4208,7 +4608,7 @@
         <w:rFonts w:ascii="Wingdings" w:hAnsi="Wingdings" w:hint="default"/>
       </w:rPr>
     </w:lvl>
-    <w:lvl w:ilvl="3" w:tentative="1">
+    <w:lvl w:ilvl="3" w:tplc="53DCAA10" w:tentative="1">
       <w:start w:val="1"/>
       <w:numFmt w:val="bullet"/>
       <w:lvlText w:val=""/>
@@ -4220,7 +4620,7 @@
         <w:rFonts w:ascii="Symbol" w:hAnsi="Symbol" w:hint="default"/>
       </w:rPr>
     </w:lvl>
-    <w:lvl w:ilvl="4" w:tentative="1">
+    <w:lvl w:ilvl="4" w:tplc="B8787C22" w:tentative="1">
       <w:start w:val="1"/>
       <w:numFmt w:val="bullet"/>
       <w:lvlText w:val="o"/>
@@ -4232,7 +4632,7 @@
         <w:rFonts w:ascii="Courier New" w:hAnsi="Courier New" w:cs="Courier New" w:hint="default"/>
       </w:rPr>
     </w:lvl>
-    <w:lvl w:ilvl="5" w:tentative="1">
+    <w:lvl w:ilvl="5" w:tplc="82DCD736" w:tentative="1">
       <w:start w:val="1"/>
       <w:numFmt w:val="bullet"/>
       <w:lvlText w:val=""/>
@@ -4244,7 +4644,7 @@
         <w:rFonts w:ascii="Wingdings" w:hAnsi="Wingdings" w:hint="default"/>
       </w:rPr>
     </w:lvl>
-    <w:lvl w:ilvl="6" w:tentative="1">
+    <w:lvl w:ilvl="6" w:tplc="DCD8F46A" w:tentative="1">
       <w:start w:val="1"/>
       <w:numFmt w:val="bullet"/>
       <w:lvlText w:val=""/>
@@ -4256,7 +4656,7 @@
         <w:rFonts w:ascii="Symbol" w:hAnsi="Symbol" w:hint="default"/>
       </w:rPr>
     </w:lvl>
-    <w:lvl w:ilvl="7" w:tentative="1">
+    <w:lvl w:ilvl="7" w:tplc="47AC0EA6" w:tentative="1">
       <w:start w:val="1"/>
       <w:numFmt w:val="bullet"/>
       <w:lvlText w:val="o"/>
@@ -4268,7 +4668,7 @@
         <w:rFonts w:ascii="Courier New" w:hAnsi="Courier New" w:cs="Courier New" w:hint="default"/>
       </w:rPr>
     </w:lvl>
-    <w:lvl w:ilvl="8" w:tentative="1">
+    <w:lvl w:ilvl="8" w:tplc="4342B998" w:tentative="1">
       <w:start w:val="1"/>
       <w:numFmt w:val="bullet"/>
       <w:lvlText w:val=""/>
@@ -4281,11 +4681,11 @@
       </w:rPr>
     </w:lvl>
   </w:abstractNum>
-  <w:abstractNum w:abstractNumId="2">
+  <w:abstractNum w:abstractNumId="2" w15:restartNumberingAfterBreak="0">
     <w:nsid w:val="18007209"/>
     <w:multiLevelType w:val="hybridMultilevel"/>
     <w:tmpl w:val="2F74CCA0"/>
-    <w:lvl w:ilvl="0">
+    <w:lvl w:ilvl="0" w:tplc="A1BAFC16">
       <w:start w:val="1"/>
       <w:numFmt w:val="bullet"/>
       <w:lvlText w:val=""/>
@@ -4297,7 +4697,7 @@
         <w:rFonts w:ascii="Symbol" w:hAnsi="Symbol" w:hint="default"/>
       </w:rPr>
     </w:lvl>
-    <w:lvl w:ilvl="1" w:tentative="1">
+    <w:lvl w:ilvl="1" w:tplc="79869380" w:tentative="1">
       <w:start w:val="1"/>
       <w:numFmt w:val="bullet"/>
       <w:lvlText w:val="o"/>
@@ -4309,7 +4709,7 @@
         <w:rFonts w:ascii="Courier New" w:hAnsi="Courier New" w:cs="Courier New" w:hint="default"/>
       </w:rPr>
     </w:lvl>
-    <w:lvl w:ilvl="2" w:tentative="1">
+    <w:lvl w:ilvl="2" w:tplc="13F04B82" w:tentative="1">
       <w:start w:val="1"/>
       <w:numFmt w:val="bullet"/>
       <w:lvlText w:val=""/>
@@ -4321,7 +4721,7 @@
         <w:rFonts w:ascii="Wingdings" w:hAnsi="Wingdings" w:hint="default"/>
       </w:rPr>
     </w:lvl>
-    <w:lvl w:ilvl="3" w:tentative="1">
+    <w:lvl w:ilvl="3" w:tplc="171275FE" w:tentative="1">
       <w:start w:val="1"/>
       <w:numFmt w:val="bullet"/>
       <w:lvlText w:val=""/>
@@ -4333,7 +4733,7 @@
         <w:rFonts w:ascii="Symbol" w:hAnsi="Symbol" w:hint="default"/>
       </w:rPr>
     </w:lvl>
-    <w:lvl w:ilvl="4" w:tentative="1">
+    <w:lvl w:ilvl="4" w:tplc="1F2AF23E" w:tentative="1">
       <w:start w:val="1"/>
       <w:numFmt w:val="bullet"/>
       <w:lvlText w:val="o"/>
@@ -4345,7 +4745,7 @@
         <w:rFonts w:ascii="Courier New" w:hAnsi="Courier New" w:cs="Courier New" w:hint="default"/>
       </w:rPr>
     </w:lvl>
-    <w:lvl w:ilvl="5" w:tentative="1">
+    <w:lvl w:ilvl="5" w:tplc="C66495A6" w:tentative="1">
       <w:start w:val="1"/>
       <w:numFmt w:val="bullet"/>
       <w:lvlText w:val=""/>
@@ -4357,7 +4757,7 @@
         <w:rFonts w:ascii="Wingdings" w:hAnsi="Wingdings" w:hint="default"/>
       </w:rPr>
     </w:lvl>
-    <w:lvl w:ilvl="6" w:tentative="1">
+    <w:lvl w:ilvl="6" w:tplc="758AA8D8" w:tentative="1">
       <w:start w:val="1"/>
       <w:numFmt w:val="bullet"/>
       <w:lvlText w:val=""/>
@@ -4369,7 +4769,7 @@
         <w:rFonts w:ascii="Symbol" w:hAnsi="Symbol" w:hint="default"/>
       </w:rPr>
     </w:lvl>
-    <w:lvl w:ilvl="7" w:tentative="1">
+    <w:lvl w:ilvl="7" w:tplc="062400C2" w:tentative="1">
       <w:start w:val="1"/>
       <w:numFmt w:val="bullet"/>
       <w:lvlText w:val="o"/>
@@ -4381,7 +4781,7 @@
         <w:rFonts w:ascii="Courier New" w:hAnsi="Courier New" w:cs="Courier New" w:hint="default"/>
       </w:rPr>
     </w:lvl>
-    <w:lvl w:ilvl="8" w:tentative="1">
+    <w:lvl w:ilvl="8" w:tplc="8AC42230" w:tentative="1">
       <w:start w:val="1"/>
       <w:numFmt w:val="bullet"/>
       <w:lvlText w:val=""/>
@@ -4394,12 +4794,11 @@
       </w:rPr>
     </w:lvl>
   </w:abstractNum>
-  <w:abstractNum w:abstractNumId="3">
+  <w:abstractNum w:abstractNumId="3" w15:restartNumberingAfterBreak="0">
     <w:nsid w:val="413A0BD5"/>
     <w:multiLevelType w:val="hybridMultilevel"/>
     <w:tmpl w:val="5CA0CDA4"/>
-    <w:lvl w:ilvl="0">
-      <w:start w:val="0"/>
+    <w:lvl w:ilvl="0" w:tplc="F2B6F5AC">
       <w:numFmt w:val="bullet"/>
       <w:lvlText w:val="•"/>
       <w:lvlJc w:val="left"/>
@@ -4410,7 +4809,7 @@
         <w:rFonts w:ascii="Arial" w:eastAsia="Times New Roman" w:hAnsi="Arial" w:cs="Arial" w:hint="default"/>
       </w:rPr>
     </w:lvl>
-    <w:lvl w:ilvl="1" w:tentative="1">
+    <w:lvl w:ilvl="1" w:tplc="7AB616E0" w:tentative="1">
       <w:start w:val="1"/>
       <w:numFmt w:val="bullet"/>
       <w:lvlText w:val="o"/>
@@ -4422,7 +4821,7 @@
         <w:rFonts w:ascii="Courier New" w:hAnsi="Courier New" w:cs="Courier New" w:hint="default"/>
       </w:rPr>
     </w:lvl>
-    <w:lvl w:ilvl="2" w:tentative="1">
+    <w:lvl w:ilvl="2" w:tplc="E70C684A" w:tentative="1">
       <w:start w:val="1"/>
       <w:numFmt w:val="bullet"/>
       <w:lvlText w:val=""/>
@@ -4434,7 +4833,7 @@
         <w:rFonts w:ascii="Wingdings" w:hAnsi="Wingdings" w:hint="default"/>
       </w:rPr>
     </w:lvl>
-    <w:lvl w:ilvl="3" w:tentative="1">
+    <w:lvl w:ilvl="3" w:tplc="7E4CCAC6" w:tentative="1">
       <w:start w:val="1"/>
       <w:numFmt w:val="bullet"/>
       <w:lvlText w:val=""/>
@@ -4446,7 +4845,7 @@
         <w:rFonts w:ascii="Symbol" w:hAnsi="Symbol" w:hint="default"/>
       </w:rPr>
     </w:lvl>
-    <w:lvl w:ilvl="4" w:tentative="1">
+    <w:lvl w:ilvl="4" w:tplc="B9FA4540" w:tentative="1">
       <w:start w:val="1"/>
       <w:numFmt w:val="bullet"/>
       <w:lvlText w:val="o"/>
@@ -4458,7 +4857,7 @@
         <w:rFonts w:ascii="Courier New" w:hAnsi="Courier New" w:cs="Courier New" w:hint="default"/>
       </w:rPr>
     </w:lvl>
-    <w:lvl w:ilvl="5" w:tentative="1">
+    <w:lvl w:ilvl="5" w:tplc="06CAD1A8" w:tentative="1">
       <w:start w:val="1"/>
       <w:numFmt w:val="bullet"/>
       <w:lvlText w:val=""/>
@@ -4470,7 +4869,7 @@
         <w:rFonts w:ascii="Wingdings" w:hAnsi="Wingdings" w:hint="default"/>
       </w:rPr>
     </w:lvl>
-    <w:lvl w:ilvl="6" w:tentative="1">
+    <w:lvl w:ilvl="6" w:tplc="ACC0DE5E" w:tentative="1">
       <w:start w:val="1"/>
       <w:numFmt w:val="bullet"/>
       <w:lvlText w:val=""/>
@@ -4482,7 +4881,7 @@
         <w:rFonts w:ascii="Symbol" w:hAnsi="Symbol" w:hint="default"/>
       </w:rPr>
     </w:lvl>
-    <w:lvl w:ilvl="7" w:tentative="1">
+    <w:lvl w:ilvl="7" w:tplc="6F767DD2" w:tentative="1">
       <w:start w:val="1"/>
       <w:numFmt w:val="bullet"/>
       <w:lvlText w:val="o"/>
@@ -4494,7 +4893,7 @@
         <w:rFonts w:ascii="Courier New" w:hAnsi="Courier New" w:cs="Courier New" w:hint="default"/>
       </w:rPr>
     </w:lvl>
-    <w:lvl w:ilvl="8" w:tentative="1">
+    <w:lvl w:ilvl="8" w:tplc="786C27FC" w:tentative="1">
       <w:start w:val="1"/>
       <w:numFmt w:val="bullet"/>
       <w:lvlText w:val=""/>
@@ -4507,11 +4906,11 @@
       </w:rPr>
     </w:lvl>
   </w:abstractNum>
-  <w:abstractNum w:abstractNumId="4">
+  <w:abstractNum w:abstractNumId="4" w15:restartNumberingAfterBreak="0">
     <w:nsid w:val="4EA7285F"/>
     <w:multiLevelType w:val="hybridMultilevel"/>
     <w:tmpl w:val="047A1192"/>
-    <w:lvl w:ilvl="0">
+    <w:lvl w:ilvl="0" w:tplc="6680BDE0">
       <w:start w:val="1"/>
       <w:numFmt w:val="bullet"/>
       <w:lvlText w:val=""/>
@@ -4523,7 +4922,7 @@
         <w:rFonts w:ascii="Wingdings" w:hAnsi="Wingdings" w:hint="default"/>
       </w:rPr>
     </w:lvl>
-    <w:lvl w:ilvl="1" w:tentative="1">
+    <w:lvl w:ilvl="1" w:tplc="DA1055E8" w:tentative="1">
       <w:start w:val="1"/>
       <w:numFmt w:val="bullet"/>
       <w:lvlText w:val=""/>
@@ -4535,7 +4934,7 @@
         <w:rFonts w:ascii="Wingdings" w:hAnsi="Wingdings" w:hint="default"/>
       </w:rPr>
     </w:lvl>
-    <w:lvl w:ilvl="2" w:tentative="1">
+    <w:lvl w:ilvl="2" w:tplc="1CBCDA88" w:tentative="1">
       <w:start w:val="1"/>
       <w:numFmt w:val="bullet"/>
       <w:lvlText w:val=""/>
@@ -4547,7 +4946,7 @@
         <w:rFonts w:ascii="Wingdings" w:hAnsi="Wingdings" w:hint="default"/>
       </w:rPr>
     </w:lvl>
-    <w:lvl w:ilvl="3" w:tentative="1">
+    <w:lvl w:ilvl="3" w:tplc="4BDE182E" w:tentative="1">
       <w:start w:val="1"/>
       <w:numFmt w:val="bullet"/>
       <w:lvlText w:val=""/>
@@ -4559,7 +4958,7 @@
         <w:rFonts w:ascii="Wingdings" w:hAnsi="Wingdings" w:hint="default"/>
       </w:rPr>
     </w:lvl>
-    <w:lvl w:ilvl="4" w:tentative="1">
+    <w:lvl w:ilvl="4" w:tplc="21E82F3E" w:tentative="1">
       <w:start w:val="1"/>
       <w:numFmt w:val="bullet"/>
       <w:lvlText w:val=""/>
@@ -4571,7 +4970,7 @@
         <w:rFonts w:ascii="Wingdings" w:hAnsi="Wingdings" w:hint="default"/>
       </w:rPr>
     </w:lvl>
-    <w:lvl w:ilvl="5" w:tentative="1">
+    <w:lvl w:ilvl="5" w:tplc="E0B07D44" w:tentative="1">
       <w:start w:val="1"/>
       <w:numFmt w:val="bullet"/>
       <w:lvlText w:val=""/>
@@ -4583,7 +4982,7 @@
         <w:rFonts w:ascii="Wingdings" w:hAnsi="Wingdings" w:hint="default"/>
       </w:rPr>
     </w:lvl>
-    <w:lvl w:ilvl="6" w:tentative="1">
+    <w:lvl w:ilvl="6" w:tplc="07A81C74" w:tentative="1">
       <w:start w:val="1"/>
       <w:numFmt w:val="bullet"/>
       <w:lvlText w:val=""/>
@@ -4595,7 +4994,7 @@
         <w:rFonts w:ascii="Wingdings" w:hAnsi="Wingdings" w:hint="default"/>
       </w:rPr>
     </w:lvl>
-    <w:lvl w:ilvl="7" w:tentative="1">
+    <w:lvl w:ilvl="7" w:tplc="E540505C" w:tentative="1">
       <w:start w:val="1"/>
       <w:numFmt w:val="bullet"/>
       <w:lvlText w:val=""/>
@@ -4607,7 +5006,7 @@
         <w:rFonts w:ascii="Wingdings" w:hAnsi="Wingdings" w:hint="default"/>
       </w:rPr>
     </w:lvl>
-    <w:lvl w:ilvl="8" w:tentative="1">
+    <w:lvl w:ilvl="8" w:tplc="6AA4A512" w:tentative="1">
       <w:start w:val="1"/>
       <w:numFmt w:val="bullet"/>
       <w:lvlText w:val=""/>
@@ -4620,7 +5019,7 @@
       </w:rPr>
     </w:lvl>
   </w:abstractNum>
-  <w:abstractNum w:abstractNumId="5">
+  <w:abstractNum w:abstractNumId="5" w15:restartNumberingAfterBreak="0">
     <w:nsid w:val="582C68CF"/>
     <w:multiLevelType w:val="multilevel"/>
     <w:tmpl w:val="2B6C11F6"/>
@@ -4769,11 +5168,11 @@
       </w:rPr>
     </w:lvl>
   </w:abstractNum>
-  <w:abstractNum w:abstractNumId="6">
+  <w:abstractNum w:abstractNumId="6" w15:restartNumberingAfterBreak="0">
     <w:nsid w:val="7BF81AD8"/>
     <w:multiLevelType w:val="hybridMultilevel"/>
     <w:tmpl w:val="17DE0CEC"/>
-    <w:lvl w:ilvl="0">
+    <w:lvl w:ilvl="0" w:tplc="D2664992">
       <w:start w:val="1"/>
       <w:numFmt w:val="bullet"/>
       <w:lvlText w:val=""/>
@@ -4785,7 +5184,7 @@
         <w:rFonts w:ascii="Wingdings" w:hAnsi="Wingdings" w:hint="default"/>
       </w:rPr>
     </w:lvl>
-    <w:lvl w:ilvl="1">
+    <w:lvl w:ilvl="1" w:tplc="F69A2614">
       <w:start w:val="1"/>
       <w:numFmt w:val="bullet"/>
       <w:lvlText w:val=""/>
@@ -4797,7 +5196,7 @@
         <w:rFonts w:ascii="Wingdings" w:hAnsi="Wingdings" w:hint="default"/>
       </w:rPr>
     </w:lvl>
-    <w:lvl w:ilvl="2" w:tentative="1">
+    <w:lvl w:ilvl="2" w:tplc="1E724482" w:tentative="1">
       <w:start w:val="1"/>
       <w:numFmt w:val="bullet"/>
       <w:lvlText w:val=""/>
@@ -4809,7 +5208,7 @@
         <w:rFonts w:ascii="Wingdings" w:hAnsi="Wingdings" w:hint="default"/>
       </w:rPr>
     </w:lvl>
-    <w:lvl w:ilvl="3" w:tentative="1">
+    <w:lvl w:ilvl="3" w:tplc="82EC282A" w:tentative="1">
       <w:start w:val="1"/>
       <w:numFmt w:val="bullet"/>
       <w:lvlText w:val=""/>
@@ -4821,7 +5220,7 @@
         <w:rFonts w:ascii="Wingdings" w:hAnsi="Wingdings" w:hint="default"/>
       </w:rPr>
     </w:lvl>
-    <w:lvl w:ilvl="4" w:tentative="1">
+    <w:lvl w:ilvl="4" w:tplc="43B4E3E2" w:tentative="1">
       <w:start w:val="1"/>
       <w:numFmt w:val="bullet"/>
       <w:lvlText w:val=""/>
@@ -4833,7 +5232,7 @@
         <w:rFonts w:ascii="Wingdings" w:hAnsi="Wingdings" w:hint="default"/>
       </w:rPr>
     </w:lvl>
-    <w:lvl w:ilvl="5" w:tentative="1">
+    <w:lvl w:ilvl="5" w:tplc="13AC1324" w:tentative="1">
       <w:start w:val="1"/>
       <w:numFmt w:val="bullet"/>
       <w:lvlText w:val=""/>
@@ -4845,7 +5244,7 @@
         <w:rFonts w:ascii="Wingdings" w:hAnsi="Wingdings" w:hint="default"/>
       </w:rPr>
     </w:lvl>
-    <w:lvl w:ilvl="6" w:tentative="1">
+    <w:lvl w:ilvl="6" w:tplc="B0C06CDC" w:tentative="1">
       <w:start w:val="1"/>
       <w:numFmt w:val="bullet"/>
       <w:lvlText w:val=""/>
@@ -4857,7 +5256,7 @@
         <w:rFonts w:ascii="Wingdings" w:hAnsi="Wingdings" w:hint="default"/>
       </w:rPr>
     </w:lvl>
-    <w:lvl w:ilvl="7" w:tentative="1">
+    <w:lvl w:ilvl="7" w:tplc="B12EE680" w:tentative="1">
       <w:start w:val="1"/>
       <w:numFmt w:val="bullet"/>
       <w:lvlText w:val=""/>
@@ -4869,7 +5268,7 @@
         <w:rFonts w:ascii="Wingdings" w:hAnsi="Wingdings" w:hint="default"/>
       </w:rPr>
     </w:lvl>
-    <w:lvl w:ilvl="8" w:tentative="1">
+    <w:lvl w:ilvl="8" w:tplc="410CE148" w:tentative="1">
       <w:start w:val="1"/>
       <w:numFmt w:val="bullet"/>
       <w:lvlText w:val=""/>
@@ -4907,7 +5306,7 @@
 </file>
 
 <file path=word/styles.xml><?xml version="1.0" encoding="utf-8"?>
-<w:styles xmlns:mc="http://schemas.openxmlformats.org/markup-compatibility/2006" xmlns:r="http://schemas.openxmlformats.org/officeDocument/2006/relationships" xmlns:w="http://schemas.openxmlformats.org/wordprocessingml/2006/main" xmlns:w14="http://schemas.microsoft.com/office/word/2010/wordml" xmlns:w15="http://schemas.microsoft.com/office/word/2012/wordml" mc:Ignorable="w14 w15">
+<w:styles xmlns:mc="http://schemas.openxmlformats.org/markup-compatibility/2006" xmlns:r="http://schemas.openxmlformats.org/officeDocument/2006/relationships" xmlns:w="http://schemas.openxmlformats.org/wordprocessingml/2006/main" xmlns:w14="http://schemas.microsoft.com/office/word/2010/wordml" xmlns:w15="http://schemas.microsoft.com/office/word/2012/wordml" xmlns:w16cid="http://schemas.microsoft.com/office/word/2016/wordml/cid" xmlns:w16se="http://schemas.microsoft.com/office/word/2015/wordml/symex" mc:Ignorable="w14 w15 w16se w16cid">
   <w:docDefaults>
     <w:rPrDefault>
       <w:rPr>
@@ -5296,7 +5695,7 @@
     <w:lsdException w:name="List Table 6 Colorful Accent 6" w:uiPriority="51"/>
     <w:lsdException w:name="List Table 7 Colorful Accent 6" w:uiPriority="52"/>
   </w:latentStyles>
-  <w:style w:type="paragraph" w:default="1" w:styleId="Normal">
+  <w:style w:type="paragraph" w:default="1" w:styleId="a">
     <w:name w:val="Normal"/>
     <w:qFormat/>
     <w:rsid w:val="000953A4"/>
@@ -5310,11 +5709,11 @@
       <w:lang w:eastAsia="en-GB"/>
     </w:rPr>
   </w:style>
-  <w:style w:type="paragraph" w:styleId="Heading1">
+  <w:style w:type="paragraph" w:styleId="1">
     <w:name w:val="heading 1"/>
-    <w:basedOn w:val="Normal"/>
-    <w:next w:val="Normal"/>
-    <w:link w:val="1"/>
+    <w:basedOn w:val="a"/>
+    <w:next w:val="a"/>
+    <w:link w:val="10"/>
     <w:qFormat/>
     <w:rsid w:val="00096254"/>
     <w:pPr>
@@ -5330,11 +5729,11 @@
       <w:sz w:val="28"/>
     </w:rPr>
   </w:style>
-  <w:style w:type="paragraph" w:styleId="Heading2">
+  <w:style w:type="paragraph" w:styleId="2">
     <w:name w:val="heading 2"/>
-    <w:basedOn w:val="Normal"/>
-    <w:next w:val="Normal"/>
-    <w:link w:val="2"/>
+    <w:basedOn w:val="a"/>
+    <w:next w:val="a"/>
+    <w:link w:val="20"/>
     <w:uiPriority w:val="9"/>
     <w:unhideWhenUsed/>
     <w:qFormat/>
@@ -5354,11 +5753,11 @@
       <w:szCs w:val="26"/>
     </w:rPr>
   </w:style>
-  <w:style w:type="paragraph" w:styleId="Heading3">
+  <w:style w:type="paragraph" w:styleId="3">
     <w:name w:val="heading 3"/>
-    <w:basedOn w:val="Normal"/>
-    <w:next w:val="Normal"/>
-    <w:link w:val="3"/>
+    <w:basedOn w:val="a"/>
+    <w:next w:val="a"/>
+    <w:link w:val="30"/>
     <w:uiPriority w:val="9"/>
     <w:unhideWhenUsed/>
     <w:qFormat/>
@@ -5376,13 +5775,13 @@
       <w:color w:val="4F81BD" w:themeColor="accent1"/>
     </w:rPr>
   </w:style>
-  <w:style w:type="character" w:default="1" w:styleId="DefaultParagraphFont">
+  <w:style w:type="character" w:default="1" w:styleId="a0">
     <w:name w:val="Default Paragraph Font"/>
     <w:uiPriority w:val="1"/>
     <w:semiHidden/>
     <w:unhideWhenUsed/>
   </w:style>
-  <w:style w:type="table" w:default="1" w:styleId="TableNormal">
+  <w:style w:type="table" w:default="1" w:styleId="a1">
     <w:name w:val="Normal Table"/>
     <w:uiPriority w:val="99"/>
     <w:semiHidden/>
@@ -5397,15 +5796,15 @@
       </w:tblCellMar>
     </w:tblPr>
   </w:style>
-  <w:style w:type="numbering" w:default="1" w:styleId="NoList">
+  <w:style w:type="numbering" w:default="1" w:styleId="a2">
     <w:name w:val="No List"/>
     <w:uiPriority w:val="99"/>
     <w:semiHidden/>
     <w:unhideWhenUsed/>
   </w:style>
-  <w:style w:type="paragraph" w:styleId="Header">
+  <w:style w:type="paragraph" w:styleId="a3">
     <w:name w:val="header"/>
-    <w:link w:val="a"/>
+    <w:link w:val="a4"/>
     <w:rsid w:val="00A42AD0"/>
     <w:pPr>
       <w:spacing w:after="0" w:line="240" w:lineRule="atLeast"/>
@@ -5418,10 +5817,10 @@
       <w:lang w:eastAsia="en-GB"/>
     </w:rPr>
   </w:style>
-  <w:style w:type="character" w:customStyle="1" w:styleId="a">
+  <w:style w:type="character" w:customStyle="1" w:styleId="a4">
     <w:name w:val="页眉 字符"/>
-    <w:basedOn w:val="DefaultParagraphFont"/>
-    <w:link w:val="Header"/>
+    <w:basedOn w:val="a0"/>
+    <w:link w:val="a3"/>
     <w:rsid w:val="00A42AD0"/>
     <w:rPr>
       <w:rFonts w:ascii="Arial" w:eastAsia="Times New Roman" w:hAnsi="Arial" w:cs="Arial"/>
@@ -5432,7 +5831,7 @@
   </w:style>
   <w:style w:type="paragraph" w:customStyle="1" w:styleId="Title1">
     <w:name w:val="Title1"/>
-    <w:basedOn w:val="Normal"/>
+    <w:basedOn w:val="a"/>
     <w:next w:val="Subtitle1"/>
     <w:rsid w:val="00A42AD0"/>
     <w:pPr>
@@ -5447,7 +5846,7 @@
   <w:style w:type="paragraph" w:customStyle="1" w:styleId="Subtitle1">
     <w:name w:val="Subtitle1"/>
     <w:basedOn w:val="Title1"/>
-    <w:next w:val="Normal"/>
+    <w:next w:val="a"/>
     <w:rsid w:val="00A42AD0"/>
     <w:pPr>
       <w:spacing w:before="360"/>
@@ -5456,10 +5855,10 @@
       <w:sz w:val="24"/>
     </w:rPr>
   </w:style>
-  <w:style w:type="paragraph" w:styleId="BalloonText">
+  <w:style w:type="paragraph" w:styleId="a5">
     <w:name w:val="Balloon Text"/>
-    <w:basedOn w:val="Normal"/>
-    <w:link w:val="a0"/>
+    <w:basedOn w:val="a"/>
+    <w:link w:val="a6"/>
     <w:uiPriority w:val="99"/>
     <w:semiHidden/>
     <w:unhideWhenUsed/>
@@ -5473,10 +5872,10 @@
       <w:szCs w:val="16"/>
     </w:rPr>
   </w:style>
-  <w:style w:type="character" w:customStyle="1" w:styleId="a0">
+  <w:style w:type="character" w:customStyle="1" w:styleId="a6">
     <w:name w:val="批注框文本 字符"/>
-    <w:basedOn w:val="DefaultParagraphFont"/>
-    <w:link w:val="BalloonText"/>
+    <w:basedOn w:val="a0"/>
+    <w:link w:val="a5"/>
     <w:uiPriority w:val="99"/>
     <w:semiHidden/>
     <w:rsid w:val="00A42AD0"/>
@@ -5487,10 +5886,10 @@
       <w:lang w:eastAsia="en-GB"/>
     </w:rPr>
   </w:style>
-  <w:style w:type="paragraph" w:styleId="Footer">
+  <w:style w:type="paragraph" w:styleId="a7">
     <w:name w:val="footer"/>
-    <w:basedOn w:val="Normal"/>
-    <w:link w:val="a1"/>
+    <w:basedOn w:val="a"/>
+    <w:link w:val="a8"/>
     <w:uiPriority w:val="99"/>
     <w:unhideWhenUsed/>
     <w:rsid w:val="00FE5380"/>
@@ -5502,10 +5901,10 @@
       <w:spacing w:after="0" w:line="240" w:lineRule="auto"/>
     </w:pPr>
   </w:style>
-  <w:style w:type="character" w:customStyle="1" w:styleId="a1">
+  <w:style w:type="character" w:customStyle="1" w:styleId="a8">
     <w:name w:val="页脚 字符"/>
-    <w:basedOn w:val="DefaultParagraphFont"/>
-    <w:link w:val="Footer"/>
+    <w:basedOn w:val="a0"/>
+    <w:link w:val="a7"/>
     <w:uiPriority w:val="99"/>
     <w:rsid w:val="00FE5380"/>
     <w:rPr>
@@ -5515,10 +5914,10 @@
       <w:lang w:eastAsia="en-GB"/>
     </w:rPr>
   </w:style>
-  <w:style w:type="character" w:customStyle="1" w:styleId="1">
+  <w:style w:type="character" w:customStyle="1" w:styleId="10">
     <w:name w:val="标题 1 字符"/>
-    <w:basedOn w:val="DefaultParagraphFont"/>
-    <w:link w:val="Heading1"/>
+    <w:basedOn w:val="a0"/>
+    <w:link w:val="1"/>
     <w:rsid w:val="00096254"/>
     <w:rPr>
       <w:rFonts w:ascii="Arial" w:eastAsia="Times New Roman" w:hAnsi="Arial" w:cs="Arial"/>
@@ -5528,10 +5927,10 @@
       <w:lang w:eastAsia="en-GB"/>
     </w:rPr>
   </w:style>
-  <w:style w:type="character" w:customStyle="1" w:styleId="2">
+  <w:style w:type="character" w:customStyle="1" w:styleId="20">
     <w:name w:val="标题 2 字符"/>
-    <w:basedOn w:val="DefaultParagraphFont"/>
-    <w:link w:val="Heading2"/>
+    <w:basedOn w:val="a0"/>
+    <w:link w:val="2"/>
     <w:uiPriority w:val="9"/>
     <w:rsid w:val="0038101A"/>
     <w:rPr>
@@ -5544,9 +5943,9 @@
       <w:lang w:eastAsia="en-GB"/>
     </w:rPr>
   </w:style>
-  <w:style w:type="paragraph" w:styleId="ListParagraph">
+  <w:style w:type="paragraph" w:styleId="a9">
     <w:name w:val="List Paragraph"/>
-    <w:basedOn w:val="Normal"/>
+    <w:basedOn w:val="a"/>
     <w:uiPriority w:val="34"/>
     <w:qFormat/>
     <w:rsid w:val="0038101A"/>
@@ -5555,10 +5954,10 @@
       <w:contextualSpacing/>
     </w:pPr>
   </w:style>
-  <w:style w:type="paragraph" w:styleId="TOCHeading">
+  <w:style w:type="paragraph" w:styleId="TOC">
     <w:name w:val="TOC Heading"/>
-    <w:basedOn w:val="Heading1"/>
-    <w:next w:val="Normal"/>
+    <w:basedOn w:val="1"/>
+    <w:next w:val="a"/>
     <w:uiPriority w:val="39"/>
     <w:semiHidden/>
     <w:unhideWhenUsed/>
@@ -5580,8 +5979,8 @@
   </w:style>
   <w:style w:type="paragraph" w:styleId="TOC1">
     <w:name w:val="toc 1"/>
-    <w:basedOn w:val="Normal"/>
-    <w:next w:val="Normal"/>
+    <w:basedOn w:val="a"/>
+    <w:next w:val="a"/>
     <w:autoRedefine/>
     <w:uiPriority w:val="39"/>
     <w:unhideWhenUsed/>
@@ -5590,9 +5989,9 @@
       <w:spacing w:after="100"/>
     </w:pPr>
   </w:style>
-  <w:style w:type="character" w:styleId="Hyperlink">
+  <w:style w:type="character" w:styleId="aa">
     <w:name w:val="Hyperlink"/>
-    <w:basedOn w:val="DefaultParagraphFont"/>
+    <w:basedOn w:val="a0"/>
     <w:uiPriority w:val="99"/>
     <w:unhideWhenUsed/>
     <w:rsid w:val="00F40250"/>
@@ -5601,10 +6000,10 @@
       <w:u w:val="single"/>
     </w:rPr>
   </w:style>
-  <w:style w:type="character" w:customStyle="1" w:styleId="3">
+  <w:style w:type="character" w:customStyle="1" w:styleId="30">
     <w:name w:val="标题 3 字符"/>
-    <w:basedOn w:val="DefaultParagraphFont"/>
-    <w:link w:val="Heading3"/>
+    <w:basedOn w:val="a0"/>
+    <w:link w:val="3"/>
     <w:uiPriority w:val="9"/>
     <w:rsid w:val="00F40250"/>
     <w:rPr>
@@ -5619,8 +6018,8 @@
   </w:style>
   <w:style w:type="paragraph" w:styleId="TOC2">
     <w:name w:val="toc 2"/>
-    <w:basedOn w:val="Normal"/>
-    <w:next w:val="Normal"/>
+    <w:basedOn w:val="a"/>
+    <w:next w:val="a"/>
     <w:autoRedefine/>
     <w:uiPriority w:val="39"/>
     <w:unhideWhenUsed/>
@@ -5632,8 +6031,8 @@
   </w:style>
   <w:style w:type="paragraph" w:styleId="TOC3">
     <w:name w:val="toc 3"/>
-    <w:basedOn w:val="Normal"/>
-    <w:next w:val="Normal"/>
+    <w:basedOn w:val="a"/>
+    <w:next w:val="a"/>
     <w:autoRedefine/>
     <w:uiPriority w:val="39"/>
     <w:unhideWhenUsed/>
@@ -5643,9 +6042,9 @@
       <w:ind w:left="480"/>
     </w:pPr>
   </w:style>
-  <w:style w:type="paragraph" w:styleId="NormalWeb">
+  <w:style w:type="paragraph" w:styleId="ab">
     <w:name w:val="Normal (Web)"/>
-    <w:basedOn w:val="Normal"/>
+    <w:basedOn w:val="a"/>
     <w:uiPriority w:val="99"/>
     <w:semiHidden/>
     <w:unhideWhenUsed/>
@@ -5658,9 +6057,9 @@
       <w:szCs w:val="24"/>
     </w:rPr>
   </w:style>
-  <w:style w:type="character" w:styleId="Strong">
+  <w:style w:type="character" w:styleId="ac">
     <w:name w:val="Strong"/>
-    <w:basedOn w:val="DefaultParagraphFont"/>
+    <w:basedOn w:val="a0"/>
     <w:uiPriority w:val="22"/>
     <w:qFormat/>
     <w:rsid w:val="000D3250"/>
@@ -5672,7 +6071,382 @@
 </w:styles>
 </file>
 
-<file path=word/charts/chart/colors1.xml><?xml version="1.0" encoding="utf-8"?>
+<file path=word/charts/chart1.xml><?xml version="1.0" encoding="utf-8"?>
+<c:chartSpace xmlns:c="http://schemas.openxmlformats.org/drawingml/2006/chart" xmlns:a="http://schemas.openxmlformats.org/drawingml/2006/main" xmlns:r="http://schemas.openxmlformats.org/officeDocument/2006/relationships" xmlns:c16r2="http://schemas.microsoft.com/office/drawing/2015/06/chart">
+  <c:date1904 val="0"/>
+  <c:lang val="zh-CN"/>
+  <c:roundedCorners val="0"/>
+  <mc:AlternateContent xmlns:mc="http://schemas.openxmlformats.org/markup-compatibility/2006">
+    <mc:Choice xmlns:c14="http://schemas.microsoft.com/office/drawing/2007/8/2/chart" Requires="c14">
+      <c14:style val="102"/>
+    </mc:Choice>
+    <mc:Fallback>
+      <c:style val="2"/>
+    </mc:Fallback>
+  </mc:AlternateContent>
+  <c:chart>
+    <c:autoTitleDeleted val="0"/>
+    <c:plotArea>
+      <c:layout/>
+      <c:barChart>
+        <c:barDir val="bar"/>
+        <c:grouping val="stacked"/>
+        <c:varyColors val="0"/>
+        <c:ser>
+          <c:idx val="0"/>
+          <c:order val="0"/>
+          <c:tx>
+            <c:strRef>
+              <c:f>Sheet1!$B$1</c:f>
+              <c:strCache>
+                <c:ptCount val="1"/>
+                <c:pt idx="0">
+                  <c:v>Start time</c:v>
+                </c:pt>
+              </c:strCache>
+            </c:strRef>
+          </c:tx>
+          <c:spPr>
+            <a:noFill/>
+            <a:ln>
+              <a:noFill/>
+            </a:ln>
+            <a:effectLst/>
+          </c:spPr>
+          <c:invertIfNegative val="0"/>
+          <c:cat>
+            <c:strRef>
+              <c:f>Sheet1!$A$2:$A$6</c:f>
+              <c:strCache>
+                <c:ptCount val="5"/>
+                <c:pt idx="0">
+                  <c:v>Working on research and design experiment about control system</c:v>
+                </c:pt>
+                <c:pt idx="1">
+                  <c:v>Implementation</c:v>
+                </c:pt>
+                <c:pt idx="2">
+                  <c:v>Complete implementation and test</c:v>
+                </c:pt>
+                <c:pt idx="3">
+                  <c:v>Imporve and write report</c:v>
+                </c:pt>
+                <c:pt idx="4">
+                  <c:v>Finalise dissertation</c:v>
+                </c:pt>
+              </c:strCache>
+            </c:strRef>
+          </c:cat>
+          <c:val>
+            <c:numRef>
+              <c:f>Sheet1!$B$2:$B$6</c:f>
+              <c:numCache>
+                <c:formatCode>m/d/yyyy</c:formatCode>
+                <c:ptCount val="5"/>
+                <c:pt idx="0">
+                  <c:v>43899</c:v>
+                </c:pt>
+                <c:pt idx="1">
+                  <c:v>43990</c:v>
+                </c:pt>
+                <c:pt idx="2">
+                  <c:v>44004</c:v>
+                </c:pt>
+                <c:pt idx="3">
+                  <c:v>44011</c:v>
+                </c:pt>
+                <c:pt idx="4">
+                  <c:v>44025</c:v>
+                </c:pt>
+              </c:numCache>
+            </c:numRef>
+          </c:val>
+          <c:extLst>
+            <c:ext xmlns:c16="http://schemas.microsoft.com/office/drawing/2014/chart" uri="{C3380CC4-5D6E-409C-BE32-E72D297353CC}">
+              <c16:uniqueId val="{00000000-E7D5-410F-878D-8E6197110E4B}"/>
+            </c:ext>
+          </c:extLst>
+        </c:ser>
+        <c:ser>
+          <c:idx val="1"/>
+          <c:order val="1"/>
+          <c:tx>
+            <c:strRef>
+              <c:f>Sheet1!$C$1</c:f>
+              <c:strCache>
+                <c:ptCount val="1"/>
+                <c:pt idx="0">
+                  <c:v>duration</c:v>
+                </c:pt>
+              </c:strCache>
+            </c:strRef>
+          </c:tx>
+          <c:spPr>
+            <a:solidFill>
+              <a:schemeClr val="accent2"/>
+            </a:solidFill>
+            <a:ln>
+              <a:noFill/>
+            </a:ln>
+            <a:effectLst/>
+          </c:spPr>
+          <c:invertIfNegative val="0"/>
+          <c:cat>
+            <c:strRef>
+              <c:f>Sheet1!$A$2:$A$6</c:f>
+              <c:strCache>
+                <c:ptCount val="5"/>
+                <c:pt idx="0">
+                  <c:v>Working on research and design experiment about control system</c:v>
+                </c:pt>
+                <c:pt idx="1">
+                  <c:v>Implementation</c:v>
+                </c:pt>
+                <c:pt idx="2">
+                  <c:v>Complete implementation and test</c:v>
+                </c:pt>
+                <c:pt idx="3">
+                  <c:v>Imporve and write report</c:v>
+                </c:pt>
+                <c:pt idx="4">
+                  <c:v>Finalise dissertation</c:v>
+                </c:pt>
+              </c:strCache>
+            </c:strRef>
+          </c:cat>
+          <c:val>
+            <c:numRef>
+              <c:f>Sheet1!$C$2:$C$6</c:f>
+              <c:numCache>
+                <c:formatCode>General</c:formatCode>
+                <c:ptCount val="5"/>
+                <c:pt idx="0">
+                  <c:v>62</c:v>
+                </c:pt>
+                <c:pt idx="1">
+                  <c:v>14</c:v>
+                </c:pt>
+                <c:pt idx="2">
+                  <c:v>7</c:v>
+                </c:pt>
+                <c:pt idx="3">
+                  <c:v>14</c:v>
+                </c:pt>
+                <c:pt idx="4">
+                  <c:v>28</c:v>
+                </c:pt>
+              </c:numCache>
+            </c:numRef>
+          </c:val>
+          <c:extLst>
+            <c:ext xmlns:c16="http://schemas.microsoft.com/office/drawing/2014/chart" uri="{C3380CC4-5D6E-409C-BE32-E72D297353CC}">
+              <c16:uniqueId val="{00000001-E7D5-410F-878D-8E6197110E4B}"/>
+            </c:ext>
+          </c:extLst>
+        </c:ser>
+        <c:dLbls>
+          <c:showLegendKey val="0"/>
+          <c:showVal val="0"/>
+          <c:showCatName val="0"/>
+          <c:showSerName val="0"/>
+          <c:showPercent val="0"/>
+          <c:showBubbleSize val="0"/>
+        </c:dLbls>
+        <c:gapWidth val="70"/>
+        <c:overlap val="100"/>
+        <c:axId val="748137792"/>
+        <c:axId val="748143040"/>
+      </c:barChart>
+      <c:catAx>
+        <c:axId val="748137792"/>
+        <c:scaling>
+          <c:orientation val="maxMin"/>
+        </c:scaling>
+        <c:delete val="0"/>
+        <c:axPos val="l"/>
+        <c:numFmt formatCode="General" sourceLinked="1"/>
+        <c:majorTickMark val="none"/>
+        <c:minorTickMark val="none"/>
+        <c:tickLblPos val="nextTo"/>
+        <c:spPr>
+          <a:noFill/>
+          <a:ln w="9525">
+            <a:solidFill>
+              <a:schemeClr val="tx1">
+                <a:lumMod val="15000"/>
+                <a:lumOff val="85000"/>
+              </a:schemeClr>
+            </a:solidFill>
+            <a:round/>
+          </a:ln>
+          <a:effectLst/>
+        </c:spPr>
+        <c:txPr>
+          <a:bodyPr rot="-60000000" spcFirstLastPara="1" vertOverflow="ellipsis" vert="horz" wrap="square" anchor="ctr" anchorCtr="1"/>
+          <a:lstStyle/>
+          <a:p>
+            <a:pPr>
+              <a:defRPr sz="900" b="0" i="0" u="none" strike="noStrike" kern="1200" baseline="0">
+                <a:solidFill>
+                  <a:schemeClr val="tx1">
+                    <a:lumMod val="65000"/>
+                    <a:lumOff val="35000"/>
+                  </a:schemeClr>
+                </a:solidFill>
+                <a:latin typeface="+mn-lt"/>
+                <a:ea typeface="+mn-ea"/>
+                <a:cs typeface="+mn-cs"/>
+              </a:defRPr>
+            </a:pPr>
+            <a:endParaRPr lang="zh-CN"/>
+          </a:p>
+        </c:txPr>
+        <c:crossAx val="748143040"/>
+        <c:crosses val="autoZero"/>
+        <c:auto val="1"/>
+        <c:lblAlgn val="ctr"/>
+        <c:lblOffset val="100"/>
+        <c:noMultiLvlLbl val="0"/>
+      </c:catAx>
+      <c:valAx>
+        <c:axId val="748143040"/>
+        <c:scaling>
+          <c:orientation val="minMax"/>
+          <c:min val="43899"/>
+        </c:scaling>
+        <c:delete val="0"/>
+        <c:axPos val="t"/>
+        <c:majorGridlines>
+          <c:spPr>
+            <a:ln w="9525">
+              <a:solidFill>
+                <a:schemeClr val="tx1">
+                  <a:lumMod val="15000"/>
+                  <a:lumOff val="85000"/>
+                </a:schemeClr>
+              </a:solidFill>
+              <a:round/>
+            </a:ln>
+            <a:effectLst/>
+          </c:spPr>
+        </c:majorGridlines>
+        <c:numFmt formatCode="m/d/yyyy" sourceLinked="1"/>
+        <c:majorTickMark val="none"/>
+        <c:minorTickMark val="none"/>
+        <c:tickLblPos val="nextTo"/>
+        <c:spPr>
+          <a:noFill/>
+          <a:ln>
+            <a:noFill/>
+          </a:ln>
+          <a:effectLst/>
+        </c:spPr>
+        <c:txPr>
+          <a:bodyPr rot="-60000000" spcFirstLastPara="1" vertOverflow="ellipsis" vert="horz" wrap="square" anchor="ctr" anchorCtr="1"/>
+          <a:lstStyle/>
+          <a:p>
+            <a:pPr>
+              <a:defRPr sz="900" b="0" i="0" u="none" strike="noStrike" kern="1200" baseline="0">
+                <a:solidFill>
+                  <a:schemeClr val="tx1">
+                    <a:lumMod val="65000"/>
+                    <a:lumOff val="35000"/>
+                  </a:schemeClr>
+                </a:solidFill>
+                <a:latin typeface="+mn-lt"/>
+                <a:ea typeface="+mn-ea"/>
+                <a:cs typeface="+mn-cs"/>
+              </a:defRPr>
+            </a:pPr>
+            <a:endParaRPr lang="zh-CN"/>
+          </a:p>
+        </c:txPr>
+        <c:crossAx val="748137792"/>
+        <c:crosses val="autoZero"/>
+        <c:crossBetween val="between"/>
+      </c:valAx>
+      <c:spPr>
+        <a:noFill/>
+        <a:ln>
+          <a:noFill/>
+        </a:ln>
+        <a:effectLst/>
+      </c:spPr>
+    </c:plotArea>
+    <c:legend>
+      <c:legendPos val="b"/>
+      <c:overlay val="0"/>
+      <c:spPr>
+        <a:noFill/>
+        <a:ln>
+          <a:noFill/>
+        </a:ln>
+        <a:effectLst/>
+      </c:spPr>
+      <c:txPr>
+        <a:bodyPr rot="0" spcFirstLastPara="1" vertOverflow="ellipsis" vert="horz" wrap="square" anchor="ctr" anchorCtr="1"/>
+        <a:lstStyle/>
+        <a:p>
+          <a:pPr>
+            <a:defRPr sz="900" b="0" i="0" u="none" strike="noStrike" kern="1200" baseline="0">
+              <a:solidFill>
+                <a:schemeClr val="tx1">
+                  <a:lumMod val="65000"/>
+                  <a:lumOff val="35000"/>
+                </a:schemeClr>
+              </a:solidFill>
+              <a:latin typeface="+mn-lt"/>
+              <a:ea typeface="+mn-ea"/>
+              <a:cs typeface="+mn-cs"/>
+            </a:defRPr>
+          </a:pPr>
+          <a:endParaRPr lang="zh-CN"/>
+        </a:p>
+      </c:txPr>
+    </c:legend>
+    <c:plotVisOnly val="1"/>
+    <c:dispBlanksAs val="gap"/>
+    <c:extLst>
+      <c:ext xmlns:c16r3="http://schemas.microsoft.com/office/drawing/2017/03/chart" uri="{56B9EC1D-385E-4148-901F-78D8002777C0}">
+        <c16r3:dataDisplayOptions16>
+          <c16r3:dispNaAsBlank val="1"/>
+        </c16r3:dataDisplayOptions16>
+      </c:ext>
+    </c:extLst>
+    <c:showDLblsOverMax val="0"/>
+  </c:chart>
+  <c:spPr>
+    <a:solidFill>
+      <a:schemeClr val="bg1"/>
+    </a:solidFill>
+    <a:ln w="9525">
+      <a:solidFill>
+        <a:schemeClr val="tx1">
+          <a:lumMod val="15000"/>
+          <a:lumOff val="85000"/>
+        </a:schemeClr>
+      </a:solidFill>
+      <a:round/>
+    </a:ln>
+    <a:effectLst/>
+  </c:spPr>
+  <c:txPr>
+    <a:bodyPr/>
+    <a:lstStyle/>
+    <a:p>
+      <a:pPr>
+        <a:defRPr/>
+      </a:pPr>
+      <a:endParaRPr lang="zh-CN"/>
+    </a:p>
+  </c:txPr>
+  <c:externalData r:id="rId3">
+    <c:autoUpdate val="0"/>
+  </c:externalData>
+</c:chartSpace>
+</file>
+
+<file path=word/charts/colors1.xml><?xml version="1.0" encoding="utf-8"?>
 <cs:colorStyle xmlns:cs="http://schemas.microsoft.com/office/drawing/2012/chartStyle" xmlns:a="http://schemas.openxmlformats.org/drawingml/2006/main" meth="cycle" id="10">
   <a:schemeClr val="accent1"/>
   <a:schemeClr val="accent2"/>
@@ -5712,7 +6486,7 @@
 </cs:colorStyle>
 </file>
 
-<file path=word/charts/chart/style1.xml><?xml version="1.0" encoding="utf-8"?>
+<file path=word/charts/style1.xml><?xml version="1.0" encoding="utf-8"?>
 <cs:chartStyle xmlns:cs="http://schemas.microsoft.com/office/drawing/2012/chartStyle" xmlns:a="http://schemas.openxmlformats.org/drawingml/2006/main" id="297">
   <cs:axisTitle>
     <cs:lnRef idx="0"/>
@@ -6217,382 +6991,6 @@
 </cs:chartStyle>
 </file>
 
-<file path=word/charts/chart1.xml><?xml version="1.0" encoding="utf-8"?>
-<c:chartSpace xmlns:c="http://schemas.openxmlformats.org/drawingml/2006/chart" xmlns:a="http://schemas.openxmlformats.org/drawingml/2006/main" xmlns:r="http://schemas.openxmlformats.org/officeDocument/2006/relationships">
-  <c:date1904 val="0"/>
-  <c:lang val="zh-CN"/>
-  <c:roundedCorners val="0"/>
-  <mc:AlternateContent xmlns:mc="http://schemas.openxmlformats.org/markup-compatibility/2006">
-    <mc:Choice xmlns:c14="http://schemas.microsoft.com/office/drawing/2007/8/2/chart" Requires="c14">
-      <c14:style val="102"/>
-    </mc:Choice>
-    <mc:Fallback>
-      <c:style val="2"/>
-    </mc:Fallback>
-  </mc:AlternateContent>
-  <c:chart>
-    <c:autoTitleDeleted val="0"/>
-    <c:plotArea>
-      <c:layout/>
-      <c:barChart>
-        <c:barDir val="bar"/>
-        <c:grouping val="stacked"/>
-        <c:varyColors val="0"/>
-        <c:ser>
-          <c:idx val="0"/>
-          <c:order val="0"/>
-          <c:tx>
-            <c:strRef>
-              <c:f>Sheet1!$B$1</c:f>
-              <c:strCache>
-                <c:ptCount val="1"/>
-                <c:pt idx="0">
-                  <c:v>Start time</c:v>
-                </c:pt>
-              </c:strCache>
-            </c:strRef>
-          </c:tx>
-          <c:spPr>
-            <a:noFill/>
-            <a:ln>
-              <a:noFill/>
-            </a:ln>
-            <a:effectLst/>
-          </c:spPr>
-          <c:invertIfNegative val="0"/>
-          <c:cat>
-            <c:strRef>
-              <c:f>Sheet1!$A$2:$A$6</c:f>
-              <c:strCache>
-                <c:ptCount val="5"/>
-                <c:pt idx="0">
-                  <c:v>Working on research and design experiment about control system</c:v>
-                </c:pt>
-                <c:pt idx="1">
-                  <c:v>Implementation</c:v>
-                </c:pt>
-                <c:pt idx="2">
-                  <c:v>Complete implementation and test</c:v>
-                </c:pt>
-                <c:pt idx="3">
-                  <c:v>Imporve and write report</c:v>
-                </c:pt>
-                <c:pt idx="4">
-                  <c:v>Finalise dissertation</c:v>
-                </c:pt>
-              </c:strCache>
-            </c:strRef>
-          </c:cat>
-          <c:val>
-            <c:numRef>
-              <c:f>Sheet1!$B$2:$B$6</c:f>
-              <c:numCache>
-                <c:formatCode>m/d/yyyy</c:formatCode>
-                <c:ptCount val="5"/>
-                <c:pt idx="0">
-                  <c:v>43899</c:v>
-                </c:pt>
-                <c:pt idx="1">
-                  <c:v>43990</c:v>
-                </c:pt>
-                <c:pt idx="2">
-                  <c:v>44004</c:v>
-                </c:pt>
-                <c:pt idx="3">
-                  <c:v>44011</c:v>
-                </c:pt>
-                <c:pt idx="4">
-                  <c:v>44025</c:v>
-                </c:pt>
-              </c:numCache>
-            </c:numRef>
-          </c:val>
-          <c:extLst>
-            <c:ext xmlns:c="http://schemas.openxmlformats.org/drawingml/2006/chart" xmlns:c16="http://schemas.microsoft.com/office/drawing/2014/chart" uri="{C3380CC4-5D6E-409C-BE32-E72D297353CC}">
-              <c16:uniqueId val="{00000000-E7D5-410F-878D-8E6197110E4B}"/>
-            </c:ext>
-          </c:extLst>
-        </c:ser>
-        <c:ser>
-          <c:idx val="1"/>
-          <c:order val="1"/>
-          <c:tx>
-            <c:strRef>
-              <c:f>Sheet1!$C$1</c:f>
-              <c:strCache>
-                <c:ptCount val="1"/>
-                <c:pt idx="0">
-                  <c:v>duration</c:v>
-                </c:pt>
-              </c:strCache>
-            </c:strRef>
-          </c:tx>
-          <c:spPr>
-            <a:solidFill>
-              <a:schemeClr val="accent2"/>
-            </a:solidFill>
-            <a:ln>
-              <a:noFill/>
-            </a:ln>
-            <a:effectLst/>
-          </c:spPr>
-          <c:invertIfNegative val="0"/>
-          <c:cat>
-            <c:strRef>
-              <c:f>Sheet1!$A$2:$A$6</c:f>
-              <c:strCache>
-                <c:ptCount val="5"/>
-                <c:pt idx="0">
-                  <c:v>Working on research and design experiment about control system</c:v>
-                </c:pt>
-                <c:pt idx="1">
-                  <c:v>Implementation</c:v>
-                </c:pt>
-                <c:pt idx="2">
-                  <c:v>Complete implementation and test</c:v>
-                </c:pt>
-                <c:pt idx="3">
-                  <c:v>Imporve and write report</c:v>
-                </c:pt>
-                <c:pt idx="4">
-                  <c:v>Finalise dissertation</c:v>
-                </c:pt>
-              </c:strCache>
-            </c:strRef>
-          </c:cat>
-          <c:val>
-            <c:numRef>
-              <c:f>Sheet1!$C$2:$C$6</c:f>
-              <c:numCache>
-                <c:formatCode>General</c:formatCode>
-                <c:ptCount val="5"/>
-                <c:pt idx="0">
-                  <c:v>62</c:v>
-                </c:pt>
-                <c:pt idx="1">
-                  <c:v>14</c:v>
-                </c:pt>
-                <c:pt idx="2">
-                  <c:v>7</c:v>
-                </c:pt>
-                <c:pt idx="3">
-                  <c:v>14</c:v>
-                </c:pt>
-                <c:pt idx="4">
-                  <c:v>28</c:v>
-                </c:pt>
-              </c:numCache>
-            </c:numRef>
-          </c:val>
-          <c:extLst>
-            <c:ext xmlns:c="http://schemas.openxmlformats.org/drawingml/2006/chart" xmlns:c16="http://schemas.microsoft.com/office/drawing/2014/chart" uri="{C3380CC4-5D6E-409C-BE32-E72D297353CC}">
-              <c16:uniqueId val="{00000001-E7D5-410F-878D-8E6197110E4B}"/>
-            </c:ext>
-          </c:extLst>
-        </c:ser>
-        <c:dLbls>
-          <c:showLegendKey val="0"/>
-          <c:showVal val="0"/>
-          <c:showCatName val="0"/>
-          <c:showSerName val="0"/>
-          <c:showPercent val="0"/>
-          <c:showBubbleSize val="0"/>
-        </c:dLbls>
-        <c:gapWidth val="70"/>
-        <c:overlap val="100"/>
-        <c:axId val="748137792"/>
-        <c:axId val="748143040"/>
-      </c:barChart>
-      <c:catAx>
-        <c:axId val="748137792"/>
-        <c:scaling>
-          <c:orientation val="maxMin"/>
-        </c:scaling>
-        <c:delete val="0"/>
-        <c:axPos val="l"/>
-        <c:numFmt formatCode="General" sourceLinked="1"/>
-        <c:majorTickMark val="none"/>
-        <c:minorTickMark val="none"/>
-        <c:tickLblPos val="nextTo"/>
-        <c:spPr>
-          <a:noFill/>
-          <a:ln w="9525">
-            <a:solidFill>
-              <a:schemeClr val="tx1">
-                <a:lumMod val="15000"/>
-                <a:lumOff val="85000"/>
-              </a:schemeClr>
-            </a:solidFill>
-            <a:round/>
-          </a:ln>
-          <a:effectLst/>
-        </c:spPr>
-        <c:txPr>
-          <a:bodyPr rot="-60000000" spcFirstLastPara="1" vertOverflow="ellipsis" vert="horz" wrap="square" anchor="ctr" anchorCtr="1"/>
-          <a:lstStyle/>
-          <a:p>
-            <a:pPr>
-              <a:defRPr sz="900" b="0" i="0" u="none" strike="noStrike" kern="1200" baseline="0">
-                <a:solidFill>
-                  <a:schemeClr val="tx1">
-                    <a:lumMod val="65000"/>
-                    <a:lumOff val="35000"/>
-                  </a:schemeClr>
-                </a:solidFill>
-                <a:latin typeface="+mn-lt"/>
-                <a:ea typeface="+mn-ea"/>
-                <a:cs typeface="+mn-cs"/>
-              </a:defRPr>
-            </a:pPr>
-            <a:endParaRPr lang="zh-CN"/>
-          </a:p>
-        </c:txPr>
-        <c:crossAx val="748143040"/>
-        <c:crosses val="autoZero"/>
-        <c:auto val="1"/>
-        <c:lblAlgn val="ctr"/>
-        <c:lblOffset val="100"/>
-        <c:noMultiLvlLbl val="0"/>
-      </c:catAx>
-      <c:valAx>
-        <c:axId val="748143040"/>
-        <c:scaling>
-          <c:orientation val="minMax"/>
-          <c:min val="43899"/>
-        </c:scaling>
-        <c:delete val="0"/>
-        <c:axPos val="t"/>
-        <c:majorGridlines>
-          <c:spPr>
-            <a:ln w="9525">
-              <a:solidFill>
-                <a:schemeClr val="tx1">
-                  <a:lumMod val="15000"/>
-                  <a:lumOff val="85000"/>
-                </a:schemeClr>
-              </a:solidFill>
-              <a:round/>
-            </a:ln>
-            <a:effectLst/>
-          </c:spPr>
-        </c:majorGridlines>
-        <c:numFmt formatCode="m/d/yyyy" sourceLinked="1"/>
-        <c:majorTickMark val="none"/>
-        <c:minorTickMark val="none"/>
-        <c:tickLblPos val="nextTo"/>
-        <c:spPr>
-          <a:noFill/>
-          <a:ln>
-            <a:noFill/>
-          </a:ln>
-          <a:effectLst/>
-        </c:spPr>
-        <c:txPr>
-          <a:bodyPr rot="-60000000" spcFirstLastPara="1" vertOverflow="ellipsis" vert="horz" wrap="square" anchor="ctr" anchorCtr="1"/>
-          <a:lstStyle/>
-          <a:p>
-            <a:pPr>
-              <a:defRPr sz="900" b="0" i="0" u="none" strike="noStrike" kern="1200" baseline="0">
-                <a:solidFill>
-                  <a:schemeClr val="tx1">
-                    <a:lumMod val="65000"/>
-                    <a:lumOff val="35000"/>
-                  </a:schemeClr>
-                </a:solidFill>
-                <a:latin typeface="+mn-lt"/>
-                <a:ea typeface="+mn-ea"/>
-                <a:cs typeface="+mn-cs"/>
-              </a:defRPr>
-            </a:pPr>
-            <a:endParaRPr lang="zh-CN"/>
-          </a:p>
-        </c:txPr>
-        <c:crossAx val="748137792"/>
-        <c:crosses val="autoZero"/>
-        <c:crossBetween val="between"/>
-      </c:valAx>
-      <c:spPr>
-        <a:noFill/>
-        <a:ln>
-          <a:noFill/>
-        </a:ln>
-        <a:effectLst/>
-      </c:spPr>
-    </c:plotArea>
-    <c:legend>
-      <c:legendPos val="b"/>
-      <c:layout/>
-      <c:overlay val="0"/>
-      <c:spPr>
-        <a:noFill/>
-        <a:ln>
-          <a:noFill/>
-        </a:ln>
-        <a:effectLst/>
-      </c:spPr>
-      <c:txPr>
-        <a:bodyPr rot="0" spcFirstLastPara="1" vertOverflow="ellipsis" vert="horz" wrap="square" anchor="ctr" anchorCtr="1"/>
-        <a:lstStyle/>
-        <a:p>
-          <a:pPr>
-            <a:defRPr sz="900" b="0" i="0" u="none" strike="noStrike" kern="1200" baseline="0">
-              <a:solidFill>
-                <a:schemeClr val="tx1">
-                  <a:lumMod val="65000"/>
-                  <a:lumOff val="35000"/>
-                </a:schemeClr>
-              </a:solidFill>
-              <a:latin typeface="+mn-lt"/>
-              <a:ea typeface="+mn-ea"/>
-              <a:cs typeface="+mn-cs"/>
-            </a:defRPr>
-          </a:pPr>
-          <a:endParaRPr lang="zh-CN"/>
-        </a:p>
-      </c:txPr>
-    </c:legend>
-    <c:plotVisOnly val="1"/>
-    <c:dispBlanksAs val="gap"/>
-    <c:showDLblsOverMax val="0"/>
-    <c:extLst>
-      <c:ext xmlns:c="http://schemas.openxmlformats.org/drawingml/2006/chart" xmlns:c16r3="http://schemas.microsoft.com/office/drawing/2017/03/chart" uri="{56B9EC1D-385E-4148-901F-78D8002777C0}">
-        <c16r3:dataDisplayOptions16>
-          <c16r3:dispNaAsBlank val="1"/>
-        </c16r3:dataDisplayOptions16>
-      </c:ext>
-    </c:extLst>
-  </c:chart>
-  <c:spPr>
-    <a:solidFill>
-      <a:schemeClr val="bg1"/>
-    </a:solidFill>
-    <a:ln w="9525">
-      <a:solidFill>
-        <a:schemeClr val="tx1">
-          <a:lumMod val="15000"/>
-          <a:lumOff val="85000"/>
-        </a:schemeClr>
-      </a:solidFill>
-      <a:round/>
-    </a:ln>
-    <a:effectLst/>
-  </c:spPr>
-  <c:txPr>
-    <a:bodyPr/>
-    <a:lstStyle/>
-    <a:p>
-      <a:pPr>
-        <a:defRPr/>
-      </a:pPr>
-      <a:endParaRPr lang="zh-CN"/>
-    </a:p>
-  </c:txPr>
-  <c:externalData r:id="rId1">
-    <c:autoUpdate val="0"/>
-  </c:externalData>
-</c:chartSpace>
-</file>
-
 <file path=word/theme/theme1.xml><?xml version="1.0" encoding="utf-8"?>
 <a:theme xmlns:a="http://schemas.openxmlformats.org/drawingml/2006/main" name="Office Theme">
   <a:themeElements>

--- a/SP-Fanhui-wrestling robot.docx
+++ b/SP-Fanhui-wrestling robot.docx
@@ -1,6 +1,6 @@
 
 <file path=word/document.xml><?xml version="1.0" encoding="utf-8"?>
-<w:document xmlns:wpc="http://schemas.microsoft.com/office/word/2010/wordprocessingCanvas" xmlns:cx="http://schemas.microsoft.com/office/drawing/2014/chartex" xmlns:cx1="http://schemas.microsoft.com/office/drawing/2015/9/8/chartex" xmlns:cx2="http://schemas.microsoft.com/office/drawing/2015/10/21/chartex" xmlns:cx3="http://schemas.microsoft.com/office/drawing/2016/5/9/chartex" xmlns:cx4="http://schemas.microsoft.com/office/drawing/2016/5/10/chartex" xmlns:cx5="http://schemas.microsoft.com/office/drawing/2016/5/11/chartex" xmlns:cx6="http://schemas.microsoft.com/office/drawing/2016/5/12/chartex" xmlns:cx7="http://schemas.microsoft.com/office/drawing/2016/5/13/chartex" xmlns:cx8="http://schemas.microsoft.com/office/drawing/2016/5/14/chartex" xmlns:mc="http://schemas.openxmlformats.org/markup-compatibility/2006" xmlns:aink="http://schemas.microsoft.com/office/drawing/2016/ink" xmlns:am3d="http://schemas.microsoft.com/office/drawing/2017/model3d" xmlns:o="urn:schemas-microsoft-com:office:office" xmlns:r="http://schemas.openxmlformats.org/officeDocument/2006/relationships" xmlns:m="http://schemas.openxmlformats.org/officeDocument/2006/math" xmlns:v="urn:schemas-microsoft-com:vml" xmlns:wp14="http://schemas.microsoft.com/office/word/2010/wordprocessingDrawing" xmlns:wp="http://schemas.openxmlformats.org/drawingml/2006/wordprocessingDrawing" xmlns:w10="urn:schemas-microsoft-com:office:word" xmlns:w="http://schemas.openxmlformats.org/wordprocessingml/2006/main" xmlns:w14="http://schemas.microsoft.com/office/word/2010/wordml" xmlns:w15="http://schemas.microsoft.com/office/word/2012/wordml" xmlns:w16cid="http://schemas.microsoft.com/office/word/2016/wordml/cid" xmlns:w16se="http://schemas.microsoft.com/office/word/2015/wordml/symex" xmlns:wpg="http://schemas.microsoft.com/office/word/2010/wordprocessingGroup" xmlns:wpi="http://schemas.microsoft.com/office/word/2010/wordprocessingInk" xmlns:wne="http://schemas.microsoft.com/office/word/2006/wordml" xmlns:wps="http://schemas.microsoft.com/office/word/2010/wordprocessingShape" mc:Ignorable="w14 w15 w16se w16cid wp14">
+<w:document xmlns:wpc="http://schemas.microsoft.com/office/word/2010/wordprocessingCanvas" xmlns:cx="http://schemas.microsoft.com/office/drawing/2014/chartex" xmlns:cx1="http://schemas.microsoft.com/office/drawing/2015/9/8/chartex" xmlns:cx2="http://schemas.microsoft.com/office/drawing/2015/10/21/chartex" xmlns:cx3="http://schemas.microsoft.com/office/drawing/2016/5/9/chartex" xmlns:cx4="http://schemas.microsoft.com/office/drawing/2016/5/10/chartex" xmlns:cx5="http://schemas.microsoft.com/office/drawing/2016/5/11/chartex" xmlns:cx6="http://schemas.microsoft.com/office/drawing/2016/5/12/chartex" xmlns:cx7="http://schemas.microsoft.com/office/drawing/2016/5/13/chartex" xmlns:cx8="http://schemas.microsoft.com/office/drawing/2016/5/14/chartex" xmlns:mc="http://schemas.openxmlformats.org/markup-compatibility/2006" xmlns:aink="http://schemas.microsoft.com/office/drawing/2016/ink" xmlns:am3d="http://schemas.microsoft.com/office/drawing/2017/model3d" xmlns:o="urn:schemas-microsoft-com:office:office" xmlns:r="http://schemas.openxmlformats.org/officeDocument/2006/relationships" xmlns:m="http://schemas.openxmlformats.org/officeDocument/2006/math" xmlns:v="urn:schemas-microsoft-com:vml" xmlns:wp14="http://schemas.microsoft.com/office/word/2010/wordprocessingDrawing" xmlns:wp="http://schemas.openxmlformats.org/drawingml/2006/wordprocessingDrawing" xmlns:w10="urn:schemas-microsoft-com:office:word" xmlns:w="http://schemas.openxmlformats.org/wordprocessingml/2006/main" xmlns:w14="http://schemas.microsoft.com/office/word/2010/wordml" xmlns:w15="http://schemas.microsoft.com/office/word/2012/wordml" xmlns:w16cex="http://schemas.microsoft.com/office/word/2018/wordml/cex" xmlns:w16cid="http://schemas.microsoft.com/office/word/2016/wordml/cid" xmlns:w16="http://schemas.microsoft.com/office/word/2018/wordml" xmlns:w16se="http://schemas.microsoft.com/office/word/2015/wordml/symex" xmlns:wpg="http://schemas.microsoft.com/office/word/2010/wordprocessingGroup" xmlns:wpi="http://schemas.microsoft.com/office/word/2010/wordprocessingInk" xmlns:wne="http://schemas.microsoft.com/office/word/2006/wordml" xmlns:wps="http://schemas.microsoft.com/office/word/2010/wordprocessingShape" mc:Ignorable="w14 w15 w16se w16cid w16 w16cex wp14">
   <w:body>
     <w:p>
       <w:pPr>
@@ -1009,15 +1009,7 @@
                 <w:rFonts w:eastAsiaTheme="majorEastAsia"/>
                 <w:noProof/>
               </w:rPr>
-              <w:t>1.2 Problem statem</w:t>
-            </w:r>
-            <w:r>
-              <w:rPr>
-                <w:rStyle w:val="aa"/>
-                <w:rFonts w:eastAsiaTheme="majorEastAsia"/>
-                <w:noProof/>
-              </w:rPr>
-              <w:t>ent</w:t>
+              <w:t>1.2 Problem statement</w:t>
             </w:r>
             <w:r>
               <w:rPr>
@@ -2043,7 +2035,7 @@
           <w:szCs w:val="18"/>
           <w:lang w:eastAsia="zh-CN"/>
         </w:rPr>
-        <w:t xml:space="preserve">here is a Zumo robot wrestling league, which is a large and popular international league. The </w:t>
+        <w:t>here is a Zumo robot wrestling league, which is a large and popular international league. The competition aims to seek out the opponent robot and push it out of the ring and avoid being pushed out of the ring itself</w:t>
       </w:r>
       <w:r>
         <w:rPr>
@@ -2052,7 +2044,7 @@
           <w:szCs w:val="18"/>
           <w:lang w:eastAsia="zh-CN"/>
         </w:rPr>
-        <w:t>competition aims to seek out the opponent robot and push it out of the ring and avoid being pushed out of the ring itself.</w:t>
+        <w:t>.</w:t>
       </w:r>
     </w:p>
     <w:p>
@@ -2078,16 +2070,7 @@
           <w:szCs w:val="18"/>
           <w:lang w:eastAsia="zh-CN"/>
         </w:rPr>
-        <w:t>nd Zumo robot is an Arduino-controllable robot. It has the essential mechanical parts and electronics, including a dual motor driver</w:t>
-      </w:r>
-      <w:r>
-        <w:rPr>
-          <w:rFonts w:eastAsiaTheme="minorEastAsia"/>
-          <w:sz w:val="22"/>
-          <w:szCs w:val="18"/>
-          <w:lang w:eastAsia="zh-CN"/>
-        </w:rPr>
-        <w:t xml:space="preserve">, three-axis accelerometer and compass, etc. Some necessary sensors, like infrared ray, </w:t>
+        <w:t xml:space="preserve">nd Zumo robot is an Arduino-controllable robot. It has the essential mechanical parts and electronics, including a dual motor driver, three-axis accelerometer and compass, etc. Some necessary sensors, like infrared ray, </w:t>
       </w:r>
       <w:r>
         <w:rPr>
@@ -2950,16 +2933,7 @@
           <w:szCs w:val="22"/>
           <w:lang w:eastAsia="zh-CN"/>
         </w:rPr>
-        <w:t xml:space="preserve">y looking at the performance of the robot </w:t>
-      </w:r>
-      <w:r>
-        <w:rPr>
-          <w:rFonts w:eastAsiaTheme="minorEastAsia"/>
-          <w:sz w:val="22"/>
-          <w:szCs w:val="22"/>
-          <w:lang w:eastAsia="zh-CN"/>
-        </w:rPr>
-        <w:t>when competing with another Zumo robot. If my Zumo robot reacts like what I</w:t>
+        <w:t>y looking at the performance of the robot when competing with another Zumo robot. If my Zumo robot reacts like what I</w:t>
       </w:r>
       <w:r>
         <w:rPr>
@@ -3002,7 +2976,7 @@
     <w:p>
       <w:pPr>
         <w:rPr>
-          <w:rFonts w:eastAsiaTheme="minorEastAsia" w:hint="eastAsia"/>
+          <w:rFonts w:eastAsiaTheme="minorEastAsia"/>
           <w:sz w:val="22"/>
           <w:szCs w:val="22"/>
           <w:lang w:eastAsia="zh-CN"/>
@@ -3159,16 +3133,7 @@
           <w:szCs w:val="22"/>
           <w:lang w:eastAsia="zh-CN"/>
         </w:rPr>
-        <w:t xml:space="preserve"> c</w:t>
-      </w:r>
-      <w:r>
-        <w:rPr>
-          <w:rFonts w:eastAsiaTheme="minorEastAsia"/>
-          <w:sz w:val="22"/>
-          <w:szCs w:val="22"/>
-          <w:lang w:eastAsia="zh-CN"/>
-        </w:rPr>
-        <w:t>ontrol system of Zumo robot based on Arduino</w:t>
+        <w:t xml:space="preserve"> control system of Zumo robot based on Arduino</w:t>
       </w:r>
       <w:r>
         <w:rPr>
@@ -3408,16 +3373,7 @@
           <w:sz w:val="22"/>
           <w:szCs w:val="22"/>
         </w:rPr>
-        <w:t>Be able to push the opponent o</w:t>
-      </w:r>
-      <w:bookmarkStart w:id="8" w:name="_GoBack"/>
-      <w:bookmarkEnd w:id="8"/>
-      <w:r>
-        <w:rPr>
-          <w:sz w:val="22"/>
-          <w:szCs w:val="22"/>
-        </w:rPr>
-        <w:t>ut of ring and make sure the robot won’t run out of ring itself.</w:t>
+        <w:t>Be able to push the opponent out of ring and make sure the robot won’t run out of ring itself.</w:t>
       </w:r>
     </w:p>
     <w:p>
@@ -3552,13 +3508,140 @@
           <w:color w:val="auto"/>
         </w:rPr>
       </w:pPr>
-      <w:bookmarkStart w:id="9" w:name="_Toc429570695"/>
+      <w:bookmarkStart w:id="8" w:name="_Toc429570695"/>
       <w:r>
         <w:rPr>
           <w:rFonts w:ascii="Arial" w:hAnsi="Arial" w:cs="Arial"/>
           <w:color w:val="auto"/>
         </w:rPr>
         <w:t>2.3 Deliverables</w:t>
+      </w:r>
+      <w:bookmarkEnd w:id="8"/>
+    </w:p>
+    <w:p>
+      <w:pPr>
+        <w:rPr>
+          <w:rFonts w:eastAsiaTheme="minorEastAsia"/>
+          <w:sz w:val="22"/>
+          <w:szCs w:val="22"/>
+          <w:lang w:eastAsia="zh-CN"/>
+        </w:rPr>
+      </w:pPr>
+      <w:r>
+        <w:rPr>
+          <w:rFonts w:eastAsiaTheme="minorEastAsia"/>
+          <w:sz w:val="22"/>
+          <w:szCs w:val="22"/>
+          <w:lang w:eastAsia="zh-CN"/>
+        </w:rPr>
+        <w:t>Background study</w:t>
+      </w:r>
+      <w:r>
+        <w:rPr>
+          <w:rFonts w:eastAsiaTheme="minorEastAsia"/>
+          <w:sz w:val="22"/>
+          <w:szCs w:val="22"/>
+          <w:lang w:eastAsia="zh-CN"/>
+        </w:rPr>
+        <w:t xml:space="preserve"> (e.g. search strategies, hierarchical planning)</w:t>
+      </w:r>
+      <w:r>
+        <w:rPr>
+          <w:rFonts w:eastAsiaTheme="minorEastAsia"/>
+          <w:sz w:val="22"/>
+          <w:szCs w:val="22"/>
+          <w:lang w:eastAsia="zh-CN"/>
+        </w:rPr>
+        <w:t xml:space="preserve">. </w:t>
+      </w:r>
+      <w:r>
+        <w:rPr>
+          <w:rFonts w:eastAsiaTheme="minorEastAsia"/>
+          <w:sz w:val="22"/>
+          <w:szCs w:val="22"/>
+          <w:lang w:eastAsia="zh-CN"/>
+        </w:rPr>
+        <w:t xml:space="preserve">Basic hardware as well as sensors in this Zumo robot. </w:t>
+      </w:r>
+      <w:r>
+        <w:rPr>
+          <w:rFonts w:eastAsiaTheme="minorEastAsia"/>
+          <w:sz w:val="22"/>
+          <w:szCs w:val="22"/>
+          <w:lang w:eastAsia="zh-CN"/>
+        </w:rPr>
+        <w:t>The sensor data</w:t>
+      </w:r>
+      <w:r>
+        <w:rPr>
+          <w:rFonts w:eastAsiaTheme="minorEastAsia"/>
+          <w:sz w:val="22"/>
+          <w:szCs w:val="22"/>
+          <w:lang w:eastAsia="zh-CN"/>
+        </w:rPr>
+        <w:t xml:space="preserve"> transmission.</w:t>
+      </w:r>
+      <w:r>
+        <w:rPr>
+          <w:rFonts w:eastAsiaTheme="minorEastAsia"/>
+          <w:sz w:val="22"/>
+          <w:szCs w:val="22"/>
+          <w:lang w:eastAsia="zh-CN"/>
+        </w:rPr>
+        <w:t xml:space="preserve"> </w:t>
+      </w:r>
+      <w:r>
+        <w:rPr>
+          <w:rFonts w:eastAsiaTheme="minorEastAsia" w:hint="eastAsia"/>
+          <w:sz w:val="22"/>
+          <w:szCs w:val="22"/>
+          <w:lang w:eastAsia="zh-CN"/>
+        </w:rPr>
+        <w:t>T</w:t>
+      </w:r>
+      <w:r>
+        <w:rPr>
+          <w:rFonts w:eastAsiaTheme="minorEastAsia"/>
+          <w:sz w:val="22"/>
+          <w:szCs w:val="22"/>
+          <w:lang w:eastAsia="zh-CN"/>
+        </w:rPr>
+        <w:t xml:space="preserve">he comparison of different decision-makers. </w:t>
+      </w:r>
+      <w:r>
+        <w:rPr>
+          <w:rFonts w:eastAsiaTheme="minorEastAsia"/>
+          <w:sz w:val="22"/>
+          <w:szCs w:val="22"/>
+          <w:lang w:eastAsia="zh-CN"/>
+        </w:rPr>
+        <w:t xml:space="preserve">The transmission of decision to execution. </w:t>
+      </w:r>
+      <w:r>
+        <w:rPr>
+          <w:rFonts w:eastAsiaTheme="minorEastAsia"/>
+          <w:sz w:val="22"/>
+          <w:szCs w:val="22"/>
+          <w:lang w:eastAsia="zh-CN"/>
+        </w:rPr>
+        <w:t>The low-level control implementation. The code.</w:t>
+      </w:r>
+    </w:p>
+    <w:p>
+      <w:pPr>
+        <w:pStyle w:val="2"/>
+        <w:rPr>
+          <w:rFonts w:ascii="Arial" w:hAnsi="Arial" w:cs="Arial"/>
+          <w:color w:val="auto"/>
+        </w:rPr>
+      </w:pPr>
+      <w:bookmarkStart w:id="9" w:name="_Toc429570696"/>
+      <w:r>
+        <w:rPr>
+          <w:rFonts w:ascii="Arial" w:hAnsi="Arial" w:cs="Arial"/>
+          <w:color w:val="auto"/>
+        </w:rPr>
+        <w:t>3. Project schedule</w:t>
       </w:r>
       <w:bookmarkEnd w:id="9"/>
     </w:p>
@@ -3573,128 +3656,175 @@
       </w:pPr>
       <w:r>
         <w:rPr>
-          <w:rFonts w:eastAsiaTheme="minorEastAsia"/>
-          <w:sz w:val="22"/>
-          <w:szCs w:val="22"/>
-          <w:lang w:eastAsia="zh-CN"/>
-        </w:rPr>
-        <w:t>Background study</w:t>
-      </w:r>
-      <w:r>
-        <w:rPr>
-          <w:rFonts w:eastAsiaTheme="minorEastAsia"/>
-          <w:sz w:val="22"/>
-          <w:szCs w:val="22"/>
-          <w:lang w:eastAsia="zh-CN"/>
-        </w:rPr>
-        <w:t xml:space="preserve"> (e.g. search strategies, hierarchical planning)</w:t>
-      </w:r>
-      <w:r>
-        <w:rPr>
-          <w:rFonts w:eastAsiaTheme="minorEastAsia"/>
-          <w:sz w:val="22"/>
-          <w:szCs w:val="22"/>
-          <w:lang w:eastAsia="zh-CN"/>
-        </w:rPr>
-        <w:t xml:space="preserve">. </w:t>
-      </w:r>
-      <w:r>
-        <w:rPr>
-          <w:rFonts w:eastAsiaTheme="minorEastAsia"/>
-          <w:sz w:val="22"/>
-          <w:szCs w:val="22"/>
-          <w:lang w:eastAsia="zh-CN"/>
-        </w:rPr>
-        <w:t xml:space="preserve">Basic hardware as well as sensors in this Zumo robot. </w:t>
-      </w:r>
-      <w:r>
-        <w:rPr>
-          <w:rFonts w:eastAsiaTheme="minorEastAsia"/>
-          <w:sz w:val="22"/>
-          <w:szCs w:val="22"/>
-          <w:lang w:eastAsia="zh-CN"/>
-        </w:rPr>
-        <w:t>The sensor data</w:t>
-      </w:r>
-      <w:r>
-        <w:rPr>
-          <w:rFonts w:eastAsiaTheme="minorEastAsia"/>
-          <w:sz w:val="22"/>
-          <w:szCs w:val="22"/>
-          <w:lang w:eastAsia="zh-CN"/>
-        </w:rPr>
-        <w:t xml:space="preserve"> transmission.</w:t>
-      </w:r>
-      <w:r>
-        <w:rPr>
-          <w:rFonts w:eastAsiaTheme="minorEastAsia"/>
-          <w:sz w:val="22"/>
-          <w:szCs w:val="22"/>
-          <w:lang w:eastAsia="zh-CN"/>
-        </w:rPr>
-        <w:t xml:space="preserve"> </w:t>
-      </w:r>
-      <w:r>
-        <w:rPr>
           <w:rFonts w:eastAsiaTheme="minorEastAsia" w:hint="eastAsia"/>
           <w:sz w:val="22"/>
           <w:szCs w:val="22"/>
           <w:lang w:eastAsia="zh-CN"/>
         </w:rPr>
-        <w:t>T</w:t>
-      </w:r>
-      <w:r>
-        <w:rPr>
-          <w:rFonts w:eastAsiaTheme="minorEastAsia"/>
-          <w:sz w:val="22"/>
-          <w:szCs w:val="22"/>
-          <w:lang w:eastAsia="zh-CN"/>
-        </w:rPr>
-        <w:t>he comparison of dif</w:t>
-      </w:r>
-      <w:r>
-        <w:rPr>
-          <w:rFonts w:eastAsiaTheme="minorEastAsia"/>
-          <w:sz w:val="22"/>
-          <w:szCs w:val="22"/>
-          <w:lang w:eastAsia="zh-CN"/>
-        </w:rPr>
-        <w:t xml:space="preserve">ferent decision-makers. </w:t>
-      </w:r>
-      <w:r>
-        <w:rPr>
-          <w:rFonts w:eastAsiaTheme="minorEastAsia"/>
-          <w:sz w:val="22"/>
-          <w:szCs w:val="22"/>
-          <w:lang w:eastAsia="zh-CN"/>
-        </w:rPr>
-        <w:t xml:space="preserve">The transmission of decision to execution. </w:t>
-      </w:r>
-      <w:r>
-        <w:rPr>
-          <w:rFonts w:eastAsiaTheme="minorEastAsia"/>
-          <w:sz w:val="22"/>
-          <w:szCs w:val="22"/>
-          <w:lang w:eastAsia="zh-CN"/>
-        </w:rPr>
-        <w:t>The low-level control implementation. The code.</w:t>
+        <w:t>B</w:t>
+      </w:r>
+      <w:r>
+        <w:rPr>
+          <w:rFonts w:eastAsiaTheme="minorEastAsia"/>
+          <w:sz w:val="22"/>
+          <w:szCs w:val="22"/>
+          <w:lang w:eastAsia="zh-CN"/>
+        </w:rPr>
+        <w:t>y the end of week 24, do more research on the control system. Design small experiments for each possible solution and compare.</w:t>
       </w:r>
     </w:p>
     <w:p>
       <w:pPr>
-        <w:pStyle w:val="2"/>
+        <w:rPr>
+          <w:rFonts w:eastAsiaTheme="minorEastAsia"/>
+          <w:sz w:val="22"/>
+          <w:szCs w:val="22"/>
+          <w:lang w:eastAsia="zh-CN"/>
+        </w:rPr>
+      </w:pPr>
+      <w:r>
+        <w:rPr>
+          <w:rFonts w:eastAsiaTheme="minorEastAsia" w:hint="eastAsia"/>
+          <w:sz w:val="22"/>
+          <w:szCs w:val="22"/>
+          <w:lang w:eastAsia="zh-CN"/>
+        </w:rPr>
+        <w:t>B</w:t>
+      </w:r>
+      <w:r>
+        <w:rPr>
+          <w:rFonts w:eastAsiaTheme="minorEastAsia"/>
+          <w:sz w:val="22"/>
+          <w:szCs w:val="22"/>
+          <w:lang w:eastAsia="zh-CN"/>
+        </w:rPr>
+        <w:t>y the end of week 30, working on implementation for both decision-maker and PID control.</w:t>
+      </w:r>
+    </w:p>
+    <w:p>
+      <w:pPr>
+        <w:rPr>
+          <w:rFonts w:eastAsiaTheme="minorEastAsia"/>
+          <w:sz w:val="22"/>
+          <w:szCs w:val="22"/>
+          <w:lang w:eastAsia="zh-CN"/>
+        </w:rPr>
+      </w:pPr>
+      <w:r>
+        <w:rPr>
+          <w:rFonts w:eastAsiaTheme="minorEastAsia" w:hint="eastAsia"/>
+          <w:sz w:val="22"/>
+          <w:szCs w:val="22"/>
+          <w:lang w:eastAsia="zh-CN"/>
+        </w:rPr>
+        <w:t>B</w:t>
+      </w:r>
+      <w:r>
+        <w:rPr>
+          <w:rFonts w:eastAsiaTheme="minorEastAsia"/>
+          <w:sz w:val="22"/>
+          <w:szCs w:val="22"/>
+          <w:lang w:eastAsia="zh-CN"/>
+        </w:rPr>
+        <w:t>y the end of week S</w:t>
+      </w:r>
+      <w:r>
+        <w:rPr>
+          <w:rFonts w:eastAsiaTheme="minorEastAsia"/>
+          <w:sz w:val="22"/>
+          <w:szCs w:val="22"/>
+          <w:lang w:eastAsia="zh-CN"/>
+        </w:rPr>
+        <w:t>2</w:t>
+      </w:r>
+      <w:r>
+        <w:rPr>
+          <w:rFonts w:eastAsiaTheme="minorEastAsia"/>
+          <w:sz w:val="22"/>
+          <w:szCs w:val="22"/>
+          <w:lang w:eastAsia="zh-CN"/>
+        </w:rPr>
+        <w:t>, complete the implementation and work on real robot training match.</w:t>
+      </w:r>
+    </w:p>
+    <w:p>
+      <w:pPr>
+        <w:rPr>
+          <w:rFonts w:eastAsiaTheme="minorEastAsia"/>
+          <w:sz w:val="22"/>
+          <w:szCs w:val="22"/>
+          <w:lang w:eastAsia="zh-CN"/>
+        </w:rPr>
+      </w:pPr>
+      <w:r>
+        <w:rPr>
+          <w:rFonts w:eastAsiaTheme="minorEastAsia" w:hint="eastAsia"/>
+          <w:sz w:val="22"/>
+          <w:szCs w:val="22"/>
+          <w:lang w:eastAsia="zh-CN"/>
+        </w:rPr>
+        <w:t>B</w:t>
+      </w:r>
+      <w:r>
+        <w:rPr>
+          <w:rFonts w:eastAsiaTheme="minorEastAsia"/>
+          <w:sz w:val="22"/>
+          <w:szCs w:val="22"/>
+          <w:lang w:eastAsia="zh-CN"/>
+        </w:rPr>
+        <w:t>y the end of week S4, improve the design and complete chapter 1,2 and 3 of the report.</w:t>
+      </w:r>
+    </w:p>
+    <w:p>
+      <w:pPr>
+        <w:rPr>
+          <w:rFonts w:eastAsiaTheme="minorEastAsia"/>
+          <w:sz w:val="22"/>
+          <w:szCs w:val="22"/>
+          <w:lang w:eastAsia="zh-CN"/>
+        </w:rPr>
+      </w:pPr>
+      <w:r>
+        <w:rPr>
+          <w:rFonts w:eastAsiaTheme="minorEastAsia" w:hint="eastAsia"/>
+          <w:sz w:val="22"/>
+          <w:szCs w:val="22"/>
+          <w:lang w:eastAsia="zh-CN"/>
+        </w:rPr>
+        <w:t>B</w:t>
+      </w:r>
+      <w:r>
+        <w:rPr>
+          <w:rFonts w:eastAsiaTheme="minorEastAsia"/>
+          <w:sz w:val="22"/>
+          <w:szCs w:val="22"/>
+          <w:lang w:eastAsia="zh-CN"/>
+        </w:rPr>
+        <w:t>y the end of week S8, complete the report and finalise the whole dissertation.</w:t>
+      </w:r>
+    </w:p>
+    <w:p>
+      <w:pPr>
+        <w:pStyle w:val="3"/>
         <w:rPr>
           <w:rFonts w:ascii="Arial" w:hAnsi="Arial" w:cs="Arial"/>
           <w:color w:val="auto"/>
         </w:rPr>
       </w:pPr>
-      <w:bookmarkStart w:id="10" w:name="_Toc429570696"/>
+      <w:bookmarkStart w:id="10" w:name="_Toc429570697"/>
       <w:r>
         <w:rPr>
           <w:rFonts w:ascii="Arial" w:hAnsi="Arial" w:cs="Arial"/>
           <w:color w:val="auto"/>
         </w:rPr>
-        <w:t>3. Project schedule</w:t>
+        <w:t xml:space="preserve">3.1 </w:t>
+      </w:r>
+      <w:r>
+        <w:rPr>
+          <w:rFonts w:ascii="Arial" w:hAnsi="Arial" w:cs="Arial"/>
+          <w:color w:val="auto"/>
+        </w:rPr>
+        <w:t>Methodology</w:t>
       </w:r>
       <w:bookmarkEnd w:id="10"/>
     </w:p>
@@ -3714,25 +3844,16 @@
           <w:szCs w:val="22"/>
           <w:lang w:eastAsia="zh-CN"/>
         </w:rPr>
-        <w:t>B</w:t>
-      </w:r>
-      <w:r>
-        <w:rPr>
-          <w:rFonts w:eastAsiaTheme="minorEastAsia"/>
-          <w:sz w:val="22"/>
-          <w:szCs w:val="22"/>
-          <w:lang w:eastAsia="zh-CN"/>
-        </w:rPr>
-        <w:t>y the end of week 24, do more research on the control system. Design small experiments for each possible solution and co</w:t>
-      </w:r>
-      <w:r>
-        <w:rPr>
-          <w:rFonts w:eastAsiaTheme="minorEastAsia"/>
-          <w:sz w:val="22"/>
-          <w:szCs w:val="22"/>
-          <w:lang w:eastAsia="zh-CN"/>
-        </w:rPr>
-        <w:t>mpare.</w:t>
+        <w:t>F</w:t>
+      </w:r>
+      <w:r>
+        <w:rPr>
+          <w:rFonts w:eastAsiaTheme="minorEastAsia"/>
+          <w:sz w:val="22"/>
+          <w:szCs w:val="22"/>
+          <w:lang w:eastAsia="zh-CN"/>
+        </w:rPr>
+        <w:t>inding and reading papers about the control system. Inspect relative control system open source code on Github.</w:t>
       </w:r>
     </w:p>
     <w:p>
@@ -3744,24 +3865,6 @@
           <w:lang w:eastAsia="zh-CN"/>
         </w:rPr>
       </w:pPr>
-      <w:r>
-        <w:rPr>
-          <w:rFonts w:eastAsiaTheme="minorEastAsia" w:hint="eastAsia"/>
-          <w:sz w:val="22"/>
-          <w:szCs w:val="22"/>
-          <w:lang w:eastAsia="zh-CN"/>
-        </w:rPr>
-        <w:t>B</w:t>
-      </w:r>
-      <w:r>
-        <w:rPr>
-          <w:rFonts w:eastAsiaTheme="minorEastAsia"/>
-          <w:sz w:val="22"/>
-          <w:szCs w:val="22"/>
-          <w:lang w:eastAsia="zh-CN"/>
-        </w:rPr>
-        <w:t>y the end of week 30, working on implementation for both decision-maker and PID control.</w:t>
-      </w:r>
     </w:p>
     <w:p>
       <w:pPr>
@@ -3772,42 +3875,6 @@
           <w:lang w:eastAsia="zh-CN"/>
         </w:rPr>
       </w:pPr>
-      <w:r>
-        <w:rPr>
-          <w:rFonts w:eastAsiaTheme="minorEastAsia" w:hint="eastAsia"/>
-          <w:sz w:val="22"/>
-          <w:szCs w:val="22"/>
-          <w:lang w:eastAsia="zh-CN"/>
-        </w:rPr>
-        <w:t>B</w:t>
-      </w:r>
-      <w:r>
-        <w:rPr>
-          <w:rFonts w:eastAsiaTheme="minorEastAsia"/>
-          <w:sz w:val="22"/>
-          <w:szCs w:val="22"/>
-          <w:lang w:eastAsia="zh-CN"/>
-        </w:rPr>
-        <w:t>y the end of week S</w:t>
-      </w:r>
-      <w:r>
-        <w:rPr>
-          <w:rFonts w:eastAsiaTheme="minorEastAsia"/>
-          <w:sz w:val="22"/>
-          <w:szCs w:val="22"/>
-          <w:lang w:eastAsia="zh-CN"/>
-        </w:rPr>
-        <w:t>2</w:t>
-      </w:r>
-      <w:r>
-        <w:rPr>
-          <w:rFonts w:eastAsiaTheme="minorEastAsia"/>
-          <w:sz w:val="22"/>
-          <w:szCs w:val="22"/>
-          <w:lang w:eastAsia="zh-CN"/>
-        </w:rPr>
-        <w:t>, complete the implementation and work on real robot training match.</w:t>
-      </w:r>
     </w:p>
     <w:p>
       <w:pPr>
@@ -3818,177 +3885,32 @@
           <w:lang w:eastAsia="zh-CN"/>
         </w:rPr>
       </w:pPr>
-      <w:r>
-        <w:rPr>
-          <w:rFonts w:eastAsiaTheme="minorEastAsia" w:hint="eastAsia"/>
-          <w:sz w:val="22"/>
-          <w:szCs w:val="22"/>
-          <w:lang w:eastAsia="zh-CN"/>
-        </w:rPr>
-        <w:t>B</w:t>
-      </w:r>
-      <w:r>
-        <w:rPr>
-          <w:rFonts w:eastAsiaTheme="minorEastAsia"/>
-          <w:sz w:val="22"/>
-          <w:szCs w:val="22"/>
-          <w:lang w:eastAsia="zh-CN"/>
-        </w:rPr>
-        <w:t xml:space="preserve">y the end of week S4, improve the design and complete chapter 1,2 </w:t>
-      </w:r>
-      <w:r>
-        <w:rPr>
-          <w:rFonts w:eastAsiaTheme="minorEastAsia"/>
-          <w:sz w:val="22"/>
-          <w:szCs w:val="22"/>
-          <w:lang w:eastAsia="zh-CN"/>
-        </w:rPr>
-        <w:t>and 3 of the report.</w:t>
-      </w:r>
     </w:p>
     <w:p>
       <w:pPr>
-        <w:rPr>
-          <w:rFonts w:eastAsiaTheme="minorEastAsia"/>
-          <w:sz w:val="22"/>
-          <w:szCs w:val="22"/>
-          <w:lang w:eastAsia="zh-CN"/>
-        </w:rPr>
-      </w:pPr>
-      <w:r>
-        <w:rPr>
-          <w:rFonts w:eastAsiaTheme="minorEastAsia" w:hint="eastAsia"/>
-          <w:sz w:val="22"/>
-          <w:szCs w:val="22"/>
-          <w:lang w:eastAsia="zh-CN"/>
-        </w:rPr>
-        <w:t>B</w:t>
-      </w:r>
-      <w:r>
-        <w:rPr>
-          <w:rFonts w:eastAsiaTheme="minorEastAsia"/>
-          <w:sz w:val="22"/>
-          <w:szCs w:val="22"/>
-          <w:lang w:eastAsia="zh-CN"/>
-        </w:rPr>
-        <w:t>y the end of week S8, complete the report and finalise the whole dissertation.</w:t>
-      </w:r>
-    </w:p>
-    <w:p>
-      <w:pPr>
         <w:pStyle w:val="3"/>
         <w:rPr>
           <w:rFonts w:ascii="Arial" w:hAnsi="Arial" w:cs="Arial"/>
           <w:color w:val="auto"/>
         </w:rPr>
       </w:pPr>
-      <w:bookmarkStart w:id="11" w:name="_Toc429570697"/>
+      <w:bookmarkStart w:id="11" w:name="_Toc429570698"/>
       <w:r>
         <w:rPr>
           <w:rFonts w:ascii="Arial" w:hAnsi="Arial" w:cs="Arial"/>
           <w:color w:val="auto"/>
         </w:rPr>
-        <w:t xml:space="preserve">3.1 </w:t>
+        <w:lastRenderedPageBreak/>
+        <w:t>3.2</w:t>
       </w:r>
       <w:r>
         <w:rPr>
           <w:rFonts w:ascii="Arial" w:hAnsi="Arial" w:cs="Arial"/>
           <w:color w:val="auto"/>
         </w:rPr>
-        <w:t>Methodology</w:t>
+        <w:t xml:space="preserve"> Tasks, milestones and timeline</w:t>
       </w:r>
       <w:bookmarkEnd w:id="11"/>
-    </w:p>
-    <w:p>
-      <w:pPr>
-        <w:rPr>
-          <w:rFonts w:eastAsiaTheme="minorEastAsia"/>
-          <w:sz w:val="22"/>
-          <w:szCs w:val="22"/>
-          <w:lang w:eastAsia="zh-CN"/>
-        </w:rPr>
-      </w:pPr>
-      <w:r>
-        <w:rPr>
-          <w:rFonts w:eastAsiaTheme="minorEastAsia" w:hint="eastAsia"/>
-          <w:sz w:val="22"/>
-          <w:szCs w:val="22"/>
-          <w:lang w:eastAsia="zh-CN"/>
-        </w:rPr>
-        <w:t>F</w:t>
-      </w:r>
-      <w:r>
-        <w:rPr>
-          <w:rFonts w:eastAsiaTheme="minorEastAsia"/>
-          <w:sz w:val="22"/>
-          <w:szCs w:val="22"/>
-          <w:lang w:eastAsia="zh-CN"/>
-        </w:rPr>
-        <w:t>inding and reading papers about the control system. Inspect relative control system open source code on Github.</w:t>
-      </w:r>
-    </w:p>
-    <w:p>
-      <w:pPr>
-        <w:rPr>
-          <w:rFonts w:eastAsiaTheme="minorEastAsia"/>
-          <w:sz w:val="22"/>
-          <w:szCs w:val="22"/>
-          <w:lang w:eastAsia="zh-CN"/>
-        </w:rPr>
-      </w:pPr>
-    </w:p>
-    <w:p>
-      <w:pPr>
-        <w:rPr>
-          <w:rFonts w:eastAsiaTheme="minorEastAsia"/>
-          <w:sz w:val="22"/>
-          <w:szCs w:val="22"/>
-          <w:lang w:eastAsia="zh-CN"/>
-        </w:rPr>
-      </w:pPr>
-    </w:p>
-    <w:p>
-      <w:pPr>
-        <w:rPr>
-          <w:rFonts w:eastAsiaTheme="minorEastAsia" w:hint="eastAsia"/>
-          <w:sz w:val="22"/>
-          <w:szCs w:val="22"/>
-          <w:lang w:eastAsia="zh-CN"/>
-        </w:rPr>
-      </w:pPr>
-    </w:p>
-    <w:p>
-      <w:pPr>
-        <w:pStyle w:val="3"/>
-        <w:rPr>
-          <w:rFonts w:ascii="Arial" w:hAnsi="Arial" w:cs="Arial"/>
-          <w:color w:val="auto"/>
-        </w:rPr>
-      </w:pPr>
-      <w:bookmarkStart w:id="12" w:name="_Toc429570698"/>
-      <w:r>
-        <w:rPr>
-          <w:rFonts w:ascii="Arial" w:hAnsi="Arial" w:cs="Arial"/>
-          <w:color w:val="auto"/>
-        </w:rPr>
-        <w:lastRenderedPageBreak/>
-        <w:t>3.2</w:t>
-      </w:r>
-      <w:r>
-        <w:rPr>
-          <w:rFonts w:ascii="Arial" w:hAnsi="Arial" w:cs="Arial"/>
-          <w:color w:val="auto"/>
-        </w:rPr>
-        <w:t xml:space="preserve"> Tasks, milestones and </w:t>
-      </w:r>
-      <w:r>
-        <w:rPr>
-          <w:rFonts w:ascii="Arial" w:hAnsi="Arial" w:cs="Arial"/>
-          <w:color w:val="auto"/>
-        </w:rPr>
-        <w:t>timeline</w:t>
-      </w:r>
-      <w:bookmarkEnd w:id="12"/>
     </w:p>
     <w:p>
       <w:pPr>
@@ -4038,7 +3960,7 @@
           <w:color w:val="auto"/>
         </w:rPr>
       </w:pPr>
-      <w:bookmarkStart w:id="13" w:name="_Toc429570699"/>
+      <w:bookmarkStart w:id="12" w:name="_Toc429570699"/>
       <w:r>
         <w:rPr>
           <w:rFonts w:ascii="Arial" w:hAnsi="Arial" w:cs="Arial"/>
@@ -4053,7 +3975,7 @@
         </w:rPr>
         <w:t xml:space="preserve"> Risk assessment (if appropriate)</w:t>
       </w:r>
-      <w:bookmarkEnd w:id="13"/>
+      <w:bookmarkEnd w:id="12"/>
     </w:p>
     <w:p>
       <w:pPr>
@@ -4091,7 +4013,7 @@
           <w:color w:val="auto"/>
         </w:rPr>
       </w:pPr>
-      <w:bookmarkStart w:id="14" w:name="_Toc429570700"/>
+      <w:bookmarkStart w:id="13" w:name="_Toc429570700"/>
       <w:r>
         <w:rPr>
           <w:rFonts w:ascii="Arial" w:hAnsi="Arial" w:cs="Arial"/>
@@ -4099,7 +4021,7 @@
         </w:rPr>
         <w:t>References</w:t>
       </w:r>
-      <w:bookmarkEnd w:id="14"/>
+      <w:bookmarkEnd w:id="13"/>
     </w:p>
     <w:p>
       <w:pPr>
@@ -4122,9 +4044,12 @@
           <w:szCs w:val="24"/>
           <w:lang w:val="en-US" w:eastAsia="zh-CN"/>
         </w:rPr>
-        <w:t xml:space="preserve">Kamiński, B., Jakubczyk, M. and Szufel, P. (2018). A framework for sensitivity analysis of decision trees. Central European journal of operations research, [online] 26(1), </w:t>
-      </w:r>
-      <w:r>
+        <w:t>Kamiński, B., Jakubczyk, M. and Szufel, P. (2018). A framework for sensitivity analysis of decision trees. Central European journal of operations research, [online] 26(1), pp.135–159. Available at: https://www.ncbi.nlm.nih.gov/pubmed/29375266 [Accessed 19 Jan. 2020].</w:t>
+      </w:r>
+    </w:p>
+    <w:p>
+      <w:pPr>
+        <w:spacing w:after="240"/>
         <w:rPr>
           <w:rFonts w:ascii="Times New Roman" w:eastAsia="宋体" w:hAnsi="Times New Roman" w:cs="Times New Roman"/>
           <w:i/>
@@ -4133,12 +4058,8 @@
           <w:szCs w:val="24"/>
           <w:lang w:val="en-US" w:eastAsia="zh-CN"/>
         </w:rPr>
-        <w:t>pp.135–159. Available at: https://www.ncbi.nlm.nih.gov/pubmed/29375266 [Accessed 19 Jan. 2020].</w:t>
-      </w:r>
-    </w:p>
-    <w:p>
-      <w:pPr>
-        <w:spacing w:after="240"/>
+      </w:pPr>
+      <w:r>
         <w:rPr>
           <w:rFonts w:ascii="Times New Roman" w:eastAsia="宋体" w:hAnsi="Times New Roman" w:cs="Times New Roman"/>
           <w:i/>
@@ -4147,8 +4068,12 @@
           <w:szCs w:val="24"/>
           <w:lang w:val="en-US" w:eastAsia="zh-CN"/>
         </w:rPr>
-      </w:pPr>
-      <w:r>
+        <w:t>Russell, S. and Norvig, P. (2010). Artificial intelligence : a modern approach. New Jersey: Pearson.</w:t>
+      </w:r>
+    </w:p>
+    <w:p>
+      <w:pPr>
+        <w:spacing w:after="240"/>
         <w:rPr>
           <w:rFonts w:ascii="Times New Roman" w:eastAsia="宋体" w:hAnsi="Times New Roman" w:cs="Times New Roman"/>
           <w:i/>
@@ -4157,12 +4082,8 @@
           <w:szCs w:val="24"/>
           <w:lang w:val="en-US" w:eastAsia="zh-CN"/>
         </w:rPr>
-        <w:t>Russell, S. and Norvig, P. (2010). Artificial intelligence : a modern approach. New Jersey: Pearson.</w:t>
-      </w:r>
-    </w:p>
-    <w:p>
-      <w:pPr>
-        <w:spacing w:after="240"/>
+      </w:pPr>
+      <w:r>
         <w:rPr>
           <w:rFonts w:ascii="Times New Roman" w:eastAsia="宋体" w:hAnsi="Times New Roman" w:cs="Times New Roman"/>
           <w:i/>
@@ -4171,8 +4092,12 @@
           <w:szCs w:val="24"/>
           <w:lang w:val="en-US" w:eastAsia="zh-CN"/>
         </w:rPr>
-      </w:pPr>
-      <w:r>
+        <w:t>Wikipedia Contributors (2019a). Bayesian network. [online] Wikipedia. Available at: https://en.wikipedia.org/wiki/Bayesian_network [Accessed 1 Nov. 2019].</w:t>
+      </w:r>
+    </w:p>
+    <w:p>
+      <w:pPr>
+        <w:spacing w:after="240"/>
         <w:rPr>
           <w:rFonts w:ascii="Times New Roman" w:eastAsia="宋体" w:hAnsi="Times New Roman" w:cs="Times New Roman"/>
           <w:i/>
@@ -4181,8 +4106,7 @@
           <w:szCs w:val="24"/>
           <w:lang w:val="en-US" w:eastAsia="zh-CN"/>
         </w:rPr>
-        <w:t xml:space="preserve">Wikipedia Contributors (2019a). Bayesian network. [online] </w:t>
-      </w:r>
+      </w:pPr>
       <w:r>
         <w:rPr>
           <w:rFonts w:ascii="Times New Roman" w:eastAsia="宋体" w:hAnsi="Times New Roman" w:cs="Times New Roman"/>
@@ -4192,7 +4116,7 @@
           <w:szCs w:val="24"/>
           <w:lang w:val="en-US" w:eastAsia="zh-CN"/>
         </w:rPr>
-        <w:t>Wikipedia. Available at: https://en.wikipedia.org/wiki/Bayesian_network [Accessed 1 Nov. 2019].</w:t>
+        <w:t>Wikipedia Contributors (2019b). Decision tree. [online] Wikipedia. Available at: https://en.wikipedia.org/wiki/Decision_tree.</w:t>
       </w:r>
     </w:p>
     <w:p>
@@ -4216,42 +4140,7 @@
           <w:szCs w:val="24"/>
           <w:lang w:val="en-US" w:eastAsia="zh-CN"/>
         </w:rPr>
-        <w:t>Wikipedia Contributors (2019b). Decision tree. [online] Wikipedia. Available at: https://en.wikipedia.org/wiki/Decision_tree.</w:t>
-      </w:r>
-    </w:p>
-    <w:p>
-      <w:pPr>
-        <w:spacing w:after="240"/>
-        <w:rPr>
-          <w:rFonts w:ascii="Times New Roman" w:eastAsia="宋体" w:hAnsi="Times New Roman" w:cs="Times New Roman"/>
-          <w:i/>
-          <w:iCs/>
-          <w:color w:val="000000"/>
-          <w:szCs w:val="24"/>
-          <w:lang w:val="en-US" w:eastAsia="zh-CN"/>
-        </w:rPr>
-      </w:pPr>
-      <w:r>
-        <w:rPr>
-          <w:rFonts w:ascii="Times New Roman" w:eastAsia="宋体" w:hAnsi="Times New Roman" w:cs="Times New Roman"/>
-          <w:i/>
-          <w:iCs/>
-          <w:color w:val="000000"/>
-          <w:szCs w:val="24"/>
-          <w:lang w:val="en-US" w:eastAsia="zh-CN"/>
-        </w:rPr>
-        <w:t>Wikipedia Contributors (2019c). Ma</w:t>
-      </w:r>
-      <w:r>
-        <w:rPr>
-          <w:rFonts w:ascii="Times New Roman" w:eastAsia="宋体" w:hAnsi="Times New Roman" w:cs="Times New Roman"/>
-          <w:i/>
-          <w:iCs/>
-          <w:color w:val="000000"/>
-          <w:szCs w:val="24"/>
-          <w:lang w:val="en-US" w:eastAsia="zh-CN"/>
-        </w:rPr>
-        <w:t>rkov decision process. [online] Wikipedia. Available at: https://en.wikipedia.org/wiki/Markov_decision_process [Accessed 29 May 2019].</w:t>
+        <w:t>Wikipedia Contributors (2019c). Markov decision process. [online] Wikipedia. Available at: https://en.wikipedia.org/wiki/Markov_decision_process [Accessed 29 May 2019].</w:t>
       </w:r>
     </w:p>
     <w:p>
@@ -4272,7 +4161,7 @@
           <w:color w:val="auto"/>
         </w:rPr>
       </w:pPr>
-      <w:bookmarkStart w:id="15" w:name="_Toc429570701"/>
+      <w:bookmarkStart w:id="14" w:name="_Toc429570701"/>
       <w:r>
         <w:rPr>
           <w:rFonts w:ascii="Arial" w:hAnsi="Arial" w:cs="Arial"/>
@@ -4280,7 +4169,7 @@
         </w:rPr>
         <w:t>Appendix A. How ethical issues are addressed</w:t>
       </w:r>
-      <w:bookmarkEnd w:id="15"/>
+      <w:bookmarkEnd w:id="14"/>
     </w:p>
     <w:p>
       <w:pPr>
@@ -4335,7 +4224,7 @@
 </file>
 
 <file path=word/endnotes.xml><?xml version="1.0" encoding="utf-8"?>
-<w:endnotes xmlns:wpc="http://schemas.microsoft.com/office/word/2010/wordprocessingCanvas" xmlns:cx="http://schemas.microsoft.com/office/drawing/2014/chartex" xmlns:cx1="http://schemas.microsoft.com/office/drawing/2015/9/8/chartex" xmlns:cx2="http://schemas.microsoft.com/office/drawing/2015/10/21/chartex" xmlns:cx3="http://schemas.microsoft.com/office/drawing/2016/5/9/chartex" xmlns:cx4="http://schemas.microsoft.com/office/drawing/2016/5/10/chartex" xmlns:cx5="http://schemas.microsoft.com/office/drawing/2016/5/11/chartex" xmlns:cx6="http://schemas.microsoft.com/office/drawing/2016/5/12/chartex" xmlns:cx7="http://schemas.microsoft.com/office/drawing/2016/5/13/chartex" xmlns:cx8="http://schemas.microsoft.com/office/drawing/2016/5/14/chartex" xmlns:mc="http://schemas.openxmlformats.org/markup-compatibility/2006" xmlns:aink="http://schemas.microsoft.com/office/drawing/2016/ink" xmlns:am3d="http://schemas.microsoft.com/office/drawing/2017/model3d" xmlns:o="urn:schemas-microsoft-com:office:office" xmlns:r="http://schemas.openxmlformats.org/officeDocument/2006/relationships" xmlns:m="http://schemas.openxmlformats.org/officeDocument/2006/math" xmlns:v="urn:schemas-microsoft-com:vml" xmlns:wp14="http://schemas.microsoft.com/office/word/2010/wordprocessingDrawing" xmlns:wp="http://schemas.openxmlformats.org/drawingml/2006/wordprocessingDrawing" xmlns:w10="urn:schemas-microsoft-com:office:word" xmlns:w="http://schemas.openxmlformats.org/wordprocessingml/2006/main" xmlns:w14="http://schemas.microsoft.com/office/word/2010/wordml" xmlns:w15="http://schemas.microsoft.com/office/word/2012/wordml" xmlns:w16cid="http://schemas.microsoft.com/office/word/2016/wordml/cid" xmlns:w16se="http://schemas.microsoft.com/office/word/2015/wordml/symex" xmlns:wpg="http://schemas.microsoft.com/office/word/2010/wordprocessingGroup" xmlns:wpi="http://schemas.microsoft.com/office/word/2010/wordprocessingInk" xmlns:wne="http://schemas.microsoft.com/office/word/2006/wordml" xmlns:wps="http://schemas.microsoft.com/office/word/2010/wordprocessingShape" mc:Ignorable="w14 w15 w16se w16cid wp14">
+<w:endnotes xmlns:wpc="http://schemas.microsoft.com/office/word/2010/wordprocessingCanvas" xmlns:cx="http://schemas.microsoft.com/office/drawing/2014/chartex" xmlns:cx1="http://schemas.microsoft.com/office/drawing/2015/9/8/chartex" xmlns:cx2="http://schemas.microsoft.com/office/drawing/2015/10/21/chartex" xmlns:cx3="http://schemas.microsoft.com/office/drawing/2016/5/9/chartex" xmlns:cx4="http://schemas.microsoft.com/office/drawing/2016/5/10/chartex" xmlns:cx5="http://schemas.microsoft.com/office/drawing/2016/5/11/chartex" xmlns:cx6="http://schemas.microsoft.com/office/drawing/2016/5/12/chartex" xmlns:cx7="http://schemas.microsoft.com/office/drawing/2016/5/13/chartex" xmlns:cx8="http://schemas.microsoft.com/office/drawing/2016/5/14/chartex" xmlns:mc="http://schemas.openxmlformats.org/markup-compatibility/2006" xmlns:aink="http://schemas.microsoft.com/office/drawing/2016/ink" xmlns:am3d="http://schemas.microsoft.com/office/drawing/2017/model3d" xmlns:o="urn:schemas-microsoft-com:office:office" xmlns:r="http://schemas.openxmlformats.org/officeDocument/2006/relationships" xmlns:m="http://schemas.openxmlformats.org/officeDocument/2006/math" xmlns:v="urn:schemas-microsoft-com:vml" xmlns:wp14="http://schemas.microsoft.com/office/word/2010/wordprocessingDrawing" xmlns:wp="http://schemas.openxmlformats.org/drawingml/2006/wordprocessingDrawing" xmlns:w10="urn:schemas-microsoft-com:office:word" xmlns:w="http://schemas.openxmlformats.org/wordprocessingml/2006/main" xmlns:w14="http://schemas.microsoft.com/office/word/2010/wordml" xmlns:w15="http://schemas.microsoft.com/office/word/2012/wordml" xmlns:w16cex="http://schemas.microsoft.com/office/word/2018/wordml/cex" xmlns:w16cid="http://schemas.microsoft.com/office/word/2016/wordml/cid" xmlns:w16="http://schemas.microsoft.com/office/word/2018/wordml" xmlns:w16se="http://schemas.microsoft.com/office/word/2015/wordml/symex" xmlns:wpg="http://schemas.microsoft.com/office/word/2010/wordprocessingGroup" xmlns:wpi="http://schemas.microsoft.com/office/word/2010/wordprocessingInk" xmlns:wne="http://schemas.microsoft.com/office/word/2006/wordml" xmlns:wps="http://schemas.microsoft.com/office/word/2010/wordprocessingShape" mc:Ignorable="w14 w15 w16se w16cid w16 w16cex wp14">
   <w:endnote w:type="separator" w:id="-1">
     <w:p>
       <w:pPr>
@@ -4360,7 +4249,7 @@
 </file>
 
 <file path=word/footer1.xml><?xml version="1.0" encoding="utf-8"?>
-<w:ftr xmlns:wpc="http://schemas.microsoft.com/office/word/2010/wordprocessingCanvas" xmlns:cx="http://schemas.microsoft.com/office/drawing/2014/chartex" xmlns:cx1="http://schemas.microsoft.com/office/drawing/2015/9/8/chartex" xmlns:cx2="http://schemas.microsoft.com/office/drawing/2015/10/21/chartex" xmlns:cx3="http://schemas.microsoft.com/office/drawing/2016/5/9/chartex" xmlns:cx4="http://schemas.microsoft.com/office/drawing/2016/5/10/chartex" xmlns:cx5="http://schemas.microsoft.com/office/drawing/2016/5/11/chartex" xmlns:cx6="http://schemas.microsoft.com/office/drawing/2016/5/12/chartex" xmlns:cx7="http://schemas.microsoft.com/office/drawing/2016/5/13/chartex" xmlns:cx8="http://schemas.microsoft.com/office/drawing/2016/5/14/chartex" xmlns:mc="http://schemas.openxmlformats.org/markup-compatibility/2006" xmlns:aink="http://schemas.microsoft.com/office/drawing/2016/ink" xmlns:am3d="http://schemas.microsoft.com/office/drawing/2017/model3d" xmlns:o="urn:schemas-microsoft-com:office:office" xmlns:r="http://schemas.openxmlformats.org/officeDocument/2006/relationships" xmlns:m="http://schemas.openxmlformats.org/officeDocument/2006/math" xmlns:v="urn:schemas-microsoft-com:vml" xmlns:wp14="http://schemas.microsoft.com/office/word/2010/wordprocessingDrawing" xmlns:wp="http://schemas.openxmlformats.org/drawingml/2006/wordprocessingDrawing" xmlns:w10="urn:schemas-microsoft-com:office:word" xmlns:w="http://schemas.openxmlformats.org/wordprocessingml/2006/main" xmlns:w14="http://schemas.microsoft.com/office/word/2010/wordml" xmlns:w15="http://schemas.microsoft.com/office/word/2012/wordml" xmlns:w16cid="http://schemas.microsoft.com/office/word/2016/wordml/cid" xmlns:w16se="http://schemas.microsoft.com/office/word/2015/wordml/symex" xmlns:wpg="http://schemas.microsoft.com/office/word/2010/wordprocessingGroup" xmlns:wpi="http://schemas.microsoft.com/office/word/2010/wordprocessingInk" xmlns:wne="http://schemas.microsoft.com/office/word/2006/wordml" xmlns:wps="http://schemas.microsoft.com/office/word/2010/wordprocessingShape" mc:Ignorable="w14 w15 w16se w16cid wp14">
+<w:ftr xmlns:wpc="http://schemas.microsoft.com/office/word/2010/wordprocessingCanvas" xmlns:cx="http://schemas.microsoft.com/office/drawing/2014/chartex" xmlns:cx1="http://schemas.microsoft.com/office/drawing/2015/9/8/chartex" xmlns:cx2="http://schemas.microsoft.com/office/drawing/2015/10/21/chartex" xmlns:cx3="http://schemas.microsoft.com/office/drawing/2016/5/9/chartex" xmlns:cx4="http://schemas.microsoft.com/office/drawing/2016/5/10/chartex" xmlns:cx5="http://schemas.microsoft.com/office/drawing/2016/5/11/chartex" xmlns:cx6="http://schemas.microsoft.com/office/drawing/2016/5/12/chartex" xmlns:cx7="http://schemas.microsoft.com/office/drawing/2016/5/13/chartex" xmlns:cx8="http://schemas.microsoft.com/office/drawing/2016/5/14/chartex" xmlns:mc="http://schemas.openxmlformats.org/markup-compatibility/2006" xmlns:aink="http://schemas.microsoft.com/office/drawing/2016/ink" xmlns:am3d="http://schemas.microsoft.com/office/drawing/2017/model3d" xmlns:o="urn:schemas-microsoft-com:office:office" xmlns:r="http://schemas.openxmlformats.org/officeDocument/2006/relationships" xmlns:m="http://schemas.openxmlformats.org/officeDocument/2006/math" xmlns:v="urn:schemas-microsoft-com:vml" xmlns:wp14="http://schemas.microsoft.com/office/word/2010/wordprocessingDrawing" xmlns:wp="http://schemas.openxmlformats.org/drawingml/2006/wordprocessingDrawing" xmlns:w10="urn:schemas-microsoft-com:office:word" xmlns:w="http://schemas.openxmlformats.org/wordprocessingml/2006/main" xmlns:w14="http://schemas.microsoft.com/office/word/2010/wordml" xmlns:w15="http://schemas.microsoft.com/office/word/2012/wordml" xmlns:w16cex="http://schemas.microsoft.com/office/word/2018/wordml/cex" xmlns:w16cid="http://schemas.microsoft.com/office/word/2016/wordml/cid" xmlns:w16="http://schemas.microsoft.com/office/word/2018/wordml" xmlns:w16se="http://schemas.microsoft.com/office/word/2015/wordml/symex" xmlns:wpg="http://schemas.microsoft.com/office/word/2010/wordprocessingGroup" xmlns:wpi="http://schemas.microsoft.com/office/word/2010/wordprocessingInk" xmlns:wne="http://schemas.microsoft.com/office/word/2006/wordml" xmlns:wps="http://schemas.microsoft.com/office/word/2010/wordprocessingShape" mc:Ignorable="w14 w15 w16se w16cid w16 w16cex wp14">
   <w:p>
     <w:pPr>
       <w:pStyle w:val="a7"/>
@@ -4376,7 +4265,7 @@
 </file>
 
 <file path=word/footer2.xml><?xml version="1.0" encoding="utf-8"?>
-<w:ftr xmlns:wpc="http://schemas.microsoft.com/office/word/2010/wordprocessingCanvas" xmlns:cx="http://schemas.microsoft.com/office/drawing/2014/chartex" xmlns:cx1="http://schemas.microsoft.com/office/drawing/2015/9/8/chartex" xmlns:cx2="http://schemas.microsoft.com/office/drawing/2015/10/21/chartex" xmlns:cx3="http://schemas.microsoft.com/office/drawing/2016/5/9/chartex" xmlns:cx4="http://schemas.microsoft.com/office/drawing/2016/5/10/chartex" xmlns:cx5="http://schemas.microsoft.com/office/drawing/2016/5/11/chartex" xmlns:cx6="http://schemas.microsoft.com/office/drawing/2016/5/12/chartex" xmlns:cx7="http://schemas.microsoft.com/office/drawing/2016/5/13/chartex" xmlns:cx8="http://schemas.microsoft.com/office/drawing/2016/5/14/chartex" xmlns:mc="http://schemas.openxmlformats.org/markup-compatibility/2006" xmlns:aink="http://schemas.microsoft.com/office/drawing/2016/ink" xmlns:am3d="http://schemas.microsoft.com/office/drawing/2017/model3d" xmlns:o="urn:schemas-microsoft-com:office:office" xmlns:r="http://schemas.openxmlformats.org/officeDocument/2006/relationships" xmlns:m="http://schemas.openxmlformats.org/officeDocument/2006/math" xmlns:v="urn:schemas-microsoft-com:vml" xmlns:wp14="http://schemas.microsoft.com/office/word/2010/wordprocessingDrawing" xmlns:wp="http://schemas.openxmlformats.org/drawingml/2006/wordprocessingDrawing" xmlns:w10="urn:schemas-microsoft-com:office:word" xmlns:w="http://schemas.openxmlformats.org/wordprocessingml/2006/main" xmlns:w14="http://schemas.microsoft.com/office/word/2010/wordml" xmlns:w15="http://schemas.microsoft.com/office/word/2012/wordml" xmlns:w16cid="http://schemas.microsoft.com/office/word/2016/wordml/cid" xmlns:w16se="http://schemas.microsoft.com/office/word/2015/wordml/symex" xmlns:wpg="http://schemas.microsoft.com/office/word/2010/wordprocessingGroup" xmlns:wpi="http://schemas.microsoft.com/office/word/2010/wordprocessingInk" xmlns:wne="http://schemas.microsoft.com/office/word/2006/wordml" xmlns:wps="http://schemas.microsoft.com/office/word/2010/wordprocessingShape" mc:Ignorable="w14 w15 w16se w16cid wp14">
+<w:ftr xmlns:wpc="http://schemas.microsoft.com/office/word/2010/wordprocessingCanvas" xmlns:cx="http://schemas.microsoft.com/office/drawing/2014/chartex" xmlns:cx1="http://schemas.microsoft.com/office/drawing/2015/9/8/chartex" xmlns:cx2="http://schemas.microsoft.com/office/drawing/2015/10/21/chartex" xmlns:cx3="http://schemas.microsoft.com/office/drawing/2016/5/9/chartex" xmlns:cx4="http://schemas.microsoft.com/office/drawing/2016/5/10/chartex" xmlns:cx5="http://schemas.microsoft.com/office/drawing/2016/5/11/chartex" xmlns:cx6="http://schemas.microsoft.com/office/drawing/2016/5/12/chartex" xmlns:cx7="http://schemas.microsoft.com/office/drawing/2016/5/13/chartex" xmlns:cx8="http://schemas.microsoft.com/office/drawing/2016/5/14/chartex" xmlns:mc="http://schemas.openxmlformats.org/markup-compatibility/2006" xmlns:aink="http://schemas.microsoft.com/office/drawing/2016/ink" xmlns:am3d="http://schemas.microsoft.com/office/drawing/2017/model3d" xmlns:o="urn:schemas-microsoft-com:office:office" xmlns:r="http://schemas.openxmlformats.org/officeDocument/2006/relationships" xmlns:m="http://schemas.openxmlformats.org/officeDocument/2006/math" xmlns:v="urn:schemas-microsoft-com:vml" xmlns:wp14="http://schemas.microsoft.com/office/word/2010/wordprocessingDrawing" xmlns:wp="http://schemas.openxmlformats.org/drawingml/2006/wordprocessingDrawing" xmlns:w10="urn:schemas-microsoft-com:office:word" xmlns:w="http://schemas.openxmlformats.org/wordprocessingml/2006/main" xmlns:w14="http://schemas.microsoft.com/office/word/2010/wordml" xmlns:w15="http://schemas.microsoft.com/office/word/2012/wordml" xmlns:w16cex="http://schemas.microsoft.com/office/word/2018/wordml/cex" xmlns:w16cid="http://schemas.microsoft.com/office/word/2016/wordml/cid" xmlns:w16="http://schemas.microsoft.com/office/word/2018/wordml" xmlns:w16se="http://schemas.microsoft.com/office/word/2015/wordml/symex" xmlns:wpg="http://schemas.microsoft.com/office/word/2010/wordprocessingGroup" xmlns:wpi="http://schemas.microsoft.com/office/word/2010/wordprocessingInk" xmlns:wne="http://schemas.microsoft.com/office/word/2006/wordml" xmlns:wps="http://schemas.microsoft.com/office/word/2010/wordprocessingShape" mc:Ignorable="w14 w15 w16se w16cid w16 w16cex wp14">
   <w:sdt>
     <w:sdtPr>
       <w:id w:val="1797336016"/>
@@ -4429,7 +4318,7 @@
 </file>
 
 <file path=word/footnotes.xml><?xml version="1.0" encoding="utf-8"?>
-<w:footnotes xmlns:wpc="http://schemas.microsoft.com/office/word/2010/wordprocessingCanvas" xmlns:cx="http://schemas.microsoft.com/office/drawing/2014/chartex" xmlns:cx1="http://schemas.microsoft.com/office/drawing/2015/9/8/chartex" xmlns:cx2="http://schemas.microsoft.com/office/drawing/2015/10/21/chartex" xmlns:cx3="http://schemas.microsoft.com/office/drawing/2016/5/9/chartex" xmlns:cx4="http://schemas.microsoft.com/office/drawing/2016/5/10/chartex" xmlns:cx5="http://schemas.microsoft.com/office/drawing/2016/5/11/chartex" xmlns:cx6="http://schemas.microsoft.com/office/drawing/2016/5/12/chartex" xmlns:cx7="http://schemas.microsoft.com/office/drawing/2016/5/13/chartex" xmlns:cx8="http://schemas.microsoft.com/office/drawing/2016/5/14/chartex" xmlns:mc="http://schemas.openxmlformats.org/markup-compatibility/2006" xmlns:aink="http://schemas.microsoft.com/office/drawing/2016/ink" xmlns:am3d="http://schemas.microsoft.com/office/drawing/2017/model3d" xmlns:o="urn:schemas-microsoft-com:office:office" xmlns:r="http://schemas.openxmlformats.org/officeDocument/2006/relationships" xmlns:m="http://schemas.openxmlformats.org/officeDocument/2006/math" xmlns:v="urn:schemas-microsoft-com:vml" xmlns:wp14="http://schemas.microsoft.com/office/word/2010/wordprocessingDrawing" xmlns:wp="http://schemas.openxmlformats.org/drawingml/2006/wordprocessingDrawing" xmlns:w10="urn:schemas-microsoft-com:office:word" xmlns:w="http://schemas.openxmlformats.org/wordprocessingml/2006/main" xmlns:w14="http://schemas.microsoft.com/office/word/2010/wordml" xmlns:w15="http://schemas.microsoft.com/office/word/2012/wordml" xmlns:w16cid="http://schemas.microsoft.com/office/word/2016/wordml/cid" xmlns:w16se="http://schemas.microsoft.com/office/word/2015/wordml/symex" xmlns:wpg="http://schemas.microsoft.com/office/word/2010/wordprocessingGroup" xmlns:wpi="http://schemas.microsoft.com/office/word/2010/wordprocessingInk" xmlns:wne="http://schemas.microsoft.com/office/word/2006/wordml" xmlns:wps="http://schemas.microsoft.com/office/word/2010/wordprocessingShape" mc:Ignorable="w14 w15 w16se w16cid wp14">
+<w:footnotes xmlns:wpc="http://schemas.microsoft.com/office/word/2010/wordprocessingCanvas" xmlns:cx="http://schemas.microsoft.com/office/drawing/2014/chartex" xmlns:cx1="http://schemas.microsoft.com/office/drawing/2015/9/8/chartex" xmlns:cx2="http://schemas.microsoft.com/office/drawing/2015/10/21/chartex" xmlns:cx3="http://schemas.microsoft.com/office/drawing/2016/5/9/chartex" xmlns:cx4="http://schemas.microsoft.com/office/drawing/2016/5/10/chartex" xmlns:cx5="http://schemas.microsoft.com/office/drawing/2016/5/11/chartex" xmlns:cx6="http://schemas.microsoft.com/office/drawing/2016/5/12/chartex" xmlns:cx7="http://schemas.microsoft.com/office/drawing/2016/5/13/chartex" xmlns:cx8="http://schemas.microsoft.com/office/drawing/2016/5/14/chartex" xmlns:mc="http://schemas.openxmlformats.org/markup-compatibility/2006" xmlns:aink="http://schemas.microsoft.com/office/drawing/2016/ink" xmlns:am3d="http://schemas.microsoft.com/office/drawing/2017/model3d" xmlns:o="urn:schemas-microsoft-com:office:office" xmlns:r="http://schemas.openxmlformats.org/officeDocument/2006/relationships" xmlns:m="http://schemas.openxmlformats.org/officeDocument/2006/math" xmlns:v="urn:schemas-microsoft-com:vml" xmlns:wp14="http://schemas.microsoft.com/office/word/2010/wordprocessingDrawing" xmlns:wp="http://schemas.openxmlformats.org/drawingml/2006/wordprocessingDrawing" xmlns:w10="urn:schemas-microsoft-com:office:word" xmlns:w="http://schemas.openxmlformats.org/wordprocessingml/2006/main" xmlns:w14="http://schemas.microsoft.com/office/word/2010/wordml" xmlns:w15="http://schemas.microsoft.com/office/word/2012/wordml" xmlns:w16cex="http://schemas.microsoft.com/office/word/2018/wordml/cex" xmlns:w16cid="http://schemas.microsoft.com/office/word/2016/wordml/cid" xmlns:w16="http://schemas.microsoft.com/office/word/2018/wordml" xmlns:w16se="http://schemas.microsoft.com/office/word/2015/wordml/symex" xmlns:wpg="http://schemas.microsoft.com/office/word/2010/wordprocessingGroup" xmlns:wpi="http://schemas.microsoft.com/office/word/2010/wordprocessingInk" xmlns:wne="http://schemas.microsoft.com/office/word/2006/wordml" xmlns:wps="http://schemas.microsoft.com/office/word/2010/wordprocessingShape" mc:Ignorable="w14 w15 w16se w16cid w16 w16cex wp14">
   <w:footnote w:type="separator" w:id="-1">
     <w:p>
       <w:pPr>
@@ -4454,7 +4343,7 @@
 </file>
 
 <file path=word/numbering.xml><?xml version="1.0" encoding="utf-8"?>
-<w:numbering xmlns:wpc="http://schemas.microsoft.com/office/word/2010/wordprocessingCanvas" xmlns:cx="http://schemas.microsoft.com/office/drawing/2014/chartex" xmlns:cx1="http://schemas.microsoft.com/office/drawing/2015/9/8/chartex" xmlns:cx2="http://schemas.microsoft.com/office/drawing/2015/10/21/chartex" xmlns:cx3="http://schemas.microsoft.com/office/drawing/2016/5/9/chartex" xmlns:cx4="http://schemas.microsoft.com/office/drawing/2016/5/10/chartex" xmlns:cx5="http://schemas.microsoft.com/office/drawing/2016/5/11/chartex" xmlns:cx6="http://schemas.microsoft.com/office/drawing/2016/5/12/chartex" xmlns:cx7="http://schemas.microsoft.com/office/drawing/2016/5/13/chartex" xmlns:cx8="http://schemas.microsoft.com/office/drawing/2016/5/14/chartex" xmlns:mc="http://schemas.openxmlformats.org/markup-compatibility/2006" xmlns:aink="http://schemas.microsoft.com/office/drawing/2016/ink" xmlns:am3d="http://schemas.microsoft.com/office/drawing/2017/model3d" xmlns:o="urn:schemas-microsoft-com:office:office" xmlns:r="http://schemas.openxmlformats.org/officeDocument/2006/relationships" xmlns:m="http://schemas.openxmlformats.org/officeDocument/2006/math" xmlns:v="urn:schemas-microsoft-com:vml" xmlns:wp14="http://schemas.microsoft.com/office/word/2010/wordprocessingDrawing" xmlns:wp="http://schemas.openxmlformats.org/drawingml/2006/wordprocessingDrawing" xmlns:w10="urn:schemas-microsoft-com:office:word" xmlns:w="http://schemas.openxmlformats.org/wordprocessingml/2006/main" xmlns:w14="http://schemas.microsoft.com/office/word/2010/wordml" xmlns:w15="http://schemas.microsoft.com/office/word/2012/wordml" xmlns:w16cid="http://schemas.microsoft.com/office/word/2016/wordml/cid" xmlns:w16se="http://schemas.microsoft.com/office/word/2015/wordml/symex" xmlns:wpg="http://schemas.microsoft.com/office/word/2010/wordprocessingGroup" xmlns:wpi="http://schemas.microsoft.com/office/word/2010/wordprocessingInk" xmlns:wne="http://schemas.microsoft.com/office/word/2006/wordml" xmlns:wps="http://schemas.microsoft.com/office/word/2010/wordprocessingShape" mc:Ignorable="w14 w15 w16se w16cid wp14">
+<w:numbering xmlns:wpc="http://schemas.microsoft.com/office/word/2010/wordprocessingCanvas" xmlns:cx="http://schemas.microsoft.com/office/drawing/2014/chartex" xmlns:cx1="http://schemas.microsoft.com/office/drawing/2015/9/8/chartex" xmlns:cx2="http://schemas.microsoft.com/office/drawing/2015/10/21/chartex" xmlns:cx3="http://schemas.microsoft.com/office/drawing/2016/5/9/chartex" xmlns:cx4="http://schemas.microsoft.com/office/drawing/2016/5/10/chartex" xmlns:cx5="http://schemas.microsoft.com/office/drawing/2016/5/11/chartex" xmlns:cx6="http://schemas.microsoft.com/office/drawing/2016/5/12/chartex" xmlns:cx7="http://schemas.microsoft.com/office/drawing/2016/5/13/chartex" xmlns:cx8="http://schemas.microsoft.com/office/drawing/2016/5/14/chartex" xmlns:mc="http://schemas.openxmlformats.org/markup-compatibility/2006" xmlns:aink="http://schemas.microsoft.com/office/drawing/2016/ink" xmlns:am3d="http://schemas.microsoft.com/office/drawing/2017/model3d" xmlns:o="urn:schemas-microsoft-com:office:office" xmlns:r="http://schemas.openxmlformats.org/officeDocument/2006/relationships" xmlns:m="http://schemas.openxmlformats.org/officeDocument/2006/math" xmlns:v="urn:schemas-microsoft-com:vml" xmlns:wp14="http://schemas.microsoft.com/office/word/2010/wordprocessingDrawing" xmlns:wp="http://schemas.openxmlformats.org/drawingml/2006/wordprocessingDrawing" xmlns:w10="urn:schemas-microsoft-com:office:word" xmlns:w="http://schemas.openxmlformats.org/wordprocessingml/2006/main" xmlns:w14="http://schemas.microsoft.com/office/word/2010/wordml" xmlns:w15="http://schemas.microsoft.com/office/word/2012/wordml" xmlns:w16cex="http://schemas.microsoft.com/office/word/2018/wordml/cex" xmlns:w16cid="http://schemas.microsoft.com/office/word/2016/wordml/cid" xmlns:w16="http://schemas.microsoft.com/office/word/2018/wordml" xmlns:w16se="http://schemas.microsoft.com/office/word/2015/wordml/symex" xmlns:wpg="http://schemas.microsoft.com/office/word/2010/wordprocessingGroup" xmlns:wpi="http://schemas.microsoft.com/office/word/2010/wordprocessingInk" xmlns:wne="http://schemas.microsoft.com/office/word/2006/wordml" xmlns:wps="http://schemas.microsoft.com/office/word/2010/wordprocessingShape" mc:Ignorable="w14 w15 w16se w16cid w16 w16cex wp14">
   <w:abstractNum w:abstractNumId="0" w15:restartNumberingAfterBreak="0">
     <w:nsid w:val="104008D5"/>
     <w:multiLevelType w:val="hybridMultilevel"/>
@@ -5306,7 +5195,7 @@
 </file>
 
 <file path=word/styles.xml><?xml version="1.0" encoding="utf-8"?>
-<w:styles xmlns:mc="http://schemas.openxmlformats.org/markup-compatibility/2006" xmlns:r="http://schemas.openxmlformats.org/officeDocument/2006/relationships" xmlns:w="http://schemas.openxmlformats.org/wordprocessingml/2006/main" xmlns:w14="http://schemas.microsoft.com/office/word/2010/wordml" xmlns:w15="http://schemas.microsoft.com/office/word/2012/wordml" xmlns:w16cid="http://schemas.microsoft.com/office/word/2016/wordml/cid" xmlns:w16se="http://schemas.microsoft.com/office/word/2015/wordml/symex" mc:Ignorable="w14 w15 w16se w16cid">
+<w:styles xmlns:mc="http://schemas.openxmlformats.org/markup-compatibility/2006" xmlns:r="http://schemas.openxmlformats.org/officeDocument/2006/relationships" xmlns:w="http://schemas.openxmlformats.org/wordprocessingml/2006/main" xmlns:w14="http://schemas.microsoft.com/office/word/2010/wordml" xmlns:w15="http://schemas.microsoft.com/office/word/2012/wordml" xmlns:w16cex="http://schemas.microsoft.com/office/word/2018/wordml/cex" xmlns:w16cid="http://schemas.microsoft.com/office/word/2016/wordml/cid" xmlns:w16="http://schemas.microsoft.com/office/word/2018/wordml" xmlns:w16se="http://schemas.microsoft.com/office/word/2015/wordml/symex" mc:Ignorable="w14 w15 w16se w16cid w16 w16cex">
   <w:docDefaults>
     <w:rPrDefault>
       <w:rPr>
